--- a/Prompt ขอปรับเพิ่มหัวข้อที่ 1.docx
+++ b/Prompt ขอปรับเพิ่มหัวข้อที่ 1.docx
@@ -50,6 +50,7 @@
         </w:rPr>
         <w:t xml:space="preserve">Document Date </w:t>
       </w:r>
+      <w:proofErr w:type="gramStart"/>
       <w:r>
         <w:rPr>
           <w:rFonts w:ascii="AngsanaUPC" w:hAnsi="AngsanaUPC" w:cs="AngsanaUPC"/>
@@ -66,7 +67,17 @@
           <w:szCs w:val="32"/>
           <w:lang w:val="en-GB"/>
         </w:rPr>
-        <w:t>(Conclude)</w:t>
+        <w:t>(</w:t>
+      </w:r>
+      <w:proofErr w:type="gramEnd"/>
+      <w:r>
+        <w:rPr>
+          <w:rFonts w:ascii="AngsanaUPC" w:hAnsi="AngsanaUPC" w:cs="AngsanaUPC"/>
+          <w:sz w:val="32"/>
+          <w:szCs w:val="32"/>
+          <w:lang w:val="en-GB"/>
+        </w:rPr>
+        <w:t>Conclude)</w:t>
       </w:r>
     </w:p>
     <w:p>
@@ -533,7 +544,18 @@
           <w:cs/>
           <w:lang w:val="en-GB"/>
         </w:rPr>
-        <w:t>ส่งออก ประกอบด้วย ค่าตรวจสอบ + รมยา</w:t>
+        <w:t xml:space="preserve">ส่งออก ประกอบด้วย ค่าตรวจสอบ + </w:t>
+      </w:r>
+      <w:proofErr w:type="gramStart"/>
+      <w:r>
+        <w:rPr>
+          <w:rFonts w:ascii="AngsanaUPC" w:hAnsi="AngsanaUPC" w:cs="AngsanaUPC"/>
+          <w:sz w:val="32"/>
+          <w:szCs w:val="32"/>
+          <w:cs/>
+          <w:lang w:val="en-GB"/>
+        </w:rPr>
+        <w:t>รมยา</w:t>
       </w:r>
       <w:r>
         <w:rPr>
@@ -550,7 +572,17 @@
           <w:szCs w:val="32"/>
           <w:cs/>
         </w:rPr>
-        <w:t>, ค่าพาหนะไปรมยา​</w:t>
+        <w:t>,</w:t>
+      </w:r>
+      <w:proofErr w:type="gramEnd"/>
+      <w:r>
+        <w:rPr>
+          <w:rFonts w:ascii="AngsanaUPC" w:hAnsi="AngsanaUPC" w:cs="AngsanaUPC"/>
+          <w:sz w:val="32"/>
+          <w:szCs w:val="32"/>
+          <w:cs/>
+        </w:rPr>
+        <w:t xml:space="preserve"> ค่าพาหนะไปรมยา​</w:t>
       </w:r>
     </w:p>
     <w:p>
@@ -1162,6 +1194,7 @@
         </w:rPr>
         <w:t xml:space="preserve">list </w:t>
       </w:r>
+      <w:proofErr w:type="gramStart"/>
       <w:r>
         <w:rPr>
           <w:rFonts w:ascii="AngsanaUPC" w:hAnsi="AngsanaUPC" w:cs="AngsanaUPC"/>
@@ -1177,7 +1210,16 @@
           <w:sz w:val="32"/>
           <w:szCs w:val="32"/>
         </w:rPr>
-        <w:t xml:space="preserve">  sheet customer </w:t>
+        <w:t xml:space="preserve">  sheet</w:t>
+      </w:r>
+      <w:proofErr w:type="gramEnd"/>
+      <w:r>
+        <w:rPr>
+          <w:rFonts w:ascii="AngsanaUPC" w:hAnsi="AngsanaUPC" w:cs="AngsanaUPC"/>
+          <w:sz w:val="32"/>
+          <w:szCs w:val="32"/>
+        </w:rPr>
+        <w:t xml:space="preserve"> customer </w:t>
       </w:r>
       <w:r>
         <w:rPr>
@@ -1228,7 +1270,25 @@
           <w:sz w:val="32"/>
           <w:szCs w:val="32"/>
         </w:rPr>
-        <w:t xml:space="preserve">Payment Term For Shipment </w:t>
+        <w:t xml:space="preserve">Payment Term </w:t>
+      </w:r>
+      <w:proofErr w:type="gramStart"/>
+      <w:r>
+        <w:rPr>
+          <w:rFonts w:ascii="AngsanaUPC" w:hAnsi="AngsanaUPC" w:cs="AngsanaUPC"/>
+          <w:sz w:val="32"/>
+          <w:szCs w:val="32"/>
+        </w:rPr>
+        <w:t>For</w:t>
+      </w:r>
+      <w:proofErr w:type="gramEnd"/>
+      <w:r>
+        <w:rPr>
+          <w:rFonts w:ascii="AngsanaUPC" w:hAnsi="AngsanaUPC" w:cs="AngsanaUPC"/>
+          <w:sz w:val="32"/>
+          <w:szCs w:val="32"/>
+        </w:rPr>
+        <w:t xml:space="preserve"> Shipment </w:t>
       </w:r>
       <w:r>
         <w:rPr>
@@ -1331,13 +1391,23 @@
           <w:szCs w:val="32"/>
         </w:rPr>
       </w:pPr>
-      <w:r>
-        <w:rPr>
-          <w:rFonts w:ascii="AngsanaUPC" w:hAnsi="AngsanaUPC" w:cs="AngsanaUPC"/>
-          <w:sz w:val="32"/>
-          <w:szCs w:val="32"/>
-        </w:rPr>
-        <w:t>RM  Interest &amp; WH Storage</w:t>
+      <w:proofErr w:type="gramStart"/>
+      <w:r>
+        <w:rPr>
+          <w:rFonts w:ascii="AngsanaUPC" w:hAnsi="AngsanaUPC" w:cs="AngsanaUPC"/>
+          <w:sz w:val="32"/>
+          <w:szCs w:val="32"/>
+        </w:rPr>
+        <w:t>RM  Interest</w:t>
+      </w:r>
+      <w:proofErr w:type="gramEnd"/>
+      <w:r>
+        <w:rPr>
+          <w:rFonts w:ascii="AngsanaUPC" w:hAnsi="AngsanaUPC" w:cs="AngsanaUPC"/>
+          <w:sz w:val="32"/>
+          <w:szCs w:val="32"/>
+        </w:rPr>
+        <w:t xml:space="preserve"> &amp; WH Storage</w:t>
       </w:r>
       <w:r>
         <w:rPr>
@@ -1418,7 +1488,16 @@
           <w:sz w:val="32"/>
           <w:szCs w:val="32"/>
         </w:rPr>
-        <w:t>WH Storage</w:t>
+        <w:t xml:space="preserve">WH </w:t>
+      </w:r>
+      <w:proofErr w:type="gramStart"/>
+      <w:r>
+        <w:rPr>
+          <w:rFonts w:ascii="AngsanaUPC" w:hAnsi="AngsanaUPC" w:cs="AngsanaUPC"/>
+          <w:sz w:val="32"/>
+          <w:szCs w:val="32"/>
+        </w:rPr>
+        <w:t>Storage</w:t>
       </w:r>
       <w:r>
         <w:rPr>
@@ -1428,8 +1507,9 @@
           <w:sz w:val="32"/>
           <w:szCs w:val="32"/>
         </w:rPr>
-        <w:t xml:space="preserve">  30 </w:t>
-      </w:r>
+        <w:t xml:space="preserve">  30</w:t>
+      </w:r>
+      <w:proofErr w:type="gramEnd"/>
       <w:r>
         <w:rPr>
           <w:rFonts w:ascii="AngsanaUPC" w:hAnsi="AngsanaUPC" w:cs="AngsanaUPC"/>
@@ -1437,9 +1517,8 @@
           <w:iCs/>
           <w:sz w:val="32"/>
           <w:szCs w:val="32"/>
-          <w:cs/>
-        </w:rPr>
-        <w:t xml:space="preserve">บาท </w:t>
+        </w:rPr>
+        <w:t xml:space="preserve"> </w:t>
       </w:r>
       <w:r>
         <w:rPr>
@@ -1448,8 +1527,9 @@
           <w:iCs/>
           <w:sz w:val="32"/>
           <w:szCs w:val="32"/>
-        </w:rPr>
-        <w:t xml:space="preserve">/ </w:t>
+          <w:cs/>
+        </w:rPr>
+        <w:t xml:space="preserve">บาท </w:t>
       </w:r>
       <w:r>
         <w:rPr>
@@ -1458,9 +1538,8 @@
           <w:iCs/>
           <w:sz w:val="32"/>
           <w:szCs w:val="32"/>
-          <w:cs/>
-        </w:rPr>
-        <w:t xml:space="preserve">ตัน </w:t>
+        </w:rPr>
+        <w:t xml:space="preserve">/ </w:t>
       </w:r>
       <w:r>
         <w:rPr>
@@ -1469,8 +1548,9 @@
           <w:iCs/>
           <w:sz w:val="32"/>
           <w:szCs w:val="32"/>
-        </w:rPr>
-        <w:t>/</w:t>
+          <w:cs/>
+        </w:rPr>
+        <w:t xml:space="preserve">ตัน </w:t>
       </w:r>
       <w:r>
         <w:rPr>
@@ -1479,9 +1559,8 @@
           <w:iCs/>
           <w:sz w:val="32"/>
           <w:szCs w:val="32"/>
-          <w:cs/>
-        </w:rPr>
-        <w:t xml:space="preserve"> เดือน </w:t>
+        </w:rPr>
+        <w:t>/</w:t>
       </w:r>
       <w:r>
         <w:rPr>
@@ -1490,17 +1569,50 @@
           <w:iCs/>
           <w:sz w:val="32"/>
           <w:szCs w:val="32"/>
+          <w:cs/>
         </w:rPr>
         <w:t xml:space="preserve"> </w:t>
       </w:r>
-      <w:r>
-        <w:rPr>
-          <w:rFonts w:ascii="AngsanaUPC" w:hAnsi="AngsanaUPC" w:cs="AngsanaUPC"/>
-          <w:sz w:val="32"/>
-          <w:szCs w:val="32"/>
-          <w:cs/>
-        </w:rPr>
-        <w:t xml:space="preserve">ระบุ </w:t>
+      <w:proofErr w:type="gramStart"/>
+      <w:r>
+        <w:rPr>
+          <w:rFonts w:ascii="AngsanaUPC" w:hAnsi="AngsanaUPC" w:cs="AngsanaUPC"/>
+          <w:i/>
+          <w:iCs/>
+          <w:sz w:val="32"/>
+          <w:szCs w:val="32"/>
+          <w:cs/>
+        </w:rPr>
+        <w:t xml:space="preserve">เดือน </w:t>
+      </w:r>
+      <w:r>
+        <w:rPr>
+          <w:rFonts w:ascii="AngsanaUPC" w:hAnsi="AngsanaUPC" w:cs="AngsanaUPC"/>
+          <w:i/>
+          <w:iCs/>
+          <w:sz w:val="32"/>
+          <w:szCs w:val="32"/>
+        </w:rPr>
+        <w:t xml:space="preserve"> </w:t>
+      </w:r>
+      <w:r>
+        <w:rPr>
+          <w:rFonts w:ascii="AngsanaUPC" w:hAnsi="AngsanaUPC" w:cs="AngsanaUPC"/>
+          <w:sz w:val="32"/>
+          <w:szCs w:val="32"/>
+          <w:cs/>
+        </w:rPr>
+        <w:t>ระบุ</w:t>
+      </w:r>
+      <w:proofErr w:type="gramEnd"/>
+      <w:r>
+        <w:rPr>
+          <w:rFonts w:ascii="AngsanaUPC" w:hAnsi="AngsanaUPC" w:cs="AngsanaUPC"/>
+          <w:sz w:val="32"/>
+          <w:szCs w:val="32"/>
+          <w:cs/>
+        </w:rPr>
+        <w:t xml:space="preserve"> </w:t>
       </w:r>
       <w:r>
         <w:rPr>
@@ -5792,6 +5904,7 @@
         </w:rPr>
         <w:t>บ./</w:t>
       </w:r>
+      <w:proofErr w:type="gramStart"/>
       <w:r>
         <w:rPr>
           <w:rFonts w:ascii="AngsanaUPC" w:hAnsi="AngsanaUPC" w:cs="AngsanaUPC"/>
@@ -5826,6 +5939,7 @@
         </w:rPr>
         <w:t>ให้แสดงค่านี้</w:t>
       </w:r>
+      <w:proofErr w:type="gramEnd"/>
     </w:p>
     <w:p>
       <w:pPr>
@@ -6872,16 +6986,35 @@
           <w:sz w:val="32"/>
           <w:szCs w:val="32"/>
         </w:rPr>
-        <w:t>.1</w:t>
-      </w:r>
-      <w:r>
-        <w:rPr>
-          <w:rFonts w:ascii="AngsanaUPC" w:hAnsi="AngsanaUPC" w:cs="AngsanaUPC"/>
-          <w:sz w:val="32"/>
-          <w:szCs w:val="32"/>
-          <w:cs/>
-        </w:rPr>
-        <w:t xml:space="preserve">.ปรับแก้ไข </w:t>
+        <w:t>.</w:t>
+      </w:r>
+      <w:proofErr w:type="gramStart"/>
+      <w:r>
+        <w:rPr>
+          <w:rFonts w:ascii="AngsanaUPC" w:hAnsi="AngsanaUPC" w:cs="AngsanaUPC"/>
+          <w:sz w:val="32"/>
+          <w:szCs w:val="32"/>
+        </w:rPr>
+        <w:t>1</w:t>
+      </w:r>
+      <w:r>
+        <w:rPr>
+          <w:rFonts w:ascii="AngsanaUPC" w:hAnsi="AngsanaUPC" w:cs="AngsanaUPC"/>
+          <w:sz w:val="32"/>
+          <w:szCs w:val="32"/>
+          <w:cs/>
+        </w:rPr>
+        <w:t>.ปรับแก้ไข</w:t>
+      </w:r>
+      <w:proofErr w:type="gramEnd"/>
+      <w:r>
+        <w:rPr>
+          <w:rFonts w:ascii="AngsanaUPC" w:hAnsi="AngsanaUPC" w:cs="AngsanaUPC"/>
+          <w:sz w:val="32"/>
+          <w:szCs w:val="32"/>
+          <w:cs/>
+        </w:rPr>
+        <w:t xml:space="preserve"> </w:t>
       </w:r>
       <w:r>
         <w:rPr>
@@ -6891,6 +7024,7 @@
         </w:rPr>
         <w:t xml:space="preserve">Customer1 </w:t>
       </w:r>
+      <w:proofErr w:type="gramStart"/>
       <w:r>
         <w:rPr>
           <w:rFonts w:ascii="AngsanaUPC" w:hAnsi="AngsanaUPC" w:cs="AngsanaUPC"/>
@@ -6906,7 +7040,16 @@
           <w:sz w:val="32"/>
           <w:szCs w:val="32"/>
         </w:rPr>
-        <w:t>Customer1</w:t>
+        <w:t>Customer</w:t>
+      </w:r>
+      <w:proofErr w:type="gramEnd"/>
+      <w:r>
+        <w:rPr>
+          <w:rFonts w:ascii="AngsanaUPC" w:hAnsi="AngsanaUPC" w:cs="AngsanaUPC"/>
+          <w:sz w:val="32"/>
+          <w:szCs w:val="32"/>
+        </w:rPr>
+        <w:t>1</w:t>
       </w:r>
       <w:r>
         <w:rPr>
@@ -6942,6 +7085,7 @@
         </w:rPr>
         <w:t>1.</w:t>
       </w:r>
+      <w:proofErr w:type="gramStart"/>
       <w:r>
         <w:rPr>
           <w:rFonts w:ascii="AngsanaUPC" w:hAnsi="AngsanaUPC" w:cs="AngsanaUPC"/>
@@ -6957,6 +7101,58 @@
           <w:szCs w:val="32"/>
           <w:cs/>
         </w:rPr>
+        <w:t>เพิ่ม</w:t>
+      </w:r>
+      <w:proofErr w:type="gramEnd"/>
+      <w:r>
+        <w:rPr>
+          <w:rFonts w:ascii="AngsanaUPC" w:hAnsi="AngsanaUPC" w:cs="AngsanaUPC"/>
+          <w:sz w:val="32"/>
+          <w:szCs w:val="32"/>
+          <w:cs/>
+        </w:rPr>
+        <w:t xml:space="preserve"> </w:t>
+      </w:r>
+      <w:r>
+        <w:rPr>
+          <w:rFonts w:ascii="AngsanaUPC" w:hAnsi="AngsanaUPC" w:cs="AngsanaUPC"/>
+          <w:sz w:val="32"/>
+          <w:szCs w:val="32"/>
+        </w:rPr>
+        <w:t>Customer 2 (End Customer</w:t>
+      </w:r>
+      <w:r>
+        <w:rPr>
+          <w:rFonts w:ascii="AngsanaUPC" w:hAnsi="AngsanaUPC" w:cs="AngsanaUPC"/>
+          <w:sz w:val="32"/>
+          <w:szCs w:val="32"/>
+        </w:rPr>
+        <w:t>)</w:t>
+      </w:r>
+    </w:p>
+    <w:p>
+      <w:pPr>
+        <w:rPr>
+          <w:rFonts w:ascii="AngsanaUPC" w:hAnsi="AngsanaUPC" w:cs="AngsanaUPC"/>
+          <w:sz w:val="32"/>
+          <w:szCs w:val="32"/>
+        </w:rPr>
+      </w:pPr>
+      <w:r>
+        <w:rPr>
+          <w:rFonts w:ascii="AngsanaUPC" w:hAnsi="AngsanaUPC" w:cs="AngsanaUPC"/>
+          <w:sz w:val="32"/>
+          <w:szCs w:val="32"/>
+        </w:rPr>
+        <w:t>1.3</w:t>
+      </w:r>
+      <w:r>
+        <w:rPr>
+          <w:rFonts w:ascii="AngsanaUPC" w:hAnsi="AngsanaUPC" w:cs="AngsanaUPC"/>
+          <w:sz w:val="32"/>
+          <w:szCs w:val="32"/>
+          <w:cs/>
+        </w:rPr>
         <w:t xml:space="preserve">เพิ่ม </w:t>
       </w:r>
       <w:r>
@@ -6965,48 +7161,6 @@
           <w:sz w:val="32"/>
           <w:szCs w:val="32"/>
         </w:rPr>
-        <w:t>Customer 2 (End Customer</w:t>
-      </w:r>
-      <w:r>
-        <w:rPr>
-          <w:rFonts w:ascii="AngsanaUPC" w:hAnsi="AngsanaUPC" w:cs="AngsanaUPC"/>
-          <w:sz w:val="32"/>
-          <w:szCs w:val="32"/>
-        </w:rPr>
-        <w:t>)</w:t>
-      </w:r>
-    </w:p>
-    <w:p>
-      <w:pPr>
-        <w:rPr>
-          <w:rFonts w:ascii="AngsanaUPC" w:hAnsi="AngsanaUPC" w:cs="AngsanaUPC"/>
-          <w:sz w:val="32"/>
-          <w:szCs w:val="32"/>
-        </w:rPr>
-      </w:pPr>
-      <w:r>
-        <w:rPr>
-          <w:rFonts w:ascii="AngsanaUPC" w:hAnsi="AngsanaUPC" w:cs="AngsanaUPC"/>
-          <w:sz w:val="32"/>
-          <w:szCs w:val="32"/>
-        </w:rPr>
-        <w:t>1.3</w:t>
-      </w:r>
-      <w:r>
-        <w:rPr>
-          <w:rFonts w:ascii="AngsanaUPC" w:hAnsi="AngsanaUPC" w:cs="AngsanaUPC"/>
-          <w:sz w:val="32"/>
-          <w:szCs w:val="32"/>
-          <w:cs/>
-        </w:rPr>
-        <w:t xml:space="preserve">เพิ่ม </w:t>
-      </w:r>
-      <w:r>
-        <w:rPr>
-          <w:rFonts w:ascii="AngsanaUPC" w:hAnsi="AngsanaUPC" w:cs="AngsanaUPC"/>
-          <w:sz w:val="32"/>
-          <w:szCs w:val="32"/>
-        </w:rPr>
         <w:t xml:space="preserve">Destination </w:t>
       </w:r>
       <w:r>
@@ -7189,6 +7343,7 @@
         </w:rPr>
         <w:t>1.</w:t>
       </w:r>
+      <w:proofErr w:type="gramStart"/>
       <w:r>
         <w:rPr>
           <w:rFonts w:ascii="AngsanaUPC" w:hAnsi="AngsanaUPC" w:cs="AngsanaUPC"/>
@@ -7208,7 +7363,18 @@
           <w:sz w:val="32"/>
           <w:szCs w:val="32"/>
         </w:rPr>
-        <w:t xml:space="preserve"> 2. </w:t>
+        <w:t xml:space="preserve"> 2</w:t>
+      </w:r>
+      <w:proofErr w:type="gramEnd"/>
+      <w:r>
+        <w:rPr>
+          <w:rFonts w:ascii="AngsanaUPC" w:hAnsi="AngsanaUPC" w:cs="AngsanaUPC"/>
+          <w:b/>
+          <w:bCs/>
+          <w:sz w:val="32"/>
+          <w:szCs w:val="32"/>
+        </w:rPr>
+        <w:t xml:space="preserve">. </w:t>
       </w:r>
       <w:r>
         <w:rPr>
@@ -8066,6 +8232,7 @@
         </w:rPr>
         <w:t>1.</w:t>
       </w:r>
+      <w:proofErr w:type="gramStart"/>
       <w:r>
         <w:rPr>
           <w:rFonts w:ascii="AngsanaUPC" w:hAnsi="AngsanaUPC" w:cs="AngsanaUPC"/>
@@ -8085,7 +8252,18 @@
           <w:sz w:val="32"/>
           <w:szCs w:val="32"/>
         </w:rPr>
-        <w:t xml:space="preserve"> 2. </w:t>
+        <w:t xml:space="preserve"> 2</w:t>
+      </w:r>
+      <w:proofErr w:type="gramEnd"/>
+      <w:r>
+        <w:rPr>
+          <w:rFonts w:ascii="AngsanaUPC" w:hAnsi="AngsanaUPC" w:cs="AngsanaUPC"/>
+          <w:b/>
+          <w:bCs/>
+          <w:sz w:val="32"/>
+          <w:szCs w:val="32"/>
+        </w:rPr>
+        <w:t xml:space="preserve">. </w:t>
       </w:r>
       <w:r>
         <w:rPr>
@@ -9131,6 +9309,7 @@
         </w:rPr>
         <w:t>3.</w:t>
       </w:r>
+      <w:proofErr w:type="gramStart"/>
       <w:r>
         <w:rPr>
           <w:rFonts w:ascii="AngsanaUPC" w:hAnsi="AngsanaUPC" w:cs="AngsanaUPC"/>
@@ -9150,7 +9329,18 @@
           <w:sz w:val="32"/>
           <w:szCs w:val="32"/>
         </w:rPr>
-        <w:t xml:space="preserve"> 2. </w:t>
+        <w:t xml:space="preserve"> 2</w:t>
+      </w:r>
+      <w:proofErr w:type="gramEnd"/>
+      <w:r>
+        <w:rPr>
+          <w:rFonts w:ascii="AngsanaUPC" w:hAnsi="AngsanaUPC" w:cs="AngsanaUPC"/>
+          <w:b/>
+          <w:bCs/>
+          <w:sz w:val="32"/>
+          <w:szCs w:val="32"/>
+        </w:rPr>
+        <w:t xml:space="preserve">. </w:t>
       </w:r>
       <w:r>
         <w:rPr>
@@ -9673,6 +9863,7 @@
           <w:szCs w:val="32"/>
         </w:rPr>
       </w:pPr>
+      <w:proofErr w:type="gramStart"/>
       <w:r>
         <w:rPr>
           <w:rFonts w:ascii="AngsanaUPC" w:hAnsi="AngsanaUPC" w:cs="AngsanaUPC"/>
@@ -9702,6 +9893,208 @@
           <w:szCs w:val="32"/>
           <w:cs/>
         </w:rPr>
+        <w:t>ขอปรับหัวข้อที่</w:t>
+      </w:r>
+      <w:proofErr w:type="gramEnd"/>
+      <w:r>
+        <w:rPr>
+          <w:rFonts w:ascii="AngsanaUPC" w:hAnsi="AngsanaUPC" w:cs="AngsanaUPC"/>
+          <w:b/>
+          <w:bCs/>
+          <w:sz w:val="32"/>
+          <w:szCs w:val="32"/>
+          <w:cs/>
+        </w:rPr>
+        <w:t xml:space="preserve"> </w:t>
+      </w:r>
+      <w:r>
+        <w:rPr>
+          <w:rFonts w:ascii="AngsanaUPC" w:hAnsi="AngsanaUPC" w:cs="AngsanaUPC"/>
+          <w:b/>
+          <w:bCs/>
+          <w:sz w:val="32"/>
+          <w:szCs w:val="32"/>
+        </w:rPr>
+        <w:t xml:space="preserve">3. </w:t>
+      </w:r>
+      <w:r>
+        <w:rPr>
+          <w:rFonts w:ascii="AngsanaUPC" w:hAnsi="AngsanaUPC" w:cs="AngsanaUPC"/>
+          <w:b/>
+          <w:bCs/>
+          <w:sz w:val="32"/>
+          <w:szCs w:val="32"/>
+          <w:cs/>
+        </w:rPr>
+        <w:t>ดอกเบี้ยและคลังสินค้า (</w:t>
+      </w:r>
+      <w:r>
+        <w:rPr>
+          <w:rFonts w:ascii="AngsanaUPC" w:hAnsi="AngsanaUPC" w:cs="AngsanaUPC"/>
+          <w:b/>
+          <w:bCs/>
+          <w:sz w:val="32"/>
+          <w:szCs w:val="32"/>
+        </w:rPr>
+        <w:t>Interest &amp; WH Storage)</w:t>
+      </w:r>
+      <w:r>
+        <w:rPr>
+          <w:rFonts w:ascii="AngsanaUPC" w:hAnsi="AngsanaUPC" w:cs="AngsanaUPC"/>
+          <w:b/>
+          <w:bCs/>
+          <w:sz w:val="32"/>
+          <w:szCs w:val="32"/>
+          <w:cs/>
+        </w:rPr>
+        <w:t xml:space="preserve"> ข้อความ </w:t>
+      </w:r>
+      <w:r>
+        <w:rPr>
+          <w:rFonts w:ascii="AngsanaUPC" w:hAnsi="AngsanaUPC" w:cs="AngsanaUPC"/>
+          <w:b/>
+          <w:bCs/>
+          <w:sz w:val="32"/>
+          <w:szCs w:val="32"/>
+        </w:rPr>
+        <w:t>“WH Storage Day (</w:t>
+      </w:r>
+      <w:r>
+        <w:rPr>
+          <w:rFonts w:ascii="AngsanaUPC" w:hAnsi="AngsanaUPC" w:cs="AngsanaUPC"/>
+          <w:b/>
+          <w:bCs/>
+          <w:sz w:val="32"/>
+          <w:szCs w:val="32"/>
+          <w:cs/>
+        </w:rPr>
+        <w:t>วัน)</w:t>
+      </w:r>
+      <w:r>
+        <w:rPr>
+          <w:rFonts w:ascii="AngsanaUPC" w:hAnsi="AngsanaUPC" w:cs="AngsanaUPC"/>
+          <w:b/>
+          <w:bCs/>
+          <w:sz w:val="32"/>
+          <w:szCs w:val="32"/>
+        </w:rPr>
+        <w:t>”</w:t>
+      </w:r>
+      <w:r>
+        <w:rPr>
+          <w:rFonts w:ascii="AngsanaUPC" w:hAnsi="AngsanaUPC" w:cs="AngsanaUPC"/>
+          <w:b/>
+          <w:bCs/>
+          <w:sz w:val="32"/>
+          <w:szCs w:val="32"/>
+          <w:cs/>
+        </w:rPr>
+        <w:t xml:space="preserve">ปรับเป็น  </w:t>
+      </w:r>
+      <w:r>
+        <w:rPr>
+          <w:rFonts w:ascii="AngsanaUPC" w:hAnsi="AngsanaUPC" w:cs="AngsanaUPC"/>
+          <w:b/>
+          <w:bCs/>
+          <w:sz w:val="32"/>
+          <w:szCs w:val="32"/>
+        </w:rPr>
+        <w:t>WH Storage Day (</w:t>
+      </w:r>
+      <w:r>
+        <w:rPr>
+          <w:rFonts w:ascii="AngsanaUPC" w:hAnsi="AngsanaUPC" w:cs="AngsanaUPC"/>
+          <w:b/>
+          <w:bCs/>
+          <w:sz w:val="32"/>
+          <w:szCs w:val="32"/>
+          <w:cs/>
+        </w:rPr>
+        <w:t xml:space="preserve">วัน) </w:t>
+      </w:r>
+      <w:r>
+        <w:rPr>
+          <w:rFonts w:ascii="AngsanaUPC" w:hAnsi="AngsanaUPC" w:cs="AngsanaUPC"/>
+          <w:b/>
+          <w:bCs/>
+          <w:sz w:val="32"/>
+          <w:szCs w:val="32"/>
+        </w:rPr>
+        <w:t xml:space="preserve">(30 </w:t>
+      </w:r>
+      <w:r>
+        <w:rPr>
+          <w:rFonts w:ascii="AngsanaUPC" w:hAnsi="AngsanaUPC" w:cs="AngsanaUPC"/>
+          <w:b/>
+          <w:bCs/>
+          <w:sz w:val="32"/>
+          <w:szCs w:val="32"/>
+          <w:cs/>
+        </w:rPr>
+        <w:t>บาท</w:t>
+      </w:r>
+      <w:r>
+        <w:rPr>
+          <w:rFonts w:ascii="AngsanaUPC" w:hAnsi="AngsanaUPC" w:cs="AngsanaUPC"/>
+          <w:b/>
+          <w:bCs/>
+          <w:sz w:val="32"/>
+          <w:szCs w:val="32"/>
+        </w:rPr>
+        <w:t>/</w:t>
+      </w:r>
+      <w:r>
+        <w:rPr>
+          <w:rFonts w:ascii="AngsanaUPC" w:hAnsi="AngsanaUPC" w:cs="AngsanaUPC"/>
+          <w:b/>
+          <w:bCs/>
+          <w:sz w:val="32"/>
+          <w:szCs w:val="32"/>
+          <w:cs/>
+        </w:rPr>
+        <w:t>วัน</w:t>
+      </w:r>
+      <w:r>
+        <w:rPr>
+          <w:rFonts w:ascii="AngsanaUPC" w:hAnsi="AngsanaUPC" w:cs="AngsanaUPC"/>
+          <w:b/>
+          <w:bCs/>
+          <w:sz w:val="32"/>
+          <w:szCs w:val="32"/>
+        </w:rPr>
+        <w:t>/Ton)</w:t>
+      </w:r>
+    </w:p>
+    <w:p>
+      <w:pPr>
+        <w:rPr>
+          <w:rFonts w:ascii="AngsanaUPC" w:hAnsi="AngsanaUPC" w:cs="AngsanaUPC"/>
+          <w:b/>
+          <w:bCs/>
+          <w:sz w:val="32"/>
+          <w:szCs w:val="32"/>
+          <w:cs/>
+        </w:rPr>
+      </w:pPr>
+      <w:r>
+        <w:rPr>
+          <w:rFonts w:ascii="AngsanaUPC" w:hAnsi="AngsanaUPC" w:cs="AngsanaUPC"/>
+          <w:b/>
+          <w:bCs/>
+          <w:sz w:val="32"/>
+          <w:szCs w:val="32"/>
+        </w:rPr>
+        <w:t>5.</w:t>
+      </w:r>
+      <w:r>
+        <w:rPr>
+          <w:rFonts w:ascii="AngsanaUPC" w:hAnsi="AngsanaUPC" w:cs="AngsanaUPC"/>
+          <w:b/>
+          <w:bCs/>
+          <w:sz w:val="32"/>
+          <w:szCs w:val="32"/>
+          <w:cs/>
+        </w:rPr>
         <w:t xml:space="preserve">ขอปรับหัวข้อที่ </w:t>
       </w:r>
       <w:r>
@@ -9712,196 +10105,6 @@
           <w:sz w:val="32"/>
           <w:szCs w:val="32"/>
         </w:rPr>
-        <w:t xml:space="preserve">3. </w:t>
-      </w:r>
-      <w:r>
-        <w:rPr>
-          <w:rFonts w:ascii="AngsanaUPC" w:hAnsi="AngsanaUPC" w:cs="AngsanaUPC"/>
-          <w:b/>
-          <w:bCs/>
-          <w:sz w:val="32"/>
-          <w:szCs w:val="32"/>
-          <w:cs/>
-        </w:rPr>
-        <w:t>ดอกเบี้ยและคลังสินค้า (</w:t>
-      </w:r>
-      <w:r>
-        <w:rPr>
-          <w:rFonts w:ascii="AngsanaUPC" w:hAnsi="AngsanaUPC" w:cs="AngsanaUPC"/>
-          <w:b/>
-          <w:bCs/>
-          <w:sz w:val="32"/>
-          <w:szCs w:val="32"/>
-        </w:rPr>
-        <w:t>Interest &amp; WH Storage)</w:t>
-      </w:r>
-      <w:r>
-        <w:rPr>
-          <w:rFonts w:ascii="AngsanaUPC" w:hAnsi="AngsanaUPC" w:cs="AngsanaUPC"/>
-          <w:b/>
-          <w:bCs/>
-          <w:sz w:val="32"/>
-          <w:szCs w:val="32"/>
-          <w:cs/>
-        </w:rPr>
-        <w:t xml:space="preserve"> ข้อความ </w:t>
-      </w:r>
-      <w:r>
-        <w:rPr>
-          <w:rFonts w:ascii="AngsanaUPC" w:hAnsi="AngsanaUPC" w:cs="AngsanaUPC"/>
-          <w:b/>
-          <w:bCs/>
-          <w:sz w:val="32"/>
-          <w:szCs w:val="32"/>
-        </w:rPr>
-        <w:t>“WH Storage Day (</w:t>
-      </w:r>
-      <w:r>
-        <w:rPr>
-          <w:rFonts w:ascii="AngsanaUPC" w:hAnsi="AngsanaUPC" w:cs="AngsanaUPC"/>
-          <w:b/>
-          <w:bCs/>
-          <w:sz w:val="32"/>
-          <w:szCs w:val="32"/>
-          <w:cs/>
-        </w:rPr>
-        <w:t>วัน)</w:t>
-      </w:r>
-      <w:r>
-        <w:rPr>
-          <w:rFonts w:ascii="AngsanaUPC" w:hAnsi="AngsanaUPC" w:cs="AngsanaUPC"/>
-          <w:b/>
-          <w:bCs/>
-          <w:sz w:val="32"/>
-          <w:szCs w:val="32"/>
-        </w:rPr>
-        <w:t>”</w:t>
-      </w:r>
-      <w:r>
-        <w:rPr>
-          <w:rFonts w:ascii="AngsanaUPC" w:hAnsi="AngsanaUPC" w:cs="AngsanaUPC"/>
-          <w:b/>
-          <w:bCs/>
-          <w:sz w:val="32"/>
-          <w:szCs w:val="32"/>
-          <w:cs/>
-        </w:rPr>
-        <w:t xml:space="preserve">ปรับเป็น  </w:t>
-      </w:r>
-      <w:r>
-        <w:rPr>
-          <w:rFonts w:ascii="AngsanaUPC" w:hAnsi="AngsanaUPC" w:cs="AngsanaUPC"/>
-          <w:b/>
-          <w:bCs/>
-          <w:sz w:val="32"/>
-          <w:szCs w:val="32"/>
-        </w:rPr>
-        <w:t>WH Storage Day (</w:t>
-      </w:r>
-      <w:r>
-        <w:rPr>
-          <w:rFonts w:ascii="AngsanaUPC" w:hAnsi="AngsanaUPC" w:cs="AngsanaUPC"/>
-          <w:b/>
-          <w:bCs/>
-          <w:sz w:val="32"/>
-          <w:szCs w:val="32"/>
-          <w:cs/>
-        </w:rPr>
-        <w:t xml:space="preserve">วัน) </w:t>
-      </w:r>
-      <w:r>
-        <w:rPr>
-          <w:rFonts w:ascii="AngsanaUPC" w:hAnsi="AngsanaUPC" w:cs="AngsanaUPC"/>
-          <w:b/>
-          <w:bCs/>
-          <w:sz w:val="32"/>
-          <w:szCs w:val="32"/>
-        </w:rPr>
-        <w:t xml:space="preserve">(30 </w:t>
-      </w:r>
-      <w:r>
-        <w:rPr>
-          <w:rFonts w:ascii="AngsanaUPC" w:hAnsi="AngsanaUPC" w:cs="AngsanaUPC"/>
-          <w:b/>
-          <w:bCs/>
-          <w:sz w:val="32"/>
-          <w:szCs w:val="32"/>
-          <w:cs/>
-        </w:rPr>
-        <w:t>บาท</w:t>
-      </w:r>
-      <w:r>
-        <w:rPr>
-          <w:rFonts w:ascii="AngsanaUPC" w:hAnsi="AngsanaUPC" w:cs="AngsanaUPC"/>
-          <w:b/>
-          <w:bCs/>
-          <w:sz w:val="32"/>
-          <w:szCs w:val="32"/>
-        </w:rPr>
-        <w:t>/</w:t>
-      </w:r>
-      <w:r>
-        <w:rPr>
-          <w:rFonts w:ascii="AngsanaUPC" w:hAnsi="AngsanaUPC" w:cs="AngsanaUPC"/>
-          <w:b/>
-          <w:bCs/>
-          <w:sz w:val="32"/>
-          <w:szCs w:val="32"/>
-          <w:cs/>
-        </w:rPr>
-        <w:t>วัน</w:t>
-      </w:r>
-      <w:r>
-        <w:rPr>
-          <w:rFonts w:ascii="AngsanaUPC" w:hAnsi="AngsanaUPC" w:cs="AngsanaUPC"/>
-          <w:b/>
-          <w:bCs/>
-          <w:sz w:val="32"/>
-          <w:szCs w:val="32"/>
-        </w:rPr>
-        <w:t>/Ton)</w:t>
-      </w:r>
-    </w:p>
-    <w:p>
-      <w:pPr>
-        <w:rPr>
-          <w:rFonts w:ascii="AngsanaUPC" w:hAnsi="AngsanaUPC" w:cs="AngsanaUPC"/>
-          <w:b/>
-          <w:bCs/>
-          <w:sz w:val="32"/>
-          <w:szCs w:val="32"/>
-          <w:cs/>
-        </w:rPr>
-      </w:pPr>
-      <w:r>
-        <w:rPr>
-          <w:rFonts w:ascii="AngsanaUPC" w:hAnsi="AngsanaUPC" w:cs="AngsanaUPC"/>
-          <w:b/>
-          <w:bCs/>
-          <w:sz w:val="32"/>
-          <w:szCs w:val="32"/>
-        </w:rPr>
-        <w:t>5.</w:t>
-      </w:r>
-      <w:r>
-        <w:rPr>
-          <w:rFonts w:ascii="AngsanaUPC" w:hAnsi="AngsanaUPC" w:cs="AngsanaUPC"/>
-          <w:b/>
-          <w:bCs/>
-          <w:sz w:val="32"/>
-          <w:szCs w:val="32"/>
-          <w:cs/>
-        </w:rPr>
-        <w:t xml:space="preserve">ขอปรับหัวข้อที่ </w:t>
-      </w:r>
-      <w:r>
-        <w:rPr>
-          <w:rFonts w:ascii="AngsanaUPC" w:hAnsi="AngsanaUPC" w:cs="AngsanaUPC"/>
-          <w:b/>
-          <w:bCs/>
-          <w:sz w:val="32"/>
-          <w:szCs w:val="32"/>
-        </w:rPr>
         <w:t xml:space="preserve">2 </w:t>
       </w:r>
       <w:r>
@@ -9947,6 +10150,7 @@
         </w:rPr>
         <w:t xml:space="preserve">บเพิ่มจำนวนบรรทัดข้อ </w:t>
       </w:r>
+      <w:proofErr w:type="gramStart"/>
       <w:r>
         <w:rPr>
           <w:rFonts w:ascii="AngsanaUPC" w:hAnsi="AngsanaUPC" w:cs="AngsanaUPC"/>
@@ -9966,7 +10170,19 @@
           <w:szCs w:val="32"/>
           <w:cs/>
         </w:rPr>
-        <w:t xml:space="preserve">ค่าใช้จ่ายอื่นๆ </w:t>
+        <w:t>ค่าใช้จ่ายอื่นๆ</w:t>
+      </w:r>
+      <w:proofErr w:type="gramEnd"/>
+      <w:r>
+        <w:rPr>
+          <w:rFonts w:ascii="AngsanaUPC" w:hAnsi="AngsanaUPC" w:cs="AngsanaUPC"/>
+          <w:b/>
+          <w:bCs/>
+          <w:sz w:val="32"/>
+          <w:szCs w:val="32"/>
+          <w:cs/>
+        </w:rPr>
+        <w:t xml:space="preserve"> </w:t>
       </w:r>
       <w:r>
         <w:rPr>
@@ -10354,6 +10570,7 @@
         </w:rPr>
         <w:t>FOB/CFR (</w:t>
       </w:r>
+      <w:proofErr w:type="gramStart"/>
       <w:r>
         <w:rPr>
           <w:rFonts w:ascii="AngsanaUPC" w:hAnsi="AngsanaUPC" w:cs="AngsanaUPC"/>
@@ -10364,6 +10581,7 @@
         </w:rPr>
         <w:t>ตามเงื่อนไขการชำระ)  (</w:t>
       </w:r>
+      <w:proofErr w:type="gramEnd"/>
       <w:r>
         <w:rPr>
           <w:rFonts w:ascii="AngsanaUPC" w:hAnsi="AngsanaUPC" w:cs="AngsanaUPC"/>
@@ -10617,16 +10835,195 @@
     <w:p>
       <w:pPr>
         <w:rPr>
+          <w:rFonts w:ascii="AngsanaUPC" w:hAnsi="AngsanaUPC" w:cs="AngsanaUPC"/>
+          <w:sz w:val="32"/>
+          <w:szCs w:val="32"/>
+        </w:rPr>
+      </w:pPr>
+      <w:r>
+        <w:rPr>
+          <w:rFonts w:ascii="AngsanaUPC" w:hAnsi="AngsanaUPC" w:cs="AngsanaUPC"/>
+          <w:sz w:val="32"/>
+          <w:szCs w:val="32"/>
+        </w:rPr>
+        <w:t xml:space="preserve">1. </w:t>
+      </w:r>
+      <w:r>
+        <w:rPr>
+          <w:rFonts w:ascii="AngsanaUPC" w:hAnsi="AngsanaUPC" w:cs="AngsanaUPC"/>
+          <w:sz w:val="32"/>
+          <w:szCs w:val="32"/>
+          <w:cs/>
+        </w:rPr>
+        <w:t xml:space="preserve">ขอปรับหัวข้อที่ </w:t>
+      </w:r>
+      <w:r>
+        <w:rPr>
+          <w:rFonts w:ascii="AngsanaUPC" w:hAnsi="AngsanaUPC" w:cs="AngsanaUPC"/>
+          <w:sz w:val="32"/>
+          <w:szCs w:val="32"/>
+        </w:rPr>
+        <w:t xml:space="preserve">4. </w:t>
+      </w:r>
+      <w:r>
+        <w:rPr>
+          <w:rFonts w:ascii="AngsanaUPC" w:hAnsi="AngsanaUPC" w:cs="AngsanaUPC"/>
+          <w:sz w:val="32"/>
+          <w:szCs w:val="32"/>
+          <w:cs/>
+        </w:rPr>
+        <w:t>รายละเอียดสินค้าและต้นทุนผลิต (</w:t>
+      </w:r>
+      <w:r>
+        <w:rPr>
+          <w:rFonts w:ascii="AngsanaUPC" w:hAnsi="AngsanaUPC" w:cs="AngsanaUPC"/>
+          <w:sz w:val="32"/>
+          <w:szCs w:val="32"/>
+        </w:rPr>
+        <w:t xml:space="preserve">Production Cost) </w:t>
+      </w:r>
+      <w:r>
+        <w:rPr>
+          <w:rFonts w:ascii="AngsanaUPC" w:hAnsi="AngsanaUPC" w:cs="AngsanaUPC"/>
+          <w:sz w:val="32"/>
+          <w:szCs w:val="32"/>
+          <w:cs/>
+        </w:rPr>
+        <w:t xml:space="preserve"> </w:t>
+      </w:r>
+      <w:r>
+        <w:rPr>
           <w:rFonts w:ascii="AngsanaUPC" w:hAnsi="AngsanaUPC" w:cs="AngsanaUPC" w:hint="cs"/>
           <w:sz w:val="32"/>
           <w:szCs w:val="32"/>
-        </w:rPr>
-      </w:pPr>
-      <w:r>
-        <w:rPr>
-          <w:rFonts w:ascii="AngsanaUPC" w:hAnsi="AngsanaUPC" w:cs="AngsanaUPC"/>
-          <w:sz w:val="32"/>
-          <w:szCs w:val="32"/>
+          <w:cs/>
+        </w:rPr>
+        <w:t>ดังนี้</w:t>
+      </w:r>
+    </w:p>
+    <w:p>
+      <w:pPr>
+        <w:rPr>
+          <w:rFonts w:ascii="AngsanaUPC" w:hAnsi="AngsanaUPC" w:cs="AngsanaUPC"/>
+          <w:sz w:val="32"/>
+          <w:szCs w:val="32"/>
+        </w:rPr>
+      </w:pPr>
+      <w:r>
+        <w:rPr>
+          <w:rFonts w:ascii="AngsanaUPC" w:hAnsi="AngsanaUPC" w:cs="AngsanaUPC" w:hint="cs"/>
+          <w:sz w:val="32"/>
+          <w:szCs w:val="32"/>
+          <w:cs/>
+        </w:rPr>
+        <w:t xml:space="preserve"> </w:t>
+      </w:r>
+      <w:r>
+        <w:rPr>
+          <w:rFonts w:ascii="AngsanaUPC" w:hAnsi="AngsanaUPC" w:cs="AngsanaUPC"/>
+          <w:sz w:val="32"/>
+          <w:szCs w:val="32"/>
+        </w:rPr>
+        <w:t>1.1 Group=</w:t>
+      </w:r>
+      <w:r>
+        <w:rPr>
+          <w:rFonts w:ascii="AngsanaUPC" w:hAnsi="AngsanaUPC" w:cs="AngsanaUPC"/>
+          <w:sz w:val="32"/>
+          <w:szCs w:val="32"/>
+          <w:cs/>
+        </w:rPr>
+        <w:t xml:space="preserve">ระบุเอง โดยเลือกจาก ใน </w:t>
+      </w:r>
+      <w:r>
+        <w:rPr>
+          <w:rFonts w:ascii="AngsanaUPC" w:hAnsi="AngsanaUPC" w:cs="AngsanaUPC"/>
+          <w:sz w:val="32"/>
+          <w:szCs w:val="32"/>
+        </w:rPr>
+        <w:t xml:space="preserve">look up </w:t>
+      </w:r>
+      <w:r>
+        <w:rPr>
+          <w:rFonts w:ascii="AngsanaUPC" w:hAnsi="AngsanaUPC" w:cs="AngsanaUPC"/>
+          <w:sz w:val="32"/>
+          <w:szCs w:val="32"/>
+          <w:cs/>
+        </w:rPr>
+        <w:t xml:space="preserve">ข้อมูลจาก </w:t>
+      </w:r>
+      <w:r>
+        <w:rPr>
+          <w:rFonts w:ascii="AngsanaUPC" w:hAnsi="AngsanaUPC" w:cs="AngsanaUPC"/>
+          <w:sz w:val="32"/>
+          <w:szCs w:val="32"/>
+        </w:rPr>
+        <w:t>Excel file Master</w:t>
+      </w:r>
+      <w:r>
+        <w:rPr>
+          <w:rFonts w:ascii="AngsanaUPC" w:hAnsi="AngsanaUPC" w:cs="AngsanaUPC"/>
+          <w:sz w:val="32"/>
+          <w:szCs w:val="32"/>
+        </w:rPr>
+        <w:t xml:space="preserve"> </w:t>
+      </w:r>
+      <w:r>
+        <w:rPr>
+          <w:rFonts w:ascii="AngsanaUPC" w:hAnsi="AngsanaUPC" w:cs="AngsanaUPC"/>
+          <w:sz w:val="32"/>
+          <w:szCs w:val="32"/>
+        </w:rPr>
+        <w:t>\</w:t>
+      </w:r>
+      <w:r>
+        <w:rPr>
+          <w:rFonts w:ascii="AngsanaUPC" w:hAnsi="AngsanaUPC" w:cs="AngsanaUPC"/>
+          <w:sz w:val="32"/>
+          <w:szCs w:val="32"/>
+        </w:rPr>
+        <w:t xml:space="preserve">Sheet Overhead </w:t>
+      </w:r>
+      <w:r>
+        <w:rPr>
+          <w:rFonts w:ascii="AngsanaUPC" w:hAnsi="AngsanaUPC" w:cs="AngsanaUPC"/>
+          <w:sz w:val="32"/>
+          <w:szCs w:val="32"/>
+          <w:cs/>
+        </w:rPr>
+        <w:t xml:space="preserve">ในส่วนข้อมูล </w:t>
+      </w:r>
+      <w:r>
+        <w:rPr>
+          <w:rFonts w:ascii="AngsanaUPC" w:hAnsi="AngsanaUPC" w:cs="AngsanaUPC"/>
+          <w:sz w:val="32"/>
+          <w:szCs w:val="32"/>
+        </w:rPr>
+        <w:t>Group (</w:t>
+      </w:r>
+      <w:r>
+        <w:rPr>
+          <w:rFonts w:ascii="AngsanaUPC" w:hAnsi="AngsanaUPC" w:cs="AngsanaUPC"/>
+          <w:sz w:val="32"/>
+          <w:szCs w:val="32"/>
+          <w:cs/>
+        </w:rPr>
+        <w:t>0</w:t>
+      </w:r>
+      <w:r>
+        <w:rPr>
+          <w:rFonts w:ascii="AngsanaUPC" w:hAnsi="AngsanaUPC" w:cs="AngsanaUPC"/>
+          <w:sz w:val="32"/>
+          <w:szCs w:val="32"/>
+        </w:rPr>
+        <w:t>,</w:t>
+      </w:r>
+      <w:r>
+        <w:rPr>
+          <w:rFonts w:ascii="AngsanaUPC" w:hAnsi="AngsanaUPC" w:cs="AngsanaUPC"/>
+          <w:sz w:val="32"/>
+          <w:szCs w:val="32"/>
+          <w:cs/>
         </w:rPr>
         <w:t>1</w:t>
       </w:r>
@@ -10636,16 +11033,458 @@
           <w:sz w:val="32"/>
           <w:szCs w:val="32"/>
         </w:rPr>
-        <w:t xml:space="preserve">. </w:t>
-      </w:r>
-      <w:r>
-        <w:rPr>
-          <w:rFonts w:ascii="AngsanaUPC" w:hAnsi="AngsanaUPC" w:cs="AngsanaUPC"/>
-          <w:sz w:val="32"/>
-          <w:szCs w:val="32"/>
-          <w:cs/>
-        </w:rPr>
-        <w:t xml:space="preserve">ขอปรับหัวข้อที่ </w:t>
+        <w:t>,</w:t>
+      </w:r>
+      <w:r>
+        <w:rPr>
+          <w:rFonts w:ascii="AngsanaUPC" w:hAnsi="AngsanaUPC" w:cs="AngsanaUPC"/>
+          <w:sz w:val="32"/>
+          <w:szCs w:val="32"/>
+          <w:cs/>
+        </w:rPr>
+        <w:t>2</w:t>
+      </w:r>
+      <w:r>
+        <w:rPr>
+          <w:rFonts w:ascii="AngsanaUPC" w:hAnsi="AngsanaUPC" w:cs="AngsanaUPC"/>
+          <w:sz w:val="32"/>
+          <w:szCs w:val="32"/>
+        </w:rPr>
+        <w:t>,</w:t>
+      </w:r>
+      <w:r>
+        <w:rPr>
+          <w:rFonts w:ascii="AngsanaUPC" w:hAnsi="AngsanaUPC" w:cs="AngsanaUPC"/>
+          <w:sz w:val="32"/>
+          <w:szCs w:val="32"/>
+          <w:cs/>
+        </w:rPr>
+        <w:t>3</w:t>
+      </w:r>
+      <w:r>
+        <w:rPr>
+          <w:rFonts w:ascii="AngsanaUPC" w:hAnsi="AngsanaUPC" w:cs="AngsanaUPC"/>
+          <w:sz w:val="32"/>
+          <w:szCs w:val="32"/>
+        </w:rPr>
+        <w:t>,</w:t>
+      </w:r>
+      <w:r>
+        <w:rPr>
+          <w:rFonts w:ascii="AngsanaUPC" w:hAnsi="AngsanaUPC" w:cs="AngsanaUPC"/>
+          <w:sz w:val="32"/>
+          <w:szCs w:val="32"/>
+          <w:cs/>
+        </w:rPr>
+        <w:t>4</w:t>
+      </w:r>
+      <w:r>
+        <w:rPr>
+          <w:rFonts w:ascii="AngsanaUPC" w:hAnsi="AngsanaUPC" w:cs="AngsanaUPC"/>
+          <w:sz w:val="32"/>
+          <w:szCs w:val="32"/>
+        </w:rPr>
+        <w:t>,</w:t>
+      </w:r>
+      <w:r>
+        <w:rPr>
+          <w:rFonts w:ascii="AngsanaUPC" w:hAnsi="AngsanaUPC" w:cs="AngsanaUPC"/>
+          <w:sz w:val="32"/>
+          <w:szCs w:val="32"/>
+          <w:cs/>
+        </w:rPr>
+        <w:t>5</w:t>
+      </w:r>
+      <w:r>
+        <w:rPr>
+          <w:rFonts w:ascii="AngsanaUPC" w:hAnsi="AngsanaUPC" w:cs="AngsanaUPC"/>
+          <w:sz w:val="32"/>
+          <w:szCs w:val="32"/>
+        </w:rPr>
+        <w:t>,</w:t>
+      </w:r>
+      <w:r>
+        <w:rPr>
+          <w:rFonts w:ascii="AngsanaUPC" w:hAnsi="AngsanaUPC" w:cs="AngsanaUPC"/>
+          <w:sz w:val="32"/>
+          <w:szCs w:val="32"/>
+          <w:cs/>
+        </w:rPr>
+        <w:t>6)</w:t>
+      </w:r>
+    </w:p>
+    <w:p>
+      <w:pPr>
+        <w:rPr>
+          <w:rFonts w:ascii="AngsanaUPC" w:hAnsi="AngsanaUPC" w:cs="AngsanaUPC"/>
+          <w:sz w:val="32"/>
+          <w:szCs w:val="32"/>
+        </w:rPr>
+      </w:pPr>
+      <w:proofErr w:type="gramStart"/>
+      <w:r>
+        <w:rPr>
+          <w:rFonts w:ascii="AngsanaUPC" w:hAnsi="AngsanaUPC" w:cs="AngsanaUPC"/>
+          <w:sz w:val="32"/>
+          <w:szCs w:val="32"/>
+        </w:rPr>
+        <w:t>1.2  Overhead</w:t>
+      </w:r>
+      <w:proofErr w:type="gramEnd"/>
+      <w:r>
+        <w:rPr>
+          <w:rFonts w:ascii="AngsanaUPC" w:hAnsi="AngsanaUPC" w:cs="AngsanaUPC"/>
+          <w:sz w:val="32"/>
+          <w:szCs w:val="32"/>
+        </w:rPr>
+        <w:t xml:space="preserve"> = </w:t>
+      </w:r>
+      <w:r>
+        <w:rPr>
+          <w:rFonts w:ascii="AngsanaUPC" w:hAnsi="AngsanaUPC" w:cs="AngsanaUPC"/>
+          <w:sz w:val="32"/>
+          <w:szCs w:val="32"/>
+          <w:cs/>
+        </w:rPr>
+        <w:t xml:space="preserve">เมื่อระบุ </w:t>
+      </w:r>
+      <w:r>
+        <w:rPr>
+          <w:rFonts w:ascii="AngsanaUPC" w:hAnsi="AngsanaUPC" w:cs="AngsanaUPC"/>
+          <w:sz w:val="32"/>
+          <w:szCs w:val="32"/>
+        </w:rPr>
+        <w:t xml:space="preserve">group </w:t>
+      </w:r>
+      <w:r>
+        <w:rPr>
+          <w:rFonts w:ascii="AngsanaUPC" w:hAnsi="AngsanaUPC" w:cs="AngsanaUPC"/>
+          <w:sz w:val="32"/>
+          <w:szCs w:val="32"/>
+          <w:cs/>
+        </w:rPr>
+        <w:t>แล้วให้ระบบดึง</w:t>
+      </w:r>
+      <w:r>
+        <w:rPr>
+          <w:rFonts w:ascii="AngsanaUPC" w:hAnsi="AngsanaUPC" w:cs="AngsanaUPC"/>
+          <w:sz w:val="32"/>
+          <w:szCs w:val="32"/>
+        </w:rPr>
+        <w:t>Overhead</w:t>
+      </w:r>
+      <w:r>
+        <w:rPr>
+          <w:rFonts w:ascii="AngsanaUPC" w:hAnsi="AngsanaUPC" w:cs="AngsanaUPC"/>
+          <w:sz w:val="32"/>
+          <w:szCs w:val="32"/>
+          <w:cs/>
+        </w:rPr>
+        <w:t xml:space="preserve">ราคามาตาม </w:t>
+      </w:r>
+      <w:r>
+        <w:rPr>
+          <w:rFonts w:ascii="AngsanaUPC" w:hAnsi="AngsanaUPC" w:cs="AngsanaUPC"/>
+          <w:sz w:val="32"/>
+          <w:szCs w:val="32"/>
+        </w:rPr>
+        <w:t xml:space="preserve">Group </w:t>
+      </w:r>
+      <w:r>
+        <w:rPr>
+          <w:rFonts w:ascii="AngsanaUPC" w:hAnsi="AngsanaUPC" w:cs="AngsanaUPC"/>
+          <w:sz w:val="32"/>
+          <w:szCs w:val="32"/>
+          <w:cs/>
+        </w:rPr>
+        <w:t xml:space="preserve">จาก </w:t>
+      </w:r>
+      <w:r>
+        <w:rPr>
+          <w:rFonts w:ascii="AngsanaUPC" w:hAnsi="AngsanaUPC" w:cs="AngsanaUPC"/>
+          <w:sz w:val="32"/>
+          <w:szCs w:val="32"/>
+        </w:rPr>
+        <w:t>Excel file Master</w:t>
+      </w:r>
+      <w:r>
+        <w:rPr>
+          <w:rFonts w:ascii="AngsanaUPC" w:hAnsi="AngsanaUPC" w:cs="AngsanaUPC"/>
+          <w:sz w:val="32"/>
+          <w:szCs w:val="32"/>
+        </w:rPr>
+        <w:t xml:space="preserve"> </w:t>
+      </w:r>
+      <w:r>
+        <w:rPr>
+          <w:rFonts w:ascii="AngsanaUPC" w:hAnsi="AngsanaUPC" w:cs="AngsanaUPC"/>
+          <w:sz w:val="32"/>
+          <w:szCs w:val="32"/>
+        </w:rPr>
+        <w:t>\</w:t>
+      </w:r>
+      <w:r>
+        <w:rPr>
+          <w:rFonts w:ascii="AngsanaUPC" w:hAnsi="AngsanaUPC" w:cs="AngsanaUPC"/>
+          <w:sz w:val="32"/>
+          <w:szCs w:val="32"/>
+        </w:rPr>
+        <w:t xml:space="preserve">Overhead look up </w:t>
+      </w:r>
+      <w:r>
+        <w:rPr>
+          <w:rFonts w:ascii="AngsanaUPC" w:hAnsi="AngsanaUPC" w:cs="AngsanaUPC"/>
+          <w:sz w:val="32"/>
+          <w:szCs w:val="32"/>
+          <w:cs/>
+        </w:rPr>
+        <w:t xml:space="preserve">ตามเงื่อนไข คอลัมน์ </w:t>
+      </w:r>
+      <w:r>
+        <w:rPr>
+          <w:rFonts w:ascii="AngsanaUPC" w:hAnsi="AngsanaUPC" w:cs="AngsanaUPC"/>
+          <w:sz w:val="32"/>
+          <w:szCs w:val="32"/>
+        </w:rPr>
+        <w:t>Group</w:t>
+      </w:r>
+    </w:p>
+    <w:p>
+      <w:pPr>
+        <w:rPr>
+          <w:rFonts w:ascii="AngsanaUPC" w:hAnsi="AngsanaUPC" w:cs="AngsanaUPC"/>
+          <w:sz w:val="32"/>
+          <w:szCs w:val="32"/>
+        </w:rPr>
+      </w:pPr>
+      <w:r>
+        <w:rPr>
+          <w:rFonts w:ascii="AngsanaUPC" w:hAnsi="AngsanaUPC" w:cs="AngsanaUPC"/>
+          <w:sz w:val="32"/>
+          <w:szCs w:val="32"/>
+        </w:rPr>
+        <w:t>1.3</w:t>
+      </w:r>
+      <w:r>
+        <w:rPr>
+          <w:rFonts w:ascii="AngsanaUPC" w:hAnsi="AngsanaUPC" w:cs="AngsanaUPC"/>
+          <w:sz w:val="32"/>
+          <w:szCs w:val="32"/>
+        </w:rPr>
+        <w:t xml:space="preserve"> </w:t>
+      </w:r>
+      <w:r>
+        <w:rPr>
+          <w:rFonts w:ascii="AngsanaUPC" w:hAnsi="AngsanaUPC" w:cs="AngsanaUPC"/>
+          <w:sz w:val="32"/>
+          <w:szCs w:val="32"/>
+        </w:rPr>
+        <w:t>Factory Expense=</w:t>
+      </w:r>
+      <w:r>
+        <w:rPr>
+          <w:rFonts w:ascii="AngsanaUPC" w:hAnsi="AngsanaUPC" w:cs="AngsanaUPC"/>
+          <w:sz w:val="32"/>
+          <w:szCs w:val="32"/>
+          <w:cs/>
+        </w:rPr>
+        <w:t xml:space="preserve">ให้ดึง </w:t>
+      </w:r>
+      <w:r>
+        <w:rPr>
+          <w:rFonts w:ascii="AngsanaUPC" w:hAnsi="AngsanaUPC" w:cs="AngsanaUPC"/>
+          <w:sz w:val="32"/>
+          <w:szCs w:val="32"/>
+        </w:rPr>
+        <w:t>Factory Expense</w:t>
+      </w:r>
+      <w:r>
+        <w:rPr>
+          <w:rFonts w:ascii="AngsanaUPC" w:hAnsi="AngsanaUPC" w:cs="AngsanaUPC"/>
+          <w:sz w:val="32"/>
+          <w:szCs w:val="32"/>
+          <w:cs/>
+        </w:rPr>
+        <w:t xml:space="preserve">มาอัตโนมัติจาก </w:t>
+      </w:r>
+      <w:r>
+        <w:rPr>
+          <w:rFonts w:ascii="AngsanaUPC" w:hAnsi="AngsanaUPC" w:cs="AngsanaUPC"/>
+          <w:sz w:val="32"/>
+          <w:szCs w:val="32"/>
+        </w:rPr>
+        <w:t>Excel file Master\</w:t>
+      </w:r>
+      <w:r>
+        <w:rPr>
+          <w:rFonts w:ascii="AngsanaUPC" w:hAnsi="AngsanaUPC" w:cs="AngsanaUPC"/>
+          <w:sz w:val="32"/>
+          <w:szCs w:val="32"/>
+        </w:rPr>
+        <w:t>Sheet Factory Expense</w:t>
+      </w:r>
+    </w:p>
+    <w:p>
+      <w:pPr>
+        <w:rPr>
+          <w:rFonts w:ascii="AngsanaUPC" w:hAnsi="AngsanaUPC" w:cs="AngsanaUPC"/>
+          <w:b/>
+          <w:bCs/>
+          <w:sz w:val="32"/>
+          <w:szCs w:val="32"/>
+        </w:rPr>
+      </w:pPr>
+      <w:r>
+        <w:rPr>
+          <w:rFonts w:ascii="AngsanaUPC" w:hAnsi="AngsanaUPC" w:cs="AngsanaUPC"/>
+          <w:sz w:val="32"/>
+          <w:szCs w:val="32"/>
+          <w:cs/>
+        </w:rPr>
+        <w:t>ช่วยปรับ</w:t>
+      </w:r>
+      <w:r>
+        <w:rPr>
+          <w:rFonts w:ascii="AngsanaUPC" w:hAnsi="AngsanaUPC" w:cs="AngsanaUPC"/>
+          <w:sz w:val="32"/>
+          <w:szCs w:val="32"/>
+        </w:rPr>
+        <w:t xml:space="preserve">code </w:t>
+      </w:r>
+      <w:r>
+        <w:rPr>
+          <w:rFonts w:ascii="AngsanaUPC" w:hAnsi="AngsanaUPC" w:cs="AngsanaUPC"/>
+          <w:b/>
+          <w:bCs/>
+          <w:sz w:val="32"/>
+          <w:szCs w:val="32"/>
+        </w:rPr>
+        <w:t>Python</w:t>
+      </w:r>
+      <w:r>
+        <w:rPr>
+          <w:rFonts w:ascii="AngsanaUPC" w:hAnsi="AngsanaUPC" w:cs="AngsanaUPC"/>
+          <w:b/>
+          <w:bCs/>
+          <w:sz w:val="32"/>
+          <w:szCs w:val="32"/>
+          <w:cs/>
+        </w:rPr>
+        <w:t xml:space="preserve"> และ </w:t>
+      </w:r>
+      <w:r>
+        <w:rPr>
+          <w:rFonts w:ascii="AngsanaUPC" w:hAnsi="AngsanaUPC" w:cs="AngsanaUPC"/>
+          <w:b/>
+          <w:bCs/>
+          <w:sz w:val="32"/>
+          <w:szCs w:val="32"/>
+        </w:rPr>
+        <w:t xml:space="preserve">update </w:t>
+      </w:r>
+      <w:r>
+        <w:rPr>
+          <w:rFonts w:ascii="AngsanaUPC" w:hAnsi="AngsanaUPC" w:cs="AngsanaUPC"/>
+          <w:b/>
+          <w:bCs/>
+          <w:sz w:val="32"/>
+          <w:szCs w:val="32"/>
+          <w:cs/>
+        </w:rPr>
+        <w:t xml:space="preserve">ที่ </w:t>
+      </w:r>
+      <w:r>
+        <w:rPr>
+          <w:rFonts w:ascii="AngsanaUPC" w:hAnsi="AngsanaUPC" w:cs="AngsanaUPC"/>
+          <w:b/>
+          <w:bCs/>
+          <w:sz w:val="32"/>
+          <w:szCs w:val="32"/>
+        </w:rPr>
+        <w:t xml:space="preserve">quotation_app.py </w:t>
+      </w:r>
+      <w:r>
+        <w:rPr>
+          <w:rFonts w:ascii="AngsanaUPC" w:hAnsi="AngsanaUPC" w:cs="AngsanaUPC"/>
+          <w:b/>
+          <w:bCs/>
+          <w:sz w:val="32"/>
+          <w:szCs w:val="32"/>
+          <w:cs/>
+        </w:rPr>
+        <w:t>ให้ด้วยค่ะ</w:t>
+      </w:r>
+    </w:p>
+    <w:p>
+      <w:pPr>
+        <w:rPr>
+          <w:rFonts w:ascii="AngsanaUPC" w:hAnsi="AngsanaUPC" w:cs="AngsanaUPC"/>
+          <w:b/>
+          <w:bCs/>
+          <w:sz w:val="32"/>
+          <w:szCs w:val="32"/>
+        </w:rPr>
+      </w:pPr>
+    </w:p>
+    <w:p>
+      <w:pPr>
+        <w:rPr>
+          <w:rFonts w:ascii="AngsanaUPC" w:hAnsi="AngsanaUPC" w:cs="AngsanaUPC"/>
+          <w:sz w:val="32"/>
+          <w:szCs w:val="32"/>
+        </w:rPr>
+      </w:pPr>
+      <w:r>
+        <w:rPr>
+          <w:rFonts w:ascii="AngsanaUPC" w:hAnsi="AngsanaUPC" w:cs="AngsanaUPC"/>
+          <w:sz w:val="32"/>
+          <w:szCs w:val="32"/>
+          <w:cs/>
+        </w:rPr>
+        <w:t xml:space="preserve">ครั้งที่ </w:t>
+      </w:r>
+      <w:r>
+        <w:rPr>
+          <w:rFonts w:ascii="AngsanaUPC" w:hAnsi="AngsanaUPC" w:cs="AngsanaUPC"/>
+          <w:sz w:val="32"/>
+          <w:szCs w:val="32"/>
+        </w:rPr>
+        <w:t>9</w:t>
+      </w:r>
+    </w:p>
+    <w:p>
+      <w:pPr>
+        <w:rPr>
+          <w:rFonts w:ascii="AngsanaUPC" w:hAnsi="AngsanaUPC" w:cs="AngsanaUPC"/>
+          <w:sz w:val="32"/>
+          <w:szCs w:val="32"/>
+        </w:rPr>
+      </w:pPr>
+      <w:r>
+        <w:rPr>
+          <w:rFonts w:ascii="AngsanaUPC" w:hAnsi="AngsanaUPC" w:cs="AngsanaUPC"/>
+          <w:sz w:val="32"/>
+          <w:szCs w:val="32"/>
+        </w:rPr>
+        <w:t>1.</w:t>
+      </w:r>
+      <w:r>
+        <w:rPr>
+          <w:rFonts w:ascii="AngsanaUPC" w:hAnsi="AngsanaUPC" w:cs="AngsanaUPC" w:hint="cs"/>
+          <w:sz w:val="32"/>
+          <w:szCs w:val="32"/>
+          <w:cs/>
+        </w:rPr>
+        <w:t>ขอปรับหัวข้อที่</w:t>
+      </w:r>
+      <w:r>
+        <w:rPr>
+          <w:rFonts w:ascii="AngsanaUPC" w:hAnsi="AngsanaUPC" w:cs="AngsanaUPC"/>
+          <w:sz w:val="32"/>
+          <w:szCs w:val="32"/>
+          <w:cs/>
+        </w:rPr>
+        <w:t xml:space="preserve"> </w:t>
       </w:r>
       <w:r>
         <w:rPr>
@@ -10701,28 +11540,114 @@
       </w:pPr>
       <w:r>
         <w:rPr>
+          <w:rFonts w:ascii="AngsanaUPC" w:hAnsi="AngsanaUPC" w:cs="AngsanaUPC"/>
+          <w:sz w:val="32"/>
+          <w:szCs w:val="32"/>
+        </w:rPr>
+        <w:t xml:space="preserve">1.1 </w:t>
+      </w:r>
+      <w:r>
+        <w:rPr>
           <w:rFonts w:ascii="AngsanaUPC" w:hAnsi="AngsanaUPC" w:cs="AngsanaUPC" w:hint="cs"/>
           <w:sz w:val="32"/>
           <w:szCs w:val="32"/>
           <w:cs/>
         </w:rPr>
+        <w:t>สลับหัวข้อ</w:t>
+      </w:r>
+      <w:r>
+        <w:rPr>
+          <w:rFonts w:ascii="AngsanaUPC" w:hAnsi="AngsanaUPC" w:cs="AngsanaUPC"/>
+          <w:sz w:val="32"/>
+          <w:szCs w:val="32"/>
+        </w:rPr>
+        <w:t xml:space="preserve"> Other Cost </w:t>
+      </w:r>
+      <w:r>
+        <w:rPr>
+          <w:rFonts w:ascii="AngsanaUPC" w:hAnsi="AngsanaUPC" w:cs="AngsanaUPC" w:hint="cs"/>
+          <w:sz w:val="32"/>
+          <w:szCs w:val="32"/>
+          <w:cs/>
+        </w:rPr>
+        <w:t xml:space="preserve">ไปต่อ </w:t>
+      </w:r>
+      <w:proofErr w:type="gramStart"/>
+      <w:r>
+        <w:rPr>
+          <w:rFonts w:ascii="AngsanaUPC" w:hAnsi="AngsanaUPC" w:cs="AngsanaUPC"/>
+          <w:sz w:val="32"/>
+          <w:szCs w:val="32"/>
+        </w:rPr>
+        <w:t xml:space="preserve">Agreement </w:t>
+      </w:r>
+      <w:r>
+        <w:rPr>
+          <w:rFonts w:ascii="AngsanaUPC" w:hAnsi="AngsanaUPC" w:cs="AngsanaUPC"/>
+          <w:sz w:val="32"/>
+          <w:szCs w:val="32"/>
+        </w:rPr>
         <w:t xml:space="preserve"> </w:t>
       </w:r>
       <w:r>
         <w:rPr>
-          <w:rFonts w:ascii="AngsanaUPC" w:hAnsi="AngsanaUPC" w:cs="AngsanaUPC"/>
-          <w:sz w:val="32"/>
-          <w:szCs w:val="32"/>
-        </w:rPr>
-        <w:t xml:space="preserve">1.1 </w:t>
-      </w:r>
-      <w:r>
-        <w:rPr>
-          <w:rFonts w:ascii="AngsanaUPC" w:hAnsi="AngsanaUPC" w:cs="AngsanaUPC"/>
-          <w:sz w:val="32"/>
-          <w:szCs w:val="32"/>
-        </w:rPr>
-        <w:t>Group=</w:t>
+          <w:rFonts w:ascii="AngsanaUPC" w:hAnsi="AngsanaUPC" w:cs="AngsanaUPC" w:hint="cs"/>
+          <w:sz w:val="32"/>
+          <w:szCs w:val="32"/>
+          <w:cs/>
+        </w:rPr>
+        <w:t>และอยุ่ก่อนหน้า</w:t>
+      </w:r>
+      <w:proofErr w:type="gramEnd"/>
+      <w:r>
+        <w:rPr>
+          <w:rFonts w:ascii="AngsanaUPC" w:hAnsi="AngsanaUPC" w:cs="AngsanaUPC" w:hint="cs"/>
+          <w:sz w:val="32"/>
+          <w:szCs w:val="32"/>
+          <w:cs/>
+        </w:rPr>
+        <w:t xml:space="preserve"> </w:t>
+      </w:r>
+      <w:r>
+        <w:rPr>
+          <w:rFonts w:ascii="AngsanaUPC" w:hAnsi="AngsanaUPC" w:cs="AngsanaUPC"/>
+          <w:sz w:val="32"/>
+          <w:szCs w:val="32"/>
+        </w:rPr>
+        <w:t>Total Cost</w:t>
+      </w:r>
+    </w:p>
+    <w:p>
+      <w:pPr>
+        <w:rPr>
+          <w:rFonts w:ascii="AngsanaUPC" w:hAnsi="AngsanaUPC" w:cs="AngsanaUPC"/>
+          <w:sz w:val="32"/>
+          <w:szCs w:val="32"/>
+        </w:rPr>
+      </w:pPr>
+      <w:r>
+        <w:rPr>
+          <w:rFonts w:ascii="AngsanaUPC" w:hAnsi="AngsanaUPC" w:cs="AngsanaUPC"/>
+          <w:sz w:val="32"/>
+          <w:szCs w:val="32"/>
+        </w:rPr>
+        <w:t>1.</w:t>
+      </w:r>
+      <w:r>
+        <w:rPr>
+          <w:rFonts w:ascii="AngsanaUPC" w:hAnsi="AngsanaUPC" w:cs="AngsanaUPC"/>
+          <w:sz w:val="32"/>
+          <w:szCs w:val="32"/>
+        </w:rPr>
+        <w:t>2</w:t>
+      </w:r>
+      <w:r>
+        <w:rPr>
+          <w:rFonts w:ascii="AngsanaUPC" w:hAnsi="AngsanaUPC" w:cs="AngsanaUPC"/>
+          <w:sz w:val="32"/>
+          <w:szCs w:val="32"/>
+        </w:rPr>
+        <w:t xml:space="preserve"> Group=</w:t>
       </w:r>
       <w:r>
         <w:rPr>
@@ -10768,11 +11693,12 @@
       </w:r>
       <w:r>
         <w:rPr>
-          <w:rFonts w:ascii="AngsanaUPC" w:hAnsi="AngsanaUPC" w:cs="AngsanaUPC"/>
-          <w:sz w:val="32"/>
-          <w:szCs w:val="32"/>
-        </w:rPr>
-        <w:t>\</w:t>
+          <w:rFonts w:ascii="AngsanaUPC" w:hAnsi="AngsanaUPC" w:cs="AngsanaUPC" w:hint="cs"/>
+          <w:sz w:val="32"/>
+          <w:szCs w:val="32"/>
+          <w:cs/>
+        </w:rPr>
+        <w:t xml:space="preserve">ที่ </w:t>
       </w:r>
       <w:r>
         <w:rPr>
@@ -10919,717 +11845,7 @@
           <w:szCs w:val="32"/>
         </w:rPr>
       </w:pPr>
-      <w:r>
-        <w:rPr>
-          <w:rFonts w:ascii="AngsanaUPC" w:hAnsi="AngsanaUPC" w:cs="AngsanaUPC"/>
-          <w:sz w:val="32"/>
-          <w:szCs w:val="32"/>
-        </w:rPr>
-        <w:t>1.2  O</w:t>
-      </w:r>
-      <w:r>
-        <w:rPr>
-          <w:rFonts w:ascii="AngsanaUPC" w:hAnsi="AngsanaUPC" w:cs="AngsanaUPC"/>
-          <w:sz w:val="32"/>
-          <w:szCs w:val="32"/>
-        </w:rPr>
-        <w:t xml:space="preserve">verhead = </w:t>
-      </w:r>
-      <w:r>
-        <w:rPr>
-          <w:rFonts w:ascii="AngsanaUPC" w:hAnsi="AngsanaUPC" w:cs="AngsanaUPC"/>
-          <w:sz w:val="32"/>
-          <w:szCs w:val="32"/>
-          <w:cs/>
-        </w:rPr>
-        <w:t xml:space="preserve">เมื่อระบุ </w:t>
-      </w:r>
-      <w:r>
-        <w:rPr>
-          <w:rFonts w:ascii="AngsanaUPC" w:hAnsi="AngsanaUPC" w:cs="AngsanaUPC"/>
-          <w:sz w:val="32"/>
-          <w:szCs w:val="32"/>
-        </w:rPr>
-        <w:t xml:space="preserve">group </w:t>
-      </w:r>
-      <w:r>
-        <w:rPr>
-          <w:rFonts w:ascii="AngsanaUPC" w:hAnsi="AngsanaUPC" w:cs="AngsanaUPC"/>
-          <w:sz w:val="32"/>
-          <w:szCs w:val="32"/>
-          <w:cs/>
-        </w:rPr>
-        <w:t>แล้วให้ระบบดึง</w:t>
-      </w:r>
-      <w:r>
-        <w:rPr>
-          <w:rFonts w:ascii="AngsanaUPC" w:hAnsi="AngsanaUPC" w:cs="AngsanaUPC"/>
-          <w:sz w:val="32"/>
-          <w:szCs w:val="32"/>
-        </w:rPr>
-        <w:t>Overhead</w:t>
-      </w:r>
-      <w:r>
-        <w:rPr>
-          <w:rFonts w:ascii="AngsanaUPC" w:hAnsi="AngsanaUPC" w:cs="AngsanaUPC"/>
-          <w:sz w:val="32"/>
-          <w:szCs w:val="32"/>
-          <w:cs/>
-        </w:rPr>
-        <w:t xml:space="preserve">ราคามาตาม </w:t>
-      </w:r>
-      <w:r>
-        <w:rPr>
-          <w:rFonts w:ascii="AngsanaUPC" w:hAnsi="AngsanaUPC" w:cs="AngsanaUPC"/>
-          <w:sz w:val="32"/>
-          <w:szCs w:val="32"/>
-        </w:rPr>
-        <w:t xml:space="preserve">Group </w:t>
-      </w:r>
-      <w:r>
-        <w:rPr>
-          <w:rFonts w:ascii="AngsanaUPC" w:hAnsi="AngsanaUPC" w:cs="AngsanaUPC"/>
-          <w:sz w:val="32"/>
-          <w:szCs w:val="32"/>
-          <w:cs/>
-        </w:rPr>
-        <w:t xml:space="preserve">จาก </w:t>
-      </w:r>
-      <w:r>
-        <w:rPr>
-          <w:rFonts w:ascii="AngsanaUPC" w:hAnsi="AngsanaUPC" w:cs="AngsanaUPC"/>
-          <w:sz w:val="32"/>
-          <w:szCs w:val="32"/>
-        </w:rPr>
-        <w:t>Excel file Master</w:t>
-      </w:r>
-      <w:r>
-        <w:rPr>
-          <w:rFonts w:ascii="AngsanaUPC" w:hAnsi="AngsanaUPC" w:cs="AngsanaUPC"/>
-          <w:sz w:val="32"/>
-          <w:szCs w:val="32"/>
-        </w:rPr>
-        <w:t xml:space="preserve"> </w:t>
-      </w:r>
-      <w:r>
-        <w:rPr>
-          <w:rFonts w:ascii="AngsanaUPC" w:hAnsi="AngsanaUPC" w:cs="AngsanaUPC"/>
-          <w:sz w:val="32"/>
-          <w:szCs w:val="32"/>
-        </w:rPr>
-        <w:t>\</w:t>
-      </w:r>
-      <w:r>
-        <w:rPr>
-          <w:rFonts w:ascii="AngsanaUPC" w:hAnsi="AngsanaUPC" w:cs="AngsanaUPC"/>
-          <w:sz w:val="32"/>
-          <w:szCs w:val="32"/>
-        </w:rPr>
-        <w:t xml:space="preserve">Overhead look up </w:t>
-      </w:r>
-      <w:r>
-        <w:rPr>
-          <w:rFonts w:ascii="AngsanaUPC" w:hAnsi="AngsanaUPC" w:cs="AngsanaUPC"/>
-          <w:sz w:val="32"/>
-          <w:szCs w:val="32"/>
-          <w:cs/>
-        </w:rPr>
-        <w:t xml:space="preserve">ตามเงื่อนไข คอลัมน์ </w:t>
-      </w:r>
-      <w:r>
-        <w:rPr>
-          <w:rFonts w:ascii="AngsanaUPC" w:hAnsi="AngsanaUPC" w:cs="AngsanaUPC"/>
-          <w:sz w:val="32"/>
-          <w:szCs w:val="32"/>
-        </w:rPr>
-        <w:t>Group</w:t>
-      </w:r>
-    </w:p>
-    <w:p>
-      <w:pPr>
-        <w:rPr>
-          <w:rFonts w:ascii="AngsanaUPC" w:hAnsi="AngsanaUPC" w:cs="AngsanaUPC"/>
-          <w:sz w:val="32"/>
-          <w:szCs w:val="32"/>
-        </w:rPr>
-      </w:pPr>
-      <w:r>
-        <w:rPr>
-          <w:rFonts w:ascii="AngsanaUPC" w:hAnsi="AngsanaUPC" w:cs="AngsanaUPC"/>
-          <w:sz w:val="32"/>
-          <w:szCs w:val="32"/>
-        </w:rPr>
-        <w:t>1.3</w:t>
-      </w:r>
-      <w:r>
-        <w:rPr>
-          <w:rFonts w:ascii="AngsanaUPC" w:hAnsi="AngsanaUPC" w:cs="AngsanaUPC"/>
-          <w:sz w:val="32"/>
-          <w:szCs w:val="32"/>
-        </w:rPr>
-        <w:t xml:space="preserve"> </w:t>
-      </w:r>
-      <w:r>
-        <w:rPr>
-          <w:rFonts w:ascii="AngsanaUPC" w:hAnsi="AngsanaUPC" w:cs="AngsanaUPC"/>
-          <w:sz w:val="32"/>
-          <w:szCs w:val="32"/>
-        </w:rPr>
-        <w:t>Factory Expense=</w:t>
-      </w:r>
-      <w:r>
-        <w:rPr>
-          <w:rFonts w:ascii="AngsanaUPC" w:hAnsi="AngsanaUPC" w:cs="AngsanaUPC"/>
-          <w:sz w:val="32"/>
-          <w:szCs w:val="32"/>
-          <w:cs/>
-        </w:rPr>
-        <w:t xml:space="preserve">ให้ดึง </w:t>
-      </w:r>
-      <w:r>
-        <w:rPr>
-          <w:rFonts w:ascii="AngsanaUPC" w:hAnsi="AngsanaUPC" w:cs="AngsanaUPC"/>
-          <w:sz w:val="32"/>
-          <w:szCs w:val="32"/>
-        </w:rPr>
-        <w:t>Factory Expense</w:t>
-      </w:r>
-      <w:r>
-        <w:rPr>
-          <w:rFonts w:ascii="AngsanaUPC" w:hAnsi="AngsanaUPC" w:cs="AngsanaUPC"/>
-          <w:sz w:val="32"/>
-          <w:szCs w:val="32"/>
-          <w:cs/>
-        </w:rPr>
-        <w:t xml:space="preserve">มาอัตโนมัติจาก </w:t>
-      </w:r>
-      <w:r>
-        <w:rPr>
-          <w:rFonts w:ascii="AngsanaUPC" w:hAnsi="AngsanaUPC" w:cs="AngsanaUPC"/>
-          <w:sz w:val="32"/>
-          <w:szCs w:val="32"/>
-        </w:rPr>
-        <w:t>Excel file Master\</w:t>
-      </w:r>
-      <w:r>
-        <w:rPr>
-          <w:rFonts w:ascii="AngsanaUPC" w:hAnsi="AngsanaUPC" w:cs="AngsanaUPC"/>
-          <w:sz w:val="32"/>
-          <w:szCs w:val="32"/>
-        </w:rPr>
-        <w:t>Sheet Factory Expense</w:t>
-      </w:r>
-    </w:p>
-    <w:p>
-      <w:pPr>
-        <w:rPr>
-          <w:rFonts w:ascii="AngsanaUPC" w:hAnsi="AngsanaUPC" w:cs="AngsanaUPC"/>
-          <w:b/>
-          <w:bCs/>
-          <w:sz w:val="32"/>
-          <w:szCs w:val="32"/>
-        </w:rPr>
-      </w:pPr>
-      <w:r>
-        <w:rPr>
-          <w:rFonts w:ascii="AngsanaUPC" w:hAnsi="AngsanaUPC" w:cs="AngsanaUPC"/>
-          <w:sz w:val="32"/>
-          <w:szCs w:val="32"/>
-          <w:cs/>
-        </w:rPr>
-        <w:t>ช่วยปรับ</w:t>
-      </w:r>
-      <w:r>
-        <w:rPr>
-          <w:rFonts w:ascii="AngsanaUPC" w:hAnsi="AngsanaUPC" w:cs="AngsanaUPC"/>
-          <w:sz w:val="32"/>
-          <w:szCs w:val="32"/>
-        </w:rPr>
-        <w:t xml:space="preserve">code </w:t>
-      </w:r>
-      <w:r>
-        <w:rPr>
-          <w:rFonts w:ascii="AngsanaUPC" w:hAnsi="AngsanaUPC" w:cs="AngsanaUPC"/>
-          <w:b/>
-          <w:bCs/>
-          <w:sz w:val="32"/>
-          <w:szCs w:val="32"/>
-        </w:rPr>
-        <w:t>Python</w:t>
-      </w:r>
-      <w:r>
-        <w:rPr>
-          <w:rFonts w:ascii="AngsanaUPC" w:hAnsi="AngsanaUPC" w:cs="AngsanaUPC"/>
-          <w:b/>
-          <w:bCs/>
-          <w:sz w:val="32"/>
-          <w:szCs w:val="32"/>
-          <w:cs/>
-        </w:rPr>
-        <w:t xml:space="preserve"> และ </w:t>
-      </w:r>
-      <w:r>
-        <w:rPr>
-          <w:rFonts w:ascii="AngsanaUPC" w:hAnsi="AngsanaUPC" w:cs="AngsanaUPC"/>
-          <w:b/>
-          <w:bCs/>
-          <w:sz w:val="32"/>
-          <w:szCs w:val="32"/>
-        </w:rPr>
-        <w:t xml:space="preserve">update </w:t>
-      </w:r>
-      <w:r>
-        <w:rPr>
-          <w:rFonts w:ascii="AngsanaUPC" w:hAnsi="AngsanaUPC" w:cs="AngsanaUPC"/>
-          <w:b/>
-          <w:bCs/>
-          <w:sz w:val="32"/>
-          <w:szCs w:val="32"/>
-          <w:cs/>
-        </w:rPr>
-        <w:t xml:space="preserve">ที่ </w:t>
-      </w:r>
-      <w:r>
-        <w:rPr>
-          <w:rFonts w:ascii="AngsanaUPC" w:hAnsi="AngsanaUPC" w:cs="AngsanaUPC"/>
-          <w:b/>
-          <w:bCs/>
-          <w:sz w:val="32"/>
-          <w:szCs w:val="32"/>
-        </w:rPr>
-        <w:t xml:space="preserve">quotation_app.py </w:t>
-      </w:r>
-      <w:r>
-        <w:rPr>
-          <w:rFonts w:ascii="AngsanaUPC" w:hAnsi="AngsanaUPC" w:cs="AngsanaUPC"/>
-          <w:b/>
-          <w:bCs/>
-          <w:sz w:val="32"/>
-          <w:szCs w:val="32"/>
-          <w:cs/>
-        </w:rPr>
-        <w:t>ให้ด้วยค่ะ</w:t>
-      </w:r>
-    </w:p>
-    <w:p>
-      <w:pPr>
-        <w:rPr>
-          <w:rFonts w:ascii="AngsanaUPC" w:hAnsi="AngsanaUPC" w:cs="AngsanaUPC"/>
-          <w:b/>
-          <w:bCs/>
-          <w:sz w:val="32"/>
-          <w:szCs w:val="32"/>
-        </w:rPr>
-      </w:pPr>
-    </w:p>
-    <w:p>
-      <w:pPr>
-        <w:rPr>
-          <w:rFonts w:ascii="AngsanaUPC" w:hAnsi="AngsanaUPC" w:cs="AngsanaUPC"/>
-          <w:sz w:val="32"/>
-          <w:szCs w:val="32"/>
-        </w:rPr>
-      </w:pPr>
-      <w:r>
-        <w:rPr>
-          <w:rFonts w:ascii="AngsanaUPC" w:hAnsi="AngsanaUPC" w:cs="AngsanaUPC"/>
-          <w:sz w:val="32"/>
-          <w:szCs w:val="32"/>
-          <w:cs/>
-        </w:rPr>
-        <w:t xml:space="preserve">ครั้งที่ </w:t>
-      </w:r>
-      <w:r>
-        <w:rPr>
-          <w:rFonts w:ascii="AngsanaUPC" w:hAnsi="AngsanaUPC" w:cs="AngsanaUPC"/>
-          <w:sz w:val="32"/>
-          <w:szCs w:val="32"/>
-        </w:rPr>
-        <w:t>9</w:t>
-      </w:r>
-    </w:p>
-    <w:p>
-      <w:pPr>
-        <w:rPr>
-          <w:rFonts w:ascii="AngsanaUPC" w:hAnsi="AngsanaUPC" w:cs="AngsanaUPC"/>
-          <w:sz w:val="32"/>
-          <w:szCs w:val="32"/>
-        </w:rPr>
-      </w:pPr>
-      <w:r>
-        <w:rPr>
-          <w:rFonts w:ascii="AngsanaUPC" w:hAnsi="AngsanaUPC" w:cs="AngsanaUPC"/>
-          <w:sz w:val="32"/>
-          <w:szCs w:val="32"/>
-        </w:rPr>
-        <w:t>1.</w:t>
-      </w:r>
-      <w:r>
-        <w:rPr>
-          <w:rFonts w:ascii="AngsanaUPC" w:hAnsi="AngsanaUPC" w:cs="AngsanaUPC" w:hint="cs"/>
-          <w:sz w:val="32"/>
-          <w:szCs w:val="32"/>
-          <w:cs/>
-        </w:rPr>
-        <w:t>ขอปรับหัวข้อที่</w:t>
-      </w:r>
-      <w:r>
-        <w:rPr>
-          <w:rFonts w:ascii="AngsanaUPC" w:hAnsi="AngsanaUPC" w:cs="AngsanaUPC"/>
-          <w:sz w:val="32"/>
-          <w:szCs w:val="32"/>
-          <w:cs/>
-        </w:rPr>
-        <w:t xml:space="preserve"> </w:t>
-      </w:r>
-      <w:r>
-        <w:rPr>
-          <w:rFonts w:ascii="AngsanaUPC" w:hAnsi="AngsanaUPC" w:cs="AngsanaUPC"/>
-          <w:sz w:val="32"/>
-          <w:szCs w:val="32"/>
-        </w:rPr>
-        <w:t xml:space="preserve">4. </w:t>
-      </w:r>
-      <w:r>
-        <w:rPr>
-          <w:rFonts w:ascii="AngsanaUPC" w:hAnsi="AngsanaUPC" w:cs="AngsanaUPC"/>
-          <w:sz w:val="32"/>
-          <w:szCs w:val="32"/>
-          <w:cs/>
-        </w:rPr>
-        <w:t>รายละเอียดสินค้าและต้นทุนผลิต (</w:t>
-      </w:r>
-      <w:r>
-        <w:rPr>
-          <w:rFonts w:ascii="AngsanaUPC" w:hAnsi="AngsanaUPC" w:cs="AngsanaUPC"/>
-          <w:sz w:val="32"/>
-          <w:szCs w:val="32"/>
-        </w:rPr>
-        <w:t xml:space="preserve">Production Cost) </w:t>
-      </w:r>
-      <w:r>
-        <w:rPr>
-          <w:rFonts w:ascii="AngsanaUPC" w:hAnsi="AngsanaUPC" w:cs="AngsanaUPC"/>
-          <w:sz w:val="32"/>
-          <w:szCs w:val="32"/>
-          <w:cs/>
-        </w:rPr>
-        <w:t xml:space="preserve"> </w:t>
-      </w:r>
-      <w:r>
-        <w:rPr>
-          <w:rFonts w:ascii="AngsanaUPC" w:hAnsi="AngsanaUPC" w:cs="AngsanaUPC" w:hint="cs"/>
-          <w:sz w:val="32"/>
-          <w:szCs w:val="32"/>
-          <w:cs/>
-        </w:rPr>
-        <w:t>ดังนี้</w:t>
-      </w:r>
-    </w:p>
-    <w:p>
-      <w:pPr>
-        <w:rPr>
-          <w:rFonts w:ascii="AngsanaUPC" w:hAnsi="AngsanaUPC" w:cs="AngsanaUPC"/>
-          <w:sz w:val="32"/>
-          <w:szCs w:val="32"/>
-        </w:rPr>
-      </w:pPr>
-      <w:r>
-        <w:rPr>
-          <w:rFonts w:ascii="AngsanaUPC" w:hAnsi="AngsanaUPC" w:cs="AngsanaUPC"/>
-          <w:sz w:val="32"/>
-          <w:szCs w:val="32"/>
-        </w:rPr>
-        <w:t xml:space="preserve">1.1 </w:t>
-      </w:r>
-      <w:r>
-        <w:rPr>
-          <w:rFonts w:ascii="AngsanaUPC" w:hAnsi="AngsanaUPC" w:cs="AngsanaUPC" w:hint="cs"/>
-          <w:sz w:val="32"/>
-          <w:szCs w:val="32"/>
-          <w:cs/>
-        </w:rPr>
-        <w:t>สลับหัวข้อ</w:t>
-      </w:r>
-      <w:r>
-        <w:rPr>
-          <w:rFonts w:ascii="AngsanaUPC" w:hAnsi="AngsanaUPC" w:cs="AngsanaUPC"/>
-          <w:sz w:val="32"/>
-          <w:szCs w:val="32"/>
-        </w:rPr>
-        <w:t xml:space="preserve"> Other Cost </w:t>
-      </w:r>
-      <w:r>
-        <w:rPr>
-          <w:rFonts w:ascii="AngsanaUPC" w:hAnsi="AngsanaUPC" w:cs="AngsanaUPC" w:hint="cs"/>
-          <w:sz w:val="32"/>
-          <w:szCs w:val="32"/>
-          <w:cs/>
-        </w:rPr>
-        <w:t xml:space="preserve">ไปต่อ </w:t>
-      </w:r>
-      <w:r>
-        <w:rPr>
-          <w:rFonts w:ascii="AngsanaUPC" w:hAnsi="AngsanaUPC" w:cs="AngsanaUPC"/>
-          <w:sz w:val="32"/>
-          <w:szCs w:val="32"/>
-        </w:rPr>
-        <w:t xml:space="preserve">Agreement </w:t>
-      </w:r>
-      <w:r>
-        <w:rPr>
-          <w:rFonts w:ascii="AngsanaUPC" w:hAnsi="AngsanaUPC" w:cs="AngsanaUPC"/>
-          <w:sz w:val="32"/>
-          <w:szCs w:val="32"/>
-        </w:rPr>
-        <w:t xml:space="preserve"> </w:t>
-      </w:r>
-      <w:r>
-        <w:rPr>
-          <w:rFonts w:ascii="AngsanaUPC" w:hAnsi="AngsanaUPC" w:cs="AngsanaUPC" w:hint="cs"/>
-          <w:sz w:val="32"/>
-          <w:szCs w:val="32"/>
-          <w:cs/>
-        </w:rPr>
-        <w:t xml:space="preserve">และอยุ่ก่อนหน้า </w:t>
-      </w:r>
-      <w:r>
-        <w:rPr>
-          <w:rFonts w:ascii="AngsanaUPC" w:hAnsi="AngsanaUPC" w:cs="AngsanaUPC"/>
-          <w:sz w:val="32"/>
-          <w:szCs w:val="32"/>
-        </w:rPr>
-        <w:t>Total Cost</w:t>
-      </w:r>
-    </w:p>
-    <w:p>
-      <w:pPr>
-        <w:rPr>
-          <w:rFonts w:ascii="AngsanaUPC" w:hAnsi="AngsanaUPC" w:cs="AngsanaUPC"/>
-          <w:sz w:val="32"/>
-          <w:szCs w:val="32"/>
-        </w:rPr>
-      </w:pPr>
-      <w:r>
-        <w:rPr>
-          <w:rFonts w:ascii="AngsanaUPC" w:hAnsi="AngsanaUPC" w:cs="AngsanaUPC"/>
-          <w:sz w:val="32"/>
-          <w:szCs w:val="32"/>
-        </w:rPr>
-        <w:t>1.</w:t>
-      </w:r>
-      <w:r>
-        <w:rPr>
-          <w:rFonts w:ascii="AngsanaUPC" w:hAnsi="AngsanaUPC" w:cs="AngsanaUPC"/>
-          <w:sz w:val="32"/>
-          <w:szCs w:val="32"/>
-        </w:rPr>
-        <w:t>2</w:t>
-      </w:r>
-      <w:r>
-        <w:rPr>
-          <w:rFonts w:ascii="AngsanaUPC" w:hAnsi="AngsanaUPC" w:cs="AngsanaUPC"/>
-          <w:sz w:val="32"/>
-          <w:szCs w:val="32"/>
-        </w:rPr>
-        <w:t xml:space="preserve"> Group=</w:t>
-      </w:r>
-      <w:r>
-        <w:rPr>
-          <w:rFonts w:ascii="AngsanaUPC" w:hAnsi="AngsanaUPC" w:cs="AngsanaUPC"/>
-          <w:sz w:val="32"/>
-          <w:szCs w:val="32"/>
-          <w:cs/>
-        </w:rPr>
-        <w:t xml:space="preserve">ระบุเอง โดยเลือกจาก ใน </w:t>
-      </w:r>
-      <w:r>
-        <w:rPr>
-          <w:rFonts w:ascii="AngsanaUPC" w:hAnsi="AngsanaUPC" w:cs="AngsanaUPC"/>
-          <w:sz w:val="32"/>
-          <w:szCs w:val="32"/>
-        </w:rPr>
-        <w:t xml:space="preserve">look up </w:t>
-      </w:r>
-      <w:r>
-        <w:rPr>
-          <w:rFonts w:ascii="AngsanaUPC" w:hAnsi="AngsanaUPC" w:cs="AngsanaUPC"/>
-          <w:sz w:val="32"/>
-          <w:szCs w:val="32"/>
-          <w:cs/>
-        </w:rPr>
-        <w:t xml:space="preserve">ข้อมูลจาก </w:t>
-      </w:r>
-      <w:r>
-        <w:rPr>
-          <w:rFonts w:ascii="AngsanaUPC" w:hAnsi="AngsanaUPC" w:cs="AngsanaUPC"/>
-          <w:sz w:val="32"/>
-          <w:szCs w:val="32"/>
-        </w:rPr>
-        <w:t>Excel file Master</w:t>
-      </w:r>
-      <w:r>
-        <w:rPr>
-          <w:rFonts w:ascii="AngsanaUPC" w:hAnsi="AngsanaUPC" w:cs="AngsanaUPC"/>
-          <w:sz w:val="32"/>
-          <w:szCs w:val="32"/>
-        </w:rPr>
-        <w:t xml:space="preserve"> </w:t>
-      </w:r>
-      <w:r>
-        <w:rPr>
-          <w:rFonts w:ascii="AngsanaUPC" w:hAnsi="AngsanaUPC" w:cs="AngsanaUPC" w:hint="cs"/>
-          <w:sz w:val="32"/>
-          <w:szCs w:val="32"/>
-          <w:cs/>
-        </w:rPr>
-        <w:t xml:space="preserve">ที่ </w:t>
-      </w:r>
-      <w:r>
-        <w:rPr>
-          <w:rFonts w:ascii="AngsanaUPC" w:hAnsi="AngsanaUPC" w:cs="AngsanaUPC"/>
-          <w:sz w:val="32"/>
-          <w:szCs w:val="32"/>
-        </w:rPr>
-        <w:t xml:space="preserve">Sheet Overhead </w:t>
-      </w:r>
-      <w:r>
-        <w:rPr>
-          <w:rFonts w:ascii="AngsanaUPC" w:hAnsi="AngsanaUPC" w:cs="AngsanaUPC"/>
-          <w:sz w:val="32"/>
-          <w:szCs w:val="32"/>
-          <w:cs/>
-        </w:rPr>
-        <w:t xml:space="preserve">ในส่วนข้อมูล </w:t>
-      </w:r>
-      <w:r>
-        <w:rPr>
-          <w:rFonts w:ascii="AngsanaUPC" w:hAnsi="AngsanaUPC" w:cs="AngsanaUPC"/>
-          <w:sz w:val="32"/>
-          <w:szCs w:val="32"/>
-        </w:rPr>
-        <w:t>Group (</w:t>
-      </w:r>
-      <w:r>
-        <w:rPr>
-          <w:rFonts w:ascii="AngsanaUPC" w:hAnsi="AngsanaUPC" w:cs="AngsanaUPC"/>
-          <w:sz w:val="32"/>
-          <w:szCs w:val="32"/>
-          <w:cs/>
-        </w:rPr>
-        <w:t>0</w:t>
-      </w:r>
-      <w:r>
-        <w:rPr>
-          <w:rFonts w:ascii="AngsanaUPC" w:hAnsi="AngsanaUPC" w:cs="AngsanaUPC"/>
-          <w:sz w:val="32"/>
-          <w:szCs w:val="32"/>
-        </w:rPr>
-        <w:t>,</w:t>
-      </w:r>
-      <w:r>
-        <w:rPr>
-          <w:rFonts w:ascii="AngsanaUPC" w:hAnsi="AngsanaUPC" w:cs="AngsanaUPC"/>
-          <w:sz w:val="32"/>
-          <w:szCs w:val="32"/>
-          <w:cs/>
-        </w:rPr>
-        <w:t>1</w:t>
-      </w:r>
-      <w:r>
-        <w:rPr>
-          <w:rFonts w:ascii="AngsanaUPC" w:hAnsi="AngsanaUPC" w:cs="AngsanaUPC"/>
-          <w:sz w:val="32"/>
-          <w:szCs w:val="32"/>
-        </w:rPr>
-        <w:t>,</w:t>
-      </w:r>
-      <w:r>
-        <w:rPr>
-          <w:rFonts w:ascii="AngsanaUPC" w:hAnsi="AngsanaUPC" w:cs="AngsanaUPC"/>
-          <w:sz w:val="32"/>
-          <w:szCs w:val="32"/>
-          <w:cs/>
-        </w:rPr>
-        <w:t>2</w:t>
-      </w:r>
-      <w:r>
-        <w:rPr>
-          <w:rFonts w:ascii="AngsanaUPC" w:hAnsi="AngsanaUPC" w:cs="AngsanaUPC"/>
-          <w:sz w:val="32"/>
-          <w:szCs w:val="32"/>
-        </w:rPr>
-        <w:t>,</w:t>
-      </w:r>
-      <w:r>
-        <w:rPr>
-          <w:rFonts w:ascii="AngsanaUPC" w:hAnsi="AngsanaUPC" w:cs="AngsanaUPC"/>
-          <w:sz w:val="32"/>
-          <w:szCs w:val="32"/>
-          <w:cs/>
-        </w:rPr>
-        <w:t>3</w:t>
-      </w:r>
-      <w:r>
-        <w:rPr>
-          <w:rFonts w:ascii="AngsanaUPC" w:hAnsi="AngsanaUPC" w:cs="AngsanaUPC"/>
-          <w:sz w:val="32"/>
-          <w:szCs w:val="32"/>
-        </w:rPr>
-        <w:t>,</w:t>
-      </w:r>
-      <w:r>
-        <w:rPr>
-          <w:rFonts w:ascii="AngsanaUPC" w:hAnsi="AngsanaUPC" w:cs="AngsanaUPC"/>
-          <w:sz w:val="32"/>
-          <w:szCs w:val="32"/>
-          <w:cs/>
-        </w:rPr>
-        <w:t>4</w:t>
-      </w:r>
-      <w:r>
-        <w:rPr>
-          <w:rFonts w:ascii="AngsanaUPC" w:hAnsi="AngsanaUPC" w:cs="AngsanaUPC"/>
-          <w:sz w:val="32"/>
-          <w:szCs w:val="32"/>
-        </w:rPr>
-        <w:t>,</w:t>
-      </w:r>
-      <w:r>
-        <w:rPr>
-          <w:rFonts w:ascii="AngsanaUPC" w:hAnsi="AngsanaUPC" w:cs="AngsanaUPC"/>
-          <w:sz w:val="32"/>
-          <w:szCs w:val="32"/>
-          <w:cs/>
-        </w:rPr>
-        <w:t>5</w:t>
-      </w:r>
-      <w:r>
-        <w:rPr>
-          <w:rFonts w:ascii="AngsanaUPC" w:hAnsi="AngsanaUPC" w:cs="AngsanaUPC"/>
-          <w:sz w:val="32"/>
-          <w:szCs w:val="32"/>
-        </w:rPr>
-        <w:t>,</w:t>
-      </w:r>
-      <w:r>
-        <w:rPr>
-          <w:rFonts w:ascii="AngsanaUPC" w:hAnsi="AngsanaUPC" w:cs="AngsanaUPC"/>
-          <w:sz w:val="32"/>
-          <w:szCs w:val="32"/>
-          <w:cs/>
-        </w:rPr>
-        <w:t>6)</w:t>
-      </w:r>
-    </w:p>
-    <w:p>
-      <w:pPr>
-        <w:rPr>
-          <w:rFonts w:ascii="AngsanaUPC" w:hAnsi="AngsanaUPC" w:cs="AngsanaUPC"/>
-          <w:sz w:val="32"/>
-          <w:szCs w:val="32"/>
-        </w:rPr>
-      </w:pPr>
+      <w:proofErr w:type="gramStart"/>
       <w:r>
         <w:rPr>
           <w:rFonts w:ascii="AngsanaUPC" w:hAnsi="AngsanaUPC" w:cs="AngsanaUPC"/>
@@ -11653,7 +11869,16 @@
           <w:sz w:val="32"/>
           <w:szCs w:val="32"/>
         </w:rPr>
-        <w:t xml:space="preserve">  Overhead = </w:t>
+        <w:t xml:space="preserve">  Overhead</w:t>
+      </w:r>
+      <w:proofErr w:type="gramEnd"/>
+      <w:r>
+        <w:rPr>
+          <w:rFonts w:ascii="AngsanaUPC" w:hAnsi="AngsanaUPC" w:cs="AngsanaUPC"/>
+          <w:sz w:val="32"/>
+          <w:szCs w:val="32"/>
+        </w:rPr>
+        <w:t xml:space="preserve"> = </w:t>
       </w:r>
       <w:r>
         <w:rPr>
@@ -11826,24 +12051,5562 @@
     <w:p>
       <w:pPr>
         <w:rPr>
+          <w:rFonts w:ascii="AngsanaUPC" w:hAnsi="AngsanaUPC" w:cs="AngsanaUPC"/>
+          <w:sz w:val="32"/>
+          <w:szCs w:val="32"/>
+        </w:rPr>
+      </w:pPr>
+      <w:r>
+        <w:rPr>
+          <w:rFonts w:ascii="AngsanaUPC" w:hAnsi="AngsanaUPC" w:cs="AngsanaUPC"/>
+          <w:sz w:val="32"/>
+          <w:szCs w:val="32"/>
+        </w:rPr>
+        <w:t>2.</w:t>
+      </w:r>
+      <w:r>
+        <w:rPr>
           <w:rFonts w:ascii="AngsanaUPC" w:hAnsi="AngsanaUPC" w:cs="AngsanaUPC" w:hint="cs"/>
           <w:sz w:val="32"/>
           <w:szCs w:val="32"/>
-        </w:rPr>
-      </w:pPr>
-      <w:r>
-        <w:rPr>
-          <w:rFonts w:ascii="AngsanaUPC" w:hAnsi="AngsanaUPC" w:cs="AngsanaUPC"/>
+          <w:cs/>
+        </w:rPr>
+        <w:t>ขอปรับหัวข้อที่</w:t>
+      </w:r>
+      <w:r>
+        <w:rPr>
+          <w:rFonts w:ascii="AngsanaUPC" w:hAnsi="AngsanaUPC" w:cs="AngsanaUPC"/>
+          <w:sz w:val="32"/>
+          <w:szCs w:val="32"/>
+          <w:cs/>
+        </w:rPr>
+        <w:t xml:space="preserve"> </w:t>
+      </w:r>
+      <w:r>
+        <w:rPr>
+          <w:rFonts w:ascii="AngsanaUPC" w:hAnsi="AngsanaUPC" w:cs="AngsanaUPC"/>
+          <w:b/>
+          <w:bCs/>
+          <w:sz w:val="32"/>
+          <w:szCs w:val="32"/>
+        </w:rPr>
+        <w:t xml:space="preserve">1. </w:t>
+      </w:r>
+      <w:r>
+        <w:rPr>
+          <w:rFonts w:ascii="AngsanaUPC" w:hAnsi="AngsanaUPC" w:cs="AngsanaUPC"/>
+          <w:b/>
+          <w:bCs/>
+          <w:sz w:val="32"/>
+          <w:szCs w:val="32"/>
+          <w:cs/>
+        </w:rPr>
+        <w:t>ข้อมูลทั่วไป (</w:t>
+      </w:r>
+      <w:r>
+        <w:rPr>
+          <w:rFonts w:ascii="AngsanaUPC" w:hAnsi="AngsanaUPC" w:cs="AngsanaUPC"/>
+          <w:b/>
+          <w:bCs/>
+          <w:sz w:val="32"/>
+          <w:szCs w:val="32"/>
+        </w:rPr>
+        <w:t>General Information)</w:t>
+      </w:r>
+      <w:r>
+        <w:rPr>
+          <w:rFonts w:ascii="AngsanaUPC" w:hAnsi="AngsanaUPC" w:cs="AngsanaUPC"/>
+          <w:sz w:val="32"/>
+          <w:szCs w:val="32"/>
+        </w:rPr>
+        <w:t xml:space="preserve"> </w:t>
+      </w:r>
+      <w:r>
+        <w:rPr>
+          <w:rFonts w:ascii="AngsanaUPC" w:hAnsi="AngsanaUPC" w:cs="AngsanaUPC"/>
+          <w:sz w:val="32"/>
+          <w:szCs w:val="32"/>
+          <w:cs/>
+        </w:rPr>
+        <w:t xml:space="preserve"> </w:t>
+      </w:r>
+      <w:r>
+        <w:rPr>
+          <w:rFonts w:ascii="AngsanaUPC" w:hAnsi="AngsanaUPC" w:cs="AngsanaUPC" w:hint="cs"/>
+          <w:sz w:val="32"/>
+          <w:szCs w:val="32"/>
+          <w:cs/>
+        </w:rPr>
+        <w:t>ดังนี้</w:t>
+      </w:r>
+    </w:p>
+    <w:p>
+      <w:pPr>
+        <w:rPr>
+          <w:rFonts w:ascii="AngsanaUPC" w:hAnsi="AngsanaUPC" w:cs="AngsanaUPC"/>
+          <w:sz w:val="32"/>
+          <w:szCs w:val="32"/>
+        </w:rPr>
+      </w:pPr>
+      <w:r>
+        <w:rPr>
+          <w:rFonts w:ascii="AngsanaUPC" w:hAnsi="AngsanaUPC" w:cs="AngsanaUPC"/>
+          <w:sz w:val="32"/>
+          <w:szCs w:val="32"/>
+        </w:rPr>
+        <w:t xml:space="preserve">2.1 </w:t>
+      </w:r>
+      <w:r>
+        <w:rPr>
+          <w:rFonts w:ascii="AngsanaUPC" w:hAnsi="AngsanaUPC" w:cs="AngsanaUPC" w:hint="cs"/>
+          <w:sz w:val="32"/>
+          <w:szCs w:val="32"/>
+          <w:cs/>
+        </w:rPr>
+        <w:t xml:space="preserve">ขอปรับ </w:t>
+      </w:r>
+      <w:r>
+        <w:rPr>
+          <w:rFonts w:ascii="AngsanaUPC" w:hAnsi="AngsanaUPC" w:cs="AngsanaUPC"/>
+          <w:sz w:val="32"/>
+          <w:szCs w:val="32"/>
+        </w:rPr>
+        <w:t>Team</w:t>
+      </w:r>
+      <w:r>
+        <w:rPr>
+          <w:rFonts w:ascii="AngsanaUPC" w:hAnsi="AngsanaUPC" w:cs="AngsanaUPC" w:hint="cs"/>
+          <w:sz w:val="32"/>
+          <w:szCs w:val="32"/>
+          <w:cs/>
+        </w:rPr>
+        <w:t xml:space="preserve"> ให้มีตัวเลือก </w:t>
+      </w:r>
+      <w:r>
+        <w:rPr>
+          <w:rFonts w:ascii="AngsanaUPC" w:hAnsi="AngsanaUPC" w:cs="AngsanaUPC"/>
+          <w:sz w:val="32"/>
+          <w:szCs w:val="32"/>
+        </w:rPr>
+        <w:t>1,2,3,4,5,6,7,8</w:t>
+      </w:r>
+    </w:p>
+    <w:p>
+      <w:pPr>
+        <w:rPr>
+          <w:rFonts w:ascii="AngsanaUPC" w:hAnsi="AngsanaUPC" w:cs="AngsanaUPC"/>
+          <w:b/>
+          <w:bCs/>
+          <w:sz w:val="32"/>
+          <w:szCs w:val="32"/>
+        </w:rPr>
+      </w:pPr>
+      <w:r>
+        <w:rPr>
+          <w:rFonts w:ascii="AngsanaUPC" w:hAnsi="AngsanaUPC" w:cs="AngsanaUPC"/>
+          <w:sz w:val="32"/>
+          <w:szCs w:val="32"/>
+          <w:cs/>
+        </w:rPr>
+        <w:t>ช่วยปรับ</w:t>
+      </w:r>
+      <w:r>
+        <w:rPr>
+          <w:rFonts w:ascii="AngsanaUPC" w:hAnsi="AngsanaUPC" w:cs="AngsanaUPC"/>
+          <w:sz w:val="32"/>
+          <w:szCs w:val="32"/>
+        </w:rPr>
+        <w:t xml:space="preserve">code </w:t>
+      </w:r>
+      <w:r>
+        <w:rPr>
+          <w:rFonts w:ascii="AngsanaUPC" w:hAnsi="AngsanaUPC" w:cs="AngsanaUPC"/>
+          <w:b/>
+          <w:bCs/>
+          <w:sz w:val="32"/>
+          <w:szCs w:val="32"/>
+        </w:rPr>
+        <w:t>Python</w:t>
+      </w:r>
+      <w:r>
+        <w:rPr>
+          <w:rFonts w:ascii="AngsanaUPC" w:hAnsi="AngsanaUPC" w:cs="AngsanaUPC"/>
+          <w:b/>
+          <w:bCs/>
+          <w:sz w:val="32"/>
+          <w:szCs w:val="32"/>
+          <w:cs/>
+        </w:rPr>
+        <w:t xml:space="preserve"> และ </w:t>
+      </w:r>
+      <w:r>
+        <w:rPr>
+          <w:rFonts w:ascii="AngsanaUPC" w:hAnsi="AngsanaUPC" w:cs="AngsanaUPC"/>
+          <w:b/>
+          <w:bCs/>
+          <w:sz w:val="32"/>
+          <w:szCs w:val="32"/>
+        </w:rPr>
+        <w:t xml:space="preserve">update </w:t>
+      </w:r>
+      <w:r>
+        <w:rPr>
+          <w:rFonts w:ascii="AngsanaUPC" w:hAnsi="AngsanaUPC" w:cs="AngsanaUPC"/>
+          <w:b/>
+          <w:bCs/>
+          <w:sz w:val="32"/>
+          <w:szCs w:val="32"/>
+          <w:cs/>
+        </w:rPr>
+        <w:t xml:space="preserve">ที่ </w:t>
+      </w:r>
+      <w:r>
+        <w:rPr>
+          <w:rFonts w:ascii="AngsanaUPC" w:hAnsi="AngsanaUPC" w:cs="AngsanaUPC"/>
+          <w:b/>
+          <w:bCs/>
+          <w:sz w:val="32"/>
+          <w:szCs w:val="32"/>
+        </w:rPr>
+        <w:t xml:space="preserve">quotation_app.py </w:t>
+      </w:r>
+      <w:r>
+        <w:rPr>
+          <w:rFonts w:ascii="AngsanaUPC" w:hAnsi="AngsanaUPC" w:cs="AngsanaUPC"/>
+          <w:b/>
+          <w:bCs/>
+          <w:sz w:val="32"/>
+          <w:szCs w:val="32"/>
+          <w:cs/>
+        </w:rPr>
+        <w:t>ให้ด้วยค่ะ</w:t>
+      </w:r>
+    </w:p>
+    <w:p>
+      <w:pPr>
+        <w:rPr>
+          <w:rFonts w:ascii="AngsanaUPC" w:hAnsi="AngsanaUPC" w:cs="AngsanaUPC"/>
+          <w:b/>
+          <w:bCs/>
+          <w:sz w:val="32"/>
+          <w:szCs w:val="32"/>
+        </w:rPr>
+      </w:pPr>
+    </w:p>
+    <w:p>
+      <w:pPr>
+        <w:rPr>
+          <w:rFonts w:ascii="AngsanaUPC" w:hAnsi="AngsanaUPC" w:cs="AngsanaUPC"/>
+          <w:sz w:val="32"/>
+          <w:szCs w:val="32"/>
+        </w:rPr>
+      </w:pPr>
+      <w:r>
+        <w:rPr>
+          <w:rFonts w:ascii="AngsanaUPC" w:hAnsi="AngsanaUPC" w:cs="AngsanaUPC"/>
+          <w:sz w:val="32"/>
+          <w:szCs w:val="32"/>
+          <w:cs/>
+        </w:rPr>
+        <w:t xml:space="preserve">ครั้งที่ </w:t>
+      </w:r>
+      <w:r>
+        <w:rPr>
+          <w:rFonts w:ascii="AngsanaUPC" w:hAnsi="AngsanaUPC" w:cs="AngsanaUPC"/>
+          <w:sz w:val="32"/>
+          <w:szCs w:val="32"/>
+        </w:rPr>
+        <w:t>10</w:t>
+      </w:r>
+    </w:p>
+    <w:p>
+      <w:pPr>
+        <w:rPr>
+          <w:rFonts w:ascii="AngsanaUPC" w:hAnsi="AngsanaUPC" w:cs="AngsanaUPC"/>
+          <w:sz w:val="32"/>
+          <w:szCs w:val="32"/>
+        </w:rPr>
+      </w:pPr>
+      <w:r>
+        <w:rPr>
+          <w:rFonts w:ascii="AngsanaUPC" w:hAnsi="AngsanaUPC" w:cs="AngsanaUPC"/>
+          <w:sz w:val="32"/>
+          <w:szCs w:val="32"/>
+        </w:rPr>
+        <w:t>1.</w:t>
+      </w:r>
+      <w:r>
+        <w:rPr>
+          <w:rFonts w:ascii="AngsanaUPC" w:hAnsi="AngsanaUPC" w:cs="AngsanaUPC" w:hint="cs"/>
+          <w:sz w:val="32"/>
+          <w:szCs w:val="32"/>
+          <w:cs/>
+        </w:rPr>
+        <w:t>ขอปรับหัวข้อที่</w:t>
+      </w:r>
+      <w:r>
+        <w:rPr>
+          <w:rFonts w:ascii="AngsanaUPC" w:hAnsi="AngsanaUPC" w:cs="AngsanaUPC"/>
+          <w:sz w:val="32"/>
+          <w:szCs w:val="32"/>
+          <w:cs/>
+        </w:rPr>
+        <w:t xml:space="preserve"> </w:t>
+      </w:r>
+      <w:r>
+        <w:rPr>
+          <w:rFonts w:ascii="AngsanaUPC" w:hAnsi="AngsanaUPC" w:cs="AngsanaUPC"/>
+          <w:b/>
+          <w:bCs/>
+          <w:sz w:val="32"/>
+          <w:szCs w:val="32"/>
+        </w:rPr>
+        <w:t xml:space="preserve">1. </w:t>
+      </w:r>
+      <w:r>
+        <w:rPr>
+          <w:rFonts w:ascii="AngsanaUPC" w:hAnsi="AngsanaUPC" w:cs="AngsanaUPC"/>
+          <w:b/>
+          <w:bCs/>
+          <w:sz w:val="32"/>
+          <w:szCs w:val="32"/>
+          <w:cs/>
+        </w:rPr>
+        <w:t>ข้อมูลทั่วไป (</w:t>
+      </w:r>
+      <w:r>
+        <w:rPr>
+          <w:rFonts w:ascii="AngsanaUPC" w:hAnsi="AngsanaUPC" w:cs="AngsanaUPC"/>
+          <w:b/>
+          <w:bCs/>
+          <w:sz w:val="32"/>
+          <w:szCs w:val="32"/>
+        </w:rPr>
+        <w:t>General Information)</w:t>
+      </w:r>
+      <w:r>
+        <w:rPr>
+          <w:rFonts w:ascii="AngsanaUPC" w:hAnsi="AngsanaUPC" w:cs="AngsanaUPC"/>
+          <w:sz w:val="32"/>
+          <w:szCs w:val="32"/>
+        </w:rPr>
+        <w:t xml:space="preserve"> </w:t>
+      </w:r>
+      <w:r>
+        <w:rPr>
+          <w:rFonts w:ascii="AngsanaUPC" w:hAnsi="AngsanaUPC" w:cs="AngsanaUPC"/>
+          <w:sz w:val="32"/>
+          <w:szCs w:val="32"/>
+          <w:cs/>
+        </w:rPr>
+        <w:t xml:space="preserve"> </w:t>
+      </w:r>
+      <w:r>
+        <w:rPr>
+          <w:rFonts w:ascii="AngsanaUPC" w:hAnsi="AngsanaUPC" w:cs="AngsanaUPC" w:hint="cs"/>
+          <w:sz w:val="32"/>
+          <w:szCs w:val="32"/>
+          <w:cs/>
+        </w:rPr>
+        <w:t>ดังนี้</w:t>
+      </w:r>
+    </w:p>
+    <w:p>
+      <w:pPr>
+        <w:rPr>
+          <w:rFonts w:ascii="AngsanaUPC" w:hAnsi="AngsanaUPC" w:cs="AngsanaUPC"/>
+          <w:sz w:val="32"/>
+          <w:szCs w:val="32"/>
+        </w:rPr>
+      </w:pPr>
+      <w:r>
+        <w:rPr>
+          <w:rFonts w:ascii="AngsanaUPC" w:hAnsi="AngsanaUPC" w:cs="AngsanaUPC"/>
+          <w:sz w:val="32"/>
+          <w:szCs w:val="32"/>
+        </w:rPr>
+        <w:t xml:space="preserve">1.1 </w:t>
+      </w:r>
+      <w:r>
+        <w:rPr>
+          <w:rFonts w:ascii="AngsanaUPC" w:hAnsi="AngsanaUPC" w:cs="AngsanaUPC" w:hint="cs"/>
+          <w:sz w:val="32"/>
+          <w:szCs w:val="32"/>
+          <w:cs/>
+        </w:rPr>
+        <w:t xml:space="preserve">ขอปรับ </w:t>
+      </w:r>
+      <w:r>
+        <w:rPr>
+          <w:rFonts w:ascii="AngsanaUPC" w:hAnsi="AngsanaUPC" w:cs="AngsanaUPC"/>
+          <w:sz w:val="32"/>
+          <w:szCs w:val="32"/>
+        </w:rPr>
+        <w:t>Team</w:t>
+      </w:r>
+      <w:r>
+        <w:rPr>
+          <w:rFonts w:ascii="AngsanaUPC" w:hAnsi="AngsanaUPC" w:cs="AngsanaUPC" w:hint="cs"/>
+          <w:sz w:val="32"/>
+          <w:szCs w:val="32"/>
+          <w:cs/>
+        </w:rPr>
+        <w:t xml:space="preserve"> ให้มีตัวเลือก </w:t>
+      </w:r>
+      <w:r>
+        <w:rPr>
+          <w:rFonts w:ascii="AngsanaUPC" w:hAnsi="AngsanaUPC" w:cs="AngsanaUPC"/>
+          <w:sz w:val="32"/>
+          <w:szCs w:val="32"/>
+        </w:rPr>
+        <w:t>A</w:t>
+      </w:r>
+      <w:proofErr w:type="gramStart"/>
+      <w:r>
+        <w:rPr>
+          <w:rFonts w:ascii="AngsanaUPC" w:hAnsi="AngsanaUPC" w:cs="AngsanaUPC"/>
+          <w:sz w:val="32"/>
+          <w:szCs w:val="32"/>
+        </w:rPr>
+        <w:t>1,A2,A3,A4,A5,A6,A7,A</w:t>
+      </w:r>
+      <w:proofErr w:type="gramEnd"/>
+      <w:r>
+        <w:rPr>
+          <w:rFonts w:ascii="AngsanaUPC" w:hAnsi="AngsanaUPC" w:cs="AngsanaUPC"/>
+          <w:sz w:val="32"/>
+          <w:szCs w:val="32"/>
+        </w:rPr>
+        <w:t>8</w:t>
+      </w:r>
+    </w:p>
+    <w:p>
+      <w:pPr>
+        <w:rPr>
+          <w:rFonts w:ascii="AngsanaUPC" w:hAnsi="AngsanaUPC" w:cs="AngsanaUPC"/>
+          <w:sz w:val="32"/>
+          <w:szCs w:val="32"/>
+        </w:rPr>
+      </w:pPr>
+      <w:r>
+        <w:rPr>
+          <w:rFonts w:ascii="AngsanaUPC" w:hAnsi="AngsanaUPC" w:cs="AngsanaUPC"/>
+          <w:sz w:val="32"/>
+          <w:szCs w:val="32"/>
+        </w:rPr>
+        <w:t>2.</w:t>
+      </w:r>
+      <w:r>
+        <w:rPr>
+          <w:rFonts w:ascii="AngsanaUPC" w:hAnsi="AngsanaUPC" w:cs="AngsanaUPC" w:hint="cs"/>
+          <w:sz w:val="32"/>
+          <w:szCs w:val="32"/>
+          <w:cs/>
+        </w:rPr>
+        <w:t>ขอปรับหัวข้อที่</w:t>
+      </w:r>
+      <w:r>
+        <w:rPr>
+          <w:rFonts w:ascii="AngsanaUPC" w:hAnsi="AngsanaUPC" w:cs="AngsanaUPC"/>
+          <w:sz w:val="32"/>
+          <w:szCs w:val="32"/>
+          <w:cs/>
+        </w:rPr>
+        <w:t xml:space="preserve"> </w:t>
+      </w:r>
+      <w:r>
+        <w:rPr>
+          <w:rFonts w:ascii="AngsanaUPC" w:hAnsi="AngsanaUPC" w:cs="AngsanaUPC"/>
+          <w:sz w:val="32"/>
+          <w:szCs w:val="32"/>
+        </w:rPr>
+        <w:t xml:space="preserve">4. </w:t>
+      </w:r>
+      <w:r>
+        <w:rPr>
+          <w:rFonts w:ascii="AngsanaUPC" w:hAnsi="AngsanaUPC" w:cs="AngsanaUPC"/>
+          <w:sz w:val="32"/>
+          <w:szCs w:val="32"/>
+          <w:cs/>
+        </w:rPr>
+        <w:t>รายละเอียดสินค้าและต้นทุนผลิต (</w:t>
+      </w:r>
+      <w:r>
+        <w:rPr>
+          <w:rFonts w:ascii="AngsanaUPC" w:hAnsi="AngsanaUPC" w:cs="AngsanaUPC"/>
+          <w:sz w:val="32"/>
+          <w:szCs w:val="32"/>
+        </w:rPr>
+        <w:t xml:space="preserve">Production Cost) </w:t>
+      </w:r>
+      <w:r>
+        <w:rPr>
+          <w:rFonts w:ascii="AngsanaUPC" w:hAnsi="AngsanaUPC" w:cs="AngsanaUPC"/>
+          <w:sz w:val="32"/>
+          <w:szCs w:val="32"/>
+          <w:cs/>
+        </w:rPr>
+        <w:t xml:space="preserve"> </w:t>
+      </w:r>
+      <w:r>
+        <w:rPr>
+          <w:rFonts w:ascii="AngsanaUPC" w:hAnsi="AngsanaUPC" w:cs="AngsanaUPC" w:hint="cs"/>
+          <w:sz w:val="32"/>
+          <w:szCs w:val="32"/>
+          <w:cs/>
+        </w:rPr>
+        <w:t>ดังนี้</w:t>
+      </w:r>
+    </w:p>
+    <w:p>
+      <w:pPr>
+        <w:rPr>
+          <w:rFonts w:ascii="AngsanaUPC" w:hAnsi="AngsanaUPC" w:cs="AngsanaUPC"/>
+          <w:sz w:val="32"/>
+          <w:szCs w:val="32"/>
+        </w:rPr>
+      </w:pPr>
+      <w:r>
+        <w:rPr>
+          <w:rFonts w:ascii="AngsanaUPC" w:hAnsi="AngsanaUPC" w:cs="AngsanaUPC"/>
+          <w:sz w:val="32"/>
+          <w:szCs w:val="32"/>
+        </w:rPr>
+        <w:t xml:space="preserve">2.1 </w:t>
+      </w:r>
+      <w:r>
+        <w:rPr>
+          <w:rFonts w:ascii="AngsanaUPC" w:hAnsi="AngsanaUPC" w:cs="AngsanaUPC" w:hint="cs"/>
+          <w:sz w:val="32"/>
+          <w:szCs w:val="32"/>
+          <w:cs/>
+        </w:rPr>
+        <w:t>ขอเพิ่มหัวข้อ</w:t>
+      </w:r>
+      <w:r>
+        <w:rPr>
+          <w:rFonts w:ascii="AngsanaUPC" w:hAnsi="AngsanaUPC" w:cs="AngsanaUPC"/>
+          <w:sz w:val="32"/>
+          <w:szCs w:val="32"/>
+        </w:rPr>
+        <w:t xml:space="preserve"> </w:t>
+      </w:r>
+      <w:proofErr w:type="gramStart"/>
+      <w:r>
+        <w:rPr>
+          <w:rFonts w:ascii="Aptos Narrow" w:hAnsi="Aptos Narrow"/>
+          <w:color w:val="000000"/>
+          <w:sz w:val="22"/>
+          <w:szCs w:val="22"/>
+        </w:rPr>
+        <w:t>Brand</w:t>
+      </w:r>
+      <w:r>
+        <w:rPr>
+          <w:rFonts w:ascii="AngsanaUPC" w:hAnsi="AngsanaUPC" w:cs="AngsanaUPC"/>
+          <w:sz w:val="32"/>
+          <w:szCs w:val="32"/>
+        </w:rPr>
+        <w:t xml:space="preserve"> ,</w:t>
+      </w:r>
+      <w:proofErr w:type="gramEnd"/>
+      <w:r>
+        <w:rPr>
+          <w:rFonts w:ascii="Aptos Narrow" w:hAnsi="Aptos Narrow"/>
+          <w:color w:val="000000"/>
+          <w:sz w:val="22"/>
+          <w:szCs w:val="22"/>
+        </w:rPr>
+        <w:t xml:space="preserve"> </w:t>
+      </w:r>
+      <w:r>
+        <w:rPr>
+          <w:rFonts w:ascii="Aptos Narrow" w:hAnsi="Aptos Narrow"/>
+          <w:color w:val="000000"/>
+          <w:sz w:val="22"/>
+          <w:szCs w:val="22"/>
+        </w:rPr>
+        <w:t>Pack Size</w:t>
+      </w:r>
+      <w:r>
+        <w:rPr>
+          <w:rFonts w:ascii="AngsanaUPC" w:hAnsi="AngsanaUPC" w:cs="AngsanaUPC"/>
+          <w:sz w:val="32"/>
+          <w:szCs w:val="32"/>
+        </w:rPr>
+        <w:t xml:space="preserve"> </w:t>
+      </w:r>
+      <w:r>
+        <w:rPr>
+          <w:rFonts w:ascii="AngsanaUPC" w:hAnsi="AngsanaUPC" w:cs="AngsanaUPC" w:hint="cs"/>
+          <w:sz w:val="32"/>
+          <w:szCs w:val="32"/>
+          <w:cs/>
+        </w:rPr>
+        <w:t xml:space="preserve">ให้อยุ่ต่อจาก </w:t>
+      </w:r>
+      <w:r>
+        <w:rPr>
+          <w:rFonts w:ascii="Aptos Narrow" w:hAnsi="Aptos Narrow"/>
+          <w:color w:val="000000"/>
+          <w:sz w:val="22"/>
+          <w:szCs w:val="22"/>
+        </w:rPr>
+        <w:t>PACKAGING</w:t>
+      </w:r>
+      <w:r>
+        <w:rPr>
+          <w:rFonts w:ascii="AngsanaUPC" w:hAnsi="AngsanaUPC" w:cs="AngsanaUPC"/>
+          <w:sz w:val="32"/>
+          <w:szCs w:val="32"/>
+        </w:rPr>
+        <w:t xml:space="preserve"> </w:t>
+      </w:r>
+    </w:p>
+    <w:p>
+      <w:pPr>
+        <w:rPr>
+          <w:rFonts w:ascii="AngsanaUPC" w:hAnsi="AngsanaUPC" w:cs="AngsanaUPC"/>
+          <w:b/>
+          <w:bCs/>
+          <w:sz w:val="32"/>
+          <w:szCs w:val="32"/>
+        </w:rPr>
+      </w:pPr>
+      <w:r>
+        <w:rPr>
+          <w:rFonts w:ascii="AngsanaUPC" w:hAnsi="AngsanaUPC" w:cs="AngsanaUPC"/>
+          <w:sz w:val="32"/>
+          <w:szCs w:val="32"/>
+          <w:cs/>
+        </w:rPr>
+        <w:t>ช่วยปรับ</w:t>
+      </w:r>
+      <w:r>
+        <w:rPr>
+          <w:rFonts w:ascii="AngsanaUPC" w:hAnsi="AngsanaUPC" w:cs="AngsanaUPC"/>
+          <w:sz w:val="32"/>
+          <w:szCs w:val="32"/>
+        </w:rPr>
+        <w:t xml:space="preserve">code </w:t>
+      </w:r>
+      <w:r>
+        <w:rPr>
+          <w:rFonts w:ascii="AngsanaUPC" w:hAnsi="AngsanaUPC" w:cs="AngsanaUPC"/>
+          <w:b/>
+          <w:bCs/>
+          <w:sz w:val="32"/>
+          <w:szCs w:val="32"/>
+        </w:rPr>
+        <w:t>Python</w:t>
+      </w:r>
+      <w:r>
+        <w:rPr>
+          <w:rFonts w:ascii="AngsanaUPC" w:hAnsi="AngsanaUPC" w:cs="AngsanaUPC"/>
+          <w:b/>
+          <w:bCs/>
+          <w:sz w:val="32"/>
+          <w:szCs w:val="32"/>
+          <w:cs/>
+        </w:rPr>
+        <w:t xml:space="preserve"> และ </w:t>
+      </w:r>
+      <w:r>
+        <w:rPr>
+          <w:rFonts w:ascii="AngsanaUPC" w:hAnsi="AngsanaUPC" w:cs="AngsanaUPC"/>
+          <w:b/>
+          <w:bCs/>
+          <w:sz w:val="32"/>
+          <w:szCs w:val="32"/>
+        </w:rPr>
+        <w:t xml:space="preserve">update </w:t>
+      </w:r>
+      <w:r>
+        <w:rPr>
+          <w:rFonts w:ascii="AngsanaUPC" w:hAnsi="AngsanaUPC" w:cs="AngsanaUPC"/>
+          <w:b/>
+          <w:bCs/>
+          <w:sz w:val="32"/>
+          <w:szCs w:val="32"/>
+          <w:cs/>
+        </w:rPr>
+        <w:t xml:space="preserve">ที่ </w:t>
+      </w:r>
+      <w:r>
+        <w:rPr>
+          <w:rFonts w:ascii="AngsanaUPC" w:hAnsi="AngsanaUPC" w:cs="AngsanaUPC"/>
+          <w:b/>
+          <w:bCs/>
+          <w:sz w:val="32"/>
+          <w:szCs w:val="32"/>
+        </w:rPr>
+        <w:t xml:space="preserve">quotation_app.py </w:t>
+      </w:r>
+      <w:r>
+        <w:rPr>
+          <w:rFonts w:ascii="AngsanaUPC" w:hAnsi="AngsanaUPC" w:cs="AngsanaUPC"/>
+          <w:b/>
+          <w:bCs/>
+          <w:sz w:val="32"/>
+          <w:szCs w:val="32"/>
+          <w:cs/>
+        </w:rPr>
+        <w:t>ให้ด้วยค่ะ</w:t>
+      </w:r>
+    </w:p>
+    <w:p>
+      <w:pPr>
+        <w:rPr>
+          <w:rFonts w:ascii="AngsanaUPC" w:hAnsi="AngsanaUPC" w:cs="AngsanaUPC"/>
+          <w:b/>
+          <w:bCs/>
+          <w:sz w:val="32"/>
+          <w:szCs w:val="32"/>
+        </w:rPr>
+      </w:pPr>
+    </w:p>
+    <w:p>
+      <w:pPr>
+        <w:rPr>
+          <w:rFonts w:ascii="AngsanaUPC" w:hAnsi="AngsanaUPC" w:cs="AngsanaUPC"/>
+          <w:sz w:val="32"/>
+          <w:szCs w:val="32"/>
+        </w:rPr>
+      </w:pPr>
+      <w:r>
+        <w:rPr>
+          <w:rFonts w:ascii="AngsanaUPC" w:hAnsi="AngsanaUPC" w:cs="AngsanaUPC"/>
+          <w:sz w:val="32"/>
+          <w:szCs w:val="32"/>
+          <w:cs/>
+        </w:rPr>
+        <w:t xml:space="preserve">ครั้งที่ </w:t>
+      </w:r>
+      <w:r>
+        <w:rPr>
+          <w:rFonts w:ascii="AngsanaUPC" w:hAnsi="AngsanaUPC" w:cs="AngsanaUPC"/>
+          <w:sz w:val="32"/>
+          <w:szCs w:val="32"/>
+        </w:rPr>
+        <w:t>11</w:t>
+      </w:r>
+    </w:p>
+    <w:p>
+      <w:pPr>
+        <w:rPr>
+          <w:rFonts w:ascii="AngsanaUPC" w:hAnsi="AngsanaUPC" w:cs="AngsanaUPC"/>
+          <w:sz w:val="32"/>
+          <w:szCs w:val="32"/>
+        </w:rPr>
+      </w:pPr>
+      <w:r>
+        <w:rPr>
+          <w:rFonts w:ascii="AngsanaUPC" w:hAnsi="AngsanaUPC" w:cs="AngsanaUPC"/>
+          <w:sz w:val="32"/>
+          <w:szCs w:val="32"/>
+        </w:rPr>
+        <w:t>1.</w:t>
+      </w:r>
+      <w:r>
+        <w:rPr>
+          <w:rFonts w:ascii="AngsanaUPC" w:hAnsi="AngsanaUPC" w:cs="AngsanaUPC" w:hint="cs"/>
+          <w:sz w:val="32"/>
+          <w:szCs w:val="32"/>
+          <w:cs/>
+        </w:rPr>
+        <w:t>ขอปรับหัวข้อที่</w:t>
+      </w:r>
+      <w:r>
+        <w:rPr>
+          <w:rFonts w:ascii="AngsanaUPC" w:hAnsi="AngsanaUPC" w:cs="AngsanaUPC"/>
+          <w:sz w:val="32"/>
+          <w:szCs w:val="32"/>
+          <w:cs/>
+        </w:rPr>
+        <w:t xml:space="preserve"> </w:t>
+      </w:r>
+      <w:r>
+        <w:rPr>
+          <w:rFonts w:ascii="AngsanaUPC" w:hAnsi="AngsanaUPC" w:cs="AngsanaUPC"/>
+          <w:b/>
+          <w:bCs/>
+          <w:sz w:val="32"/>
+          <w:szCs w:val="32"/>
+        </w:rPr>
+        <w:t xml:space="preserve">1. </w:t>
+      </w:r>
+      <w:r>
+        <w:rPr>
+          <w:rFonts w:ascii="AngsanaUPC" w:hAnsi="AngsanaUPC" w:cs="AngsanaUPC"/>
+          <w:b/>
+          <w:bCs/>
+          <w:sz w:val="32"/>
+          <w:szCs w:val="32"/>
+          <w:cs/>
+        </w:rPr>
+        <w:t>ข้อมูลทั่วไป (</w:t>
+      </w:r>
+      <w:r>
+        <w:rPr>
+          <w:rFonts w:ascii="AngsanaUPC" w:hAnsi="AngsanaUPC" w:cs="AngsanaUPC"/>
+          <w:b/>
+          <w:bCs/>
+          <w:sz w:val="32"/>
+          <w:szCs w:val="32"/>
+        </w:rPr>
+        <w:t>General Information)</w:t>
+      </w:r>
+      <w:r>
+        <w:rPr>
+          <w:rFonts w:ascii="AngsanaUPC" w:hAnsi="AngsanaUPC" w:cs="AngsanaUPC"/>
+          <w:sz w:val="32"/>
+          <w:szCs w:val="32"/>
+        </w:rPr>
+        <w:t xml:space="preserve"> </w:t>
+      </w:r>
+      <w:r>
+        <w:rPr>
+          <w:rFonts w:ascii="AngsanaUPC" w:hAnsi="AngsanaUPC" w:cs="AngsanaUPC"/>
+          <w:sz w:val="32"/>
+          <w:szCs w:val="32"/>
+          <w:cs/>
+        </w:rPr>
+        <w:t xml:space="preserve"> </w:t>
+      </w:r>
+      <w:r>
+        <w:rPr>
+          <w:rFonts w:ascii="AngsanaUPC" w:hAnsi="AngsanaUPC" w:cs="AngsanaUPC" w:hint="cs"/>
+          <w:sz w:val="32"/>
+          <w:szCs w:val="32"/>
+          <w:cs/>
+        </w:rPr>
+        <w:t>ดังนี้</w:t>
+      </w:r>
+    </w:p>
+    <w:p>
+      <w:pPr>
+        <w:rPr>
+          <w:rFonts w:ascii="AngsanaUPC" w:hAnsi="AngsanaUPC" w:cs="AngsanaUPC"/>
+          <w:sz w:val="32"/>
+          <w:szCs w:val="32"/>
+        </w:rPr>
+      </w:pPr>
+      <w:r>
+        <w:rPr>
+          <w:rFonts w:ascii="AngsanaUPC" w:hAnsi="AngsanaUPC" w:cs="AngsanaUPC"/>
+          <w:sz w:val="32"/>
+          <w:szCs w:val="32"/>
+        </w:rPr>
+        <w:t xml:space="preserve">1.1 </w:t>
+      </w:r>
+      <w:r>
+        <w:rPr>
+          <w:rFonts w:ascii="AngsanaUPC" w:hAnsi="AngsanaUPC" w:cs="AngsanaUPC" w:hint="cs"/>
+          <w:sz w:val="32"/>
+          <w:szCs w:val="32"/>
+          <w:cs/>
+        </w:rPr>
+        <w:t xml:space="preserve">ขอปรับ </w:t>
+      </w:r>
+      <w:r>
+        <w:rPr>
+          <w:rFonts w:ascii="AngsanaUPC" w:hAnsi="AngsanaUPC" w:cs="AngsanaUPC"/>
+          <w:sz w:val="32"/>
+          <w:szCs w:val="32"/>
+        </w:rPr>
+        <w:t>Customer 2 (End Customer)</w:t>
+      </w:r>
+      <w:r>
+        <w:rPr>
+          <w:rFonts w:ascii="AngsanaUPC" w:hAnsi="AngsanaUPC" w:cs="AngsanaUPC"/>
+          <w:sz w:val="32"/>
+          <w:szCs w:val="32"/>
+        </w:rPr>
+        <w:t xml:space="preserve"> </w:t>
+      </w:r>
+      <w:r>
+        <w:rPr>
+          <w:rFonts w:ascii="AngsanaUPC" w:hAnsi="AngsanaUPC" w:cs="AngsanaUPC" w:hint="cs"/>
+          <w:sz w:val="32"/>
+          <w:szCs w:val="32"/>
+          <w:cs/>
+        </w:rPr>
+        <w:t xml:space="preserve">ให้เลือกข้อมูลจาก </w:t>
+      </w:r>
+      <w:r>
+        <w:rPr>
+          <w:rFonts w:ascii="AngsanaUPC" w:hAnsi="AngsanaUPC" w:cs="AngsanaUPC"/>
+          <w:sz w:val="32"/>
+          <w:szCs w:val="32"/>
+        </w:rPr>
+        <w:t xml:space="preserve">list </w:t>
+      </w:r>
+      <w:r>
+        <w:rPr>
+          <w:rFonts w:ascii="AngsanaUPC" w:hAnsi="AngsanaUPC" w:cs="AngsanaUPC" w:hint="cs"/>
+          <w:sz w:val="32"/>
+          <w:szCs w:val="32"/>
+          <w:cs/>
+        </w:rPr>
+        <w:t xml:space="preserve">เหมือน </w:t>
+      </w:r>
+      <w:r>
+        <w:rPr>
+          <w:rFonts w:ascii="AngsanaUPC" w:hAnsi="AngsanaUPC" w:cs="AngsanaUPC"/>
+          <w:sz w:val="32"/>
+          <w:szCs w:val="32"/>
+        </w:rPr>
+        <w:t>Customer1 (Importer)</w:t>
+      </w:r>
+    </w:p>
+    <w:p>
+      <w:pPr>
+        <w:rPr>
+          <w:rFonts w:ascii="AngsanaUPC" w:hAnsi="AngsanaUPC" w:cs="AngsanaUPC"/>
+          <w:sz w:val="32"/>
+          <w:szCs w:val="32"/>
+        </w:rPr>
+      </w:pPr>
+      <w:r>
+        <w:rPr>
+          <w:rFonts w:ascii="AngsanaUPC" w:hAnsi="AngsanaUPC" w:cs="AngsanaUPC"/>
+          <w:sz w:val="32"/>
+          <w:szCs w:val="32"/>
+        </w:rPr>
+        <w:t>2.</w:t>
+      </w:r>
+      <w:r>
+        <w:rPr>
+          <w:rFonts w:ascii="AngsanaUPC" w:hAnsi="AngsanaUPC" w:cs="AngsanaUPC" w:hint="cs"/>
+          <w:sz w:val="32"/>
+          <w:szCs w:val="32"/>
+          <w:cs/>
+        </w:rPr>
+        <w:t>ขอปรับหัวข้อที่</w:t>
+      </w:r>
+      <w:r>
+        <w:rPr>
+          <w:rFonts w:ascii="AngsanaUPC" w:hAnsi="AngsanaUPC" w:cs="AngsanaUPC"/>
+          <w:sz w:val="32"/>
+          <w:szCs w:val="32"/>
+          <w:cs/>
+        </w:rPr>
+        <w:t xml:space="preserve"> </w:t>
+      </w:r>
+      <w:r>
+        <w:rPr>
+          <w:rFonts w:ascii="AngsanaUPC" w:hAnsi="AngsanaUPC" w:cs="AngsanaUPC"/>
+          <w:sz w:val="32"/>
+          <w:szCs w:val="32"/>
+        </w:rPr>
+        <w:t xml:space="preserve">4. </w:t>
+      </w:r>
+      <w:r>
+        <w:rPr>
+          <w:rFonts w:ascii="AngsanaUPC" w:hAnsi="AngsanaUPC" w:cs="AngsanaUPC"/>
+          <w:sz w:val="32"/>
+          <w:szCs w:val="32"/>
+          <w:cs/>
+        </w:rPr>
+        <w:t>รายละเอียดสินค้าและต้นทุนผลิต (</w:t>
+      </w:r>
+      <w:r>
+        <w:rPr>
+          <w:rFonts w:ascii="AngsanaUPC" w:hAnsi="AngsanaUPC" w:cs="AngsanaUPC"/>
+          <w:sz w:val="32"/>
+          <w:szCs w:val="32"/>
+        </w:rPr>
+        <w:t xml:space="preserve">Production Cost) </w:t>
+      </w:r>
+      <w:r>
+        <w:rPr>
+          <w:rFonts w:ascii="AngsanaUPC" w:hAnsi="AngsanaUPC" w:cs="AngsanaUPC"/>
+          <w:sz w:val="32"/>
+          <w:szCs w:val="32"/>
+          <w:cs/>
+        </w:rPr>
+        <w:t xml:space="preserve"> </w:t>
+      </w:r>
+      <w:r>
+        <w:rPr>
+          <w:rFonts w:ascii="AngsanaUPC" w:hAnsi="AngsanaUPC" w:cs="AngsanaUPC" w:hint="cs"/>
+          <w:sz w:val="32"/>
+          <w:szCs w:val="32"/>
+          <w:cs/>
+        </w:rPr>
+        <w:t>ดังนี้</w:t>
+      </w:r>
+    </w:p>
+    <w:p>
+      <w:pPr>
+        <w:rPr>
+          <w:rFonts w:ascii="Aptos Narrow" w:hAnsi="Aptos Narrow"/>
+          <w:color w:val="000000"/>
+          <w:sz w:val="22"/>
+          <w:szCs w:val="22"/>
+        </w:rPr>
+      </w:pPr>
+      <w:r>
+        <w:rPr>
+          <w:rFonts w:ascii="AngsanaUPC" w:hAnsi="AngsanaUPC" w:cs="AngsanaUPC"/>
+          <w:sz w:val="32"/>
+          <w:szCs w:val="32"/>
+        </w:rPr>
+        <w:t>2.1</w:t>
+      </w:r>
+      <w:r>
+        <w:rPr>
+          <w:rFonts w:ascii="AngsanaUPC" w:hAnsi="AngsanaUPC" w:cs="AngsanaUPC"/>
+          <w:sz w:val="32"/>
+          <w:szCs w:val="32"/>
+        </w:rPr>
+        <w:t xml:space="preserve"> Total Cost</w:t>
+      </w:r>
+      <w:r>
+        <w:rPr>
+          <w:rFonts w:ascii="AngsanaUPC" w:hAnsi="AngsanaUPC" w:cs="AngsanaUPC"/>
+          <w:sz w:val="32"/>
+          <w:szCs w:val="32"/>
+        </w:rPr>
+        <w:t>=</w:t>
+      </w:r>
+      <w:r>
+        <w:t xml:space="preserve"> </w:t>
+      </w:r>
+      <w:r>
+        <w:rPr>
+          <w:rFonts w:ascii="AngsanaUPC" w:hAnsi="AngsanaUPC" w:cs="AngsanaUPC"/>
+          <w:sz w:val="32"/>
+          <w:szCs w:val="32"/>
+        </w:rPr>
+        <w:t>RM Net Yield</w:t>
+      </w:r>
+      <w:r>
+        <w:rPr>
+          <w:rFonts w:ascii="AngsanaUPC" w:hAnsi="AngsanaUPC" w:cs="AngsanaUPC"/>
+          <w:sz w:val="32"/>
+          <w:szCs w:val="32"/>
+        </w:rPr>
+        <w:t>+</w:t>
+      </w:r>
+      <w:r>
+        <w:t xml:space="preserve"> </w:t>
+      </w:r>
+      <w:r>
+        <w:rPr>
+          <w:rFonts w:ascii="AngsanaUPC" w:hAnsi="AngsanaUPC" w:cs="AngsanaUPC"/>
+          <w:sz w:val="32"/>
+          <w:szCs w:val="32"/>
+        </w:rPr>
+        <w:t>PACKAGING</w:t>
+      </w:r>
+      <w:r>
+        <w:rPr>
+          <w:rFonts w:ascii="AngsanaUPC" w:hAnsi="AngsanaUPC" w:cs="AngsanaUPC"/>
+          <w:sz w:val="32"/>
+          <w:szCs w:val="32"/>
+        </w:rPr>
+        <w:t>+</w:t>
+      </w:r>
+      <w:r>
+        <w:t xml:space="preserve"> </w:t>
+      </w:r>
+      <w:r>
+        <w:rPr>
+          <w:rFonts w:ascii="AngsanaUPC" w:hAnsi="AngsanaUPC" w:cs="AngsanaUPC"/>
+          <w:sz w:val="32"/>
+          <w:szCs w:val="32"/>
+        </w:rPr>
+        <w:t>Overhead</w:t>
+      </w:r>
+      <w:r>
+        <w:rPr>
+          <w:rFonts w:ascii="AngsanaUPC" w:hAnsi="AngsanaUPC" w:cs="AngsanaUPC"/>
+          <w:sz w:val="32"/>
+          <w:szCs w:val="32"/>
+        </w:rPr>
+        <w:t>+</w:t>
+      </w:r>
+      <w:r>
+        <w:t xml:space="preserve"> </w:t>
+      </w:r>
+      <w:r>
+        <w:rPr>
+          <w:rFonts w:ascii="AngsanaUPC" w:hAnsi="AngsanaUPC" w:cs="AngsanaUPC"/>
+          <w:sz w:val="32"/>
+          <w:szCs w:val="32"/>
+        </w:rPr>
+        <w:t>Factory Expense</w:t>
+      </w:r>
+      <w:r>
+        <w:rPr>
+          <w:rFonts w:ascii="AngsanaUPC" w:hAnsi="AngsanaUPC" w:cs="AngsanaUPC"/>
+          <w:sz w:val="32"/>
+          <w:szCs w:val="32"/>
+        </w:rPr>
+        <w:t>+</w:t>
+      </w:r>
+      <w:r>
+        <w:t xml:space="preserve"> </w:t>
+      </w:r>
+      <w:r>
+        <w:rPr>
+          <w:rFonts w:ascii="AngsanaUPC" w:hAnsi="AngsanaUPC" w:cs="AngsanaUPC"/>
+          <w:sz w:val="32"/>
+          <w:szCs w:val="32"/>
+        </w:rPr>
+        <w:t>Freight </w:t>
+      </w:r>
+      <w:r>
+        <w:rPr>
+          <w:rFonts w:ascii="AngsanaUPC" w:hAnsi="AngsanaUPC" w:cs="AngsanaUPC"/>
+          <w:sz w:val="32"/>
+          <w:szCs w:val="32"/>
+        </w:rPr>
+        <w:t>+</w:t>
+      </w:r>
+      <w:r>
+        <w:t xml:space="preserve"> </w:t>
+      </w:r>
+      <w:r>
+        <w:rPr>
+          <w:rFonts w:ascii="AngsanaUPC" w:hAnsi="AngsanaUPC" w:cs="AngsanaUPC"/>
+          <w:sz w:val="32"/>
+          <w:szCs w:val="32"/>
+        </w:rPr>
+        <w:t xml:space="preserve">Export </w:t>
+      </w:r>
+      <w:proofErr w:type="spellStart"/>
+      <w:r>
+        <w:rPr>
+          <w:rFonts w:ascii="AngsanaUPC" w:hAnsi="AngsanaUPC" w:cs="AngsanaUPC"/>
+          <w:sz w:val="32"/>
+          <w:szCs w:val="32"/>
+        </w:rPr>
+        <w:t>Expense</w:t>
+      </w:r>
+      <w:r>
+        <w:rPr>
+          <w:rFonts w:ascii="AngsanaUPC" w:hAnsi="AngsanaUPC" w:cs="AngsanaUPC"/>
+          <w:sz w:val="32"/>
+          <w:szCs w:val="32"/>
+        </w:rPr>
+        <w:t>+</w:t>
+      </w:r>
+      <w:r>
+        <w:rPr>
+          <w:rFonts w:ascii="Aptos Narrow" w:hAnsi="Aptos Narrow"/>
+          <w:color w:val="000000"/>
+          <w:sz w:val="22"/>
+          <w:szCs w:val="22"/>
+        </w:rPr>
+        <w:t>Commission</w:t>
+      </w:r>
+      <w:proofErr w:type="spellEnd"/>
+      <w:r>
+        <w:rPr>
+          <w:rFonts w:ascii="Aptos Narrow" w:hAnsi="Aptos Narrow"/>
+          <w:color w:val="000000"/>
+          <w:sz w:val="22"/>
+          <w:szCs w:val="22"/>
+        </w:rPr>
+        <w:t>+</w:t>
+      </w:r>
+      <w:r>
+        <w:rPr>
+          <w:rFonts w:ascii="Aptos Narrow" w:hAnsi="Aptos Narrow"/>
+          <w:color w:val="000000"/>
+          <w:sz w:val="22"/>
+          <w:szCs w:val="22"/>
+        </w:rPr>
+        <w:t xml:space="preserve"> </w:t>
+      </w:r>
+      <w:proofErr w:type="spellStart"/>
+      <w:r>
+        <w:rPr>
+          <w:rFonts w:ascii="Aptos Narrow" w:hAnsi="Aptos Narrow"/>
+          <w:color w:val="000000"/>
+          <w:sz w:val="22"/>
+          <w:szCs w:val="22"/>
+        </w:rPr>
+        <w:t>A&amp;P+Agreemen</w:t>
+      </w:r>
+      <w:proofErr w:type="spellEnd"/>
+      <w:r>
+        <w:rPr>
+          <w:rFonts w:ascii="Aptos Narrow" w:hAnsi="Aptos Narrow"/>
+          <w:color w:val="000000"/>
+          <w:sz w:val="22"/>
+          <w:szCs w:val="22"/>
+        </w:rPr>
+        <w:t>+</w:t>
+      </w:r>
+      <w:r>
+        <w:rPr>
+          <w:rFonts w:ascii="Aptos Narrow" w:hAnsi="Aptos Narrow"/>
+          <w:color w:val="000000"/>
+          <w:sz w:val="22"/>
+          <w:szCs w:val="22"/>
+        </w:rPr>
+        <w:t xml:space="preserve"> </w:t>
+      </w:r>
+      <w:r>
+        <w:rPr>
+          <w:rFonts w:ascii="Aptos Narrow" w:hAnsi="Aptos Narrow"/>
+          <w:color w:val="000000"/>
+          <w:sz w:val="22"/>
+          <w:szCs w:val="22"/>
+        </w:rPr>
+        <w:t>Other Cost</w:t>
+      </w:r>
+    </w:p>
+    <w:p>
+      <w:pPr>
+        <w:rPr>
+          <w:rFonts w:ascii="AngsanaUPC" w:hAnsi="AngsanaUPC" w:cs="AngsanaUPC"/>
+          <w:sz w:val="32"/>
+          <w:szCs w:val="32"/>
+        </w:rPr>
+      </w:pPr>
+      <w:r>
+        <w:rPr>
+          <w:rFonts w:ascii="AngsanaUPC" w:hAnsi="AngsanaUPC" w:cs="AngsanaUPC"/>
+          <w:sz w:val="32"/>
+          <w:szCs w:val="32"/>
+        </w:rPr>
+        <w:t xml:space="preserve">2.2 </w:t>
+      </w:r>
+      <w:proofErr w:type="spellStart"/>
+      <w:r>
+        <w:rPr>
+          <w:rFonts w:ascii="AngsanaUPC" w:hAnsi="AngsanaUPC" w:cs="AngsanaUPC"/>
+          <w:sz w:val="32"/>
+          <w:szCs w:val="32"/>
+        </w:rPr>
+        <w:t>MarginCost</w:t>
+      </w:r>
+      <w:proofErr w:type="spellEnd"/>
+      <w:r>
+        <w:rPr>
+          <w:rFonts w:ascii="AngsanaUPC" w:hAnsi="AngsanaUPC" w:cs="AngsanaUPC"/>
+          <w:sz w:val="32"/>
+          <w:szCs w:val="32"/>
+        </w:rPr>
+        <w:t>=</w:t>
+      </w:r>
+      <w:r>
+        <w:rPr>
+          <w:rFonts w:ascii="AngsanaUPC" w:hAnsi="AngsanaUPC" w:cs="AngsanaUPC"/>
+          <w:sz w:val="32"/>
+          <w:szCs w:val="32"/>
+        </w:rPr>
+        <w:t>Selling Price</w:t>
+      </w:r>
+      <w:r>
+        <w:rPr>
+          <w:rFonts w:ascii="AngsanaUPC" w:hAnsi="AngsanaUPC" w:cs="AngsanaUPC"/>
+          <w:sz w:val="32"/>
+          <w:szCs w:val="32"/>
+        </w:rPr>
+        <w:t>-</w:t>
+      </w:r>
+      <w:r>
+        <w:rPr>
+          <w:rFonts w:ascii="AngsanaUPC" w:hAnsi="AngsanaUPC" w:cs="AngsanaUPC"/>
+          <w:sz w:val="32"/>
+          <w:szCs w:val="32"/>
+        </w:rPr>
+        <w:t>Total Cost</w:t>
+      </w:r>
+    </w:p>
+    <w:p>
+      <w:pPr>
+        <w:rPr>
+          <w:rFonts w:ascii="AngsanaUPC" w:hAnsi="AngsanaUPC" w:cs="AngsanaUPC"/>
+          <w:sz w:val="32"/>
+          <w:szCs w:val="32"/>
+        </w:rPr>
+      </w:pPr>
+      <w:r>
+        <w:rPr>
+          <w:rFonts w:ascii="AngsanaUPC" w:hAnsi="AngsanaUPC" w:cs="AngsanaUPC"/>
+          <w:sz w:val="32"/>
+          <w:szCs w:val="32"/>
+        </w:rPr>
+        <w:t>2.3</w:t>
+      </w:r>
+      <w:r>
+        <w:t xml:space="preserve"> </w:t>
+      </w:r>
+      <w:proofErr w:type="spellStart"/>
+      <w:r>
+        <w:rPr>
+          <w:rFonts w:ascii="AngsanaUPC" w:hAnsi="AngsanaUPC" w:cs="AngsanaUPC"/>
+          <w:sz w:val="32"/>
+          <w:szCs w:val="32"/>
+        </w:rPr>
+        <w:t>MarginCost</w:t>
+      </w:r>
+      <w:proofErr w:type="spellEnd"/>
+      <w:r>
+        <w:rPr>
+          <w:rFonts w:ascii="AngsanaUPC" w:hAnsi="AngsanaUPC" w:cs="AngsanaUPC"/>
+          <w:sz w:val="32"/>
+          <w:szCs w:val="32"/>
+        </w:rPr>
+        <w:t xml:space="preserve"> After</w:t>
+      </w:r>
+      <w:r>
+        <w:rPr>
+          <w:rFonts w:ascii="AngsanaUPC" w:hAnsi="AngsanaUPC" w:cs="AngsanaUPC"/>
+          <w:sz w:val="32"/>
+          <w:szCs w:val="32"/>
+        </w:rPr>
+        <w:t>=</w:t>
+      </w:r>
+      <w:r>
+        <w:rPr>
+          <w:rFonts w:ascii="AngsanaUPC" w:hAnsi="AngsanaUPC" w:cs="AngsanaUPC"/>
+          <w:sz w:val="32"/>
+          <w:szCs w:val="32"/>
+        </w:rPr>
+        <w:t xml:space="preserve"> </w:t>
+      </w:r>
+      <w:proofErr w:type="spellStart"/>
+      <w:r>
+        <w:rPr>
+          <w:rFonts w:ascii="AngsanaUPC" w:hAnsi="AngsanaUPC" w:cs="AngsanaUPC"/>
+          <w:sz w:val="32"/>
+          <w:szCs w:val="32"/>
+        </w:rPr>
+        <w:t>MarginCost</w:t>
+      </w:r>
+      <w:proofErr w:type="spellEnd"/>
+      <w:r>
+        <w:rPr>
+          <w:rFonts w:ascii="AngsanaUPC" w:hAnsi="AngsanaUPC" w:cs="AngsanaUPC"/>
+          <w:sz w:val="32"/>
+          <w:szCs w:val="32"/>
+        </w:rPr>
+        <w:t>-</w:t>
+      </w:r>
+      <w:r>
+        <w:rPr>
+          <w:rFonts w:ascii="Aptos Narrow" w:hAnsi="Aptos Narrow"/>
+          <w:color w:val="000000"/>
+          <w:sz w:val="22"/>
+          <w:szCs w:val="22"/>
+        </w:rPr>
+        <w:t xml:space="preserve"> </w:t>
+      </w:r>
+      <w:r>
+        <w:rPr>
+          <w:rFonts w:ascii="Aptos Narrow" w:hAnsi="Aptos Narrow"/>
+          <w:color w:val="000000"/>
+          <w:sz w:val="22"/>
+          <w:szCs w:val="22"/>
+        </w:rPr>
+        <w:t>AR Interest-</w:t>
+      </w:r>
+      <w:r>
+        <w:rPr>
+          <w:rFonts w:ascii="Aptos Narrow" w:hAnsi="Aptos Narrow"/>
+          <w:color w:val="000000"/>
+          <w:sz w:val="22"/>
+          <w:szCs w:val="22"/>
+        </w:rPr>
+        <w:t xml:space="preserve"> </w:t>
+      </w:r>
+      <w:r>
+        <w:rPr>
+          <w:rFonts w:ascii="Aptos Narrow" w:hAnsi="Aptos Narrow"/>
+          <w:color w:val="000000"/>
+          <w:sz w:val="22"/>
+          <w:szCs w:val="22"/>
+        </w:rPr>
+        <w:t>RM Interest-</w:t>
+      </w:r>
+      <w:r>
+        <w:rPr>
+          <w:rFonts w:ascii="Aptos Narrow" w:hAnsi="Aptos Narrow"/>
+          <w:color w:val="000000"/>
+          <w:sz w:val="22"/>
+          <w:szCs w:val="22"/>
+        </w:rPr>
+        <w:t xml:space="preserve"> </w:t>
+      </w:r>
+      <w:r>
+        <w:rPr>
+          <w:rFonts w:ascii="Aptos Narrow" w:hAnsi="Aptos Narrow"/>
+          <w:color w:val="000000"/>
+          <w:sz w:val="22"/>
+          <w:szCs w:val="22"/>
+        </w:rPr>
+        <w:t>WH Storage</w:t>
+      </w:r>
+    </w:p>
+    <w:p>
+      <w:pPr>
+        <w:rPr>
+          <w:rFonts w:ascii="AngsanaUPC" w:hAnsi="AngsanaUPC" w:cs="AngsanaUPC"/>
+          <w:sz w:val="32"/>
+          <w:szCs w:val="32"/>
+        </w:rPr>
+      </w:pPr>
+      <w:r>
+        <w:rPr>
+          <w:rFonts w:ascii="AngsanaUPC" w:hAnsi="AngsanaUPC" w:cs="AngsanaUPC"/>
+          <w:sz w:val="32"/>
+          <w:szCs w:val="32"/>
+        </w:rPr>
+        <w:t>2.4 Ex</w:t>
+      </w:r>
+      <w:r>
+        <w:rPr>
+          <w:rFonts w:ascii="AngsanaUPC" w:hAnsi="AngsanaUPC" w:cs="AngsanaUPC"/>
+          <w:sz w:val="32"/>
+          <w:szCs w:val="32"/>
+        </w:rPr>
+        <w:t xml:space="preserve">port </w:t>
+      </w:r>
+      <w:r>
+        <w:rPr>
+          <w:rFonts w:ascii="AngsanaUPC" w:hAnsi="AngsanaUPC" w:cs="AngsanaUPC"/>
+          <w:sz w:val="32"/>
+          <w:szCs w:val="32"/>
+        </w:rPr>
+        <w:t>Expense</w:t>
+      </w:r>
+      <w:r>
+        <w:rPr>
+          <w:rFonts w:ascii="AngsanaUPC" w:hAnsi="AngsanaUPC" w:cs="AngsanaUPC"/>
+          <w:sz w:val="32"/>
+          <w:szCs w:val="32"/>
+        </w:rPr>
+        <w:t xml:space="preserve"> =</w:t>
+      </w:r>
+      <w:r>
+        <w:rPr>
+          <w:rFonts w:ascii="Arial" w:hAnsi="Arial" w:cs="Arial"/>
+          <w:b/>
+          <w:bCs/>
+          <w:color w:val="31333F"/>
+          <w:shd w:val="clear" w:color="auto" w:fill="FFFFFF"/>
+        </w:rPr>
+        <w:t xml:space="preserve"> </w:t>
+      </w:r>
+      <w:r>
+        <w:rPr>
+          <w:rFonts w:ascii="AngsanaUPC" w:hAnsi="AngsanaUPC" w:cs="AngsanaUPC"/>
+          <w:b/>
+          <w:bCs/>
+          <w:sz w:val="32"/>
+          <w:szCs w:val="32"/>
+        </w:rPr>
+        <w:t>1. Freight (</w:t>
+      </w:r>
+      <w:r>
+        <w:rPr>
+          <w:rFonts w:ascii="AngsanaUPC" w:hAnsi="AngsanaUPC" w:cs="AngsanaUPC"/>
+          <w:b/>
+          <w:bCs/>
+          <w:sz w:val="32"/>
+          <w:szCs w:val="32"/>
+          <w:cs/>
+        </w:rPr>
+        <w:t>ค่าระวางเรือ)</w:t>
+      </w:r>
+      <w:r>
+        <w:rPr>
+          <w:rFonts w:ascii="AngsanaUPC" w:hAnsi="AngsanaUPC" w:cs="AngsanaUPC"/>
+          <w:b/>
+          <w:bCs/>
+          <w:sz w:val="32"/>
+          <w:szCs w:val="32"/>
+        </w:rPr>
+        <w:t>+</w:t>
+      </w:r>
+      <w:r>
+        <w:rPr>
+          <w:rFonts w:ascii="Arial" w:hAnsi="Arial" w:cs="Arial"/>
+          <w:b/>
+          <w:bCs/>
+          <w:color w:val="31333F"/>
+          <w:shd w:val="clear" w:color="auto" w:fill="FFFFFF"/>
+        </w:rPr>
+        <w:t xml:space="preserve"> </w:t>
+      </w:r>
+      <w:r>
+        <w:rPr>
+          <w:rFonts w:ascii="AngsanaUPC" w:hAnsi="AngsanaUPC" w:cs="AngsanaUPC"/>
+          <w:b/>
+          <w:bCs/>
+          <w:sz w:val="32"/>
+          <w:szCs w:val="32"/>
+        </w:rPr>
+        <w:t>2. Export Expense (</w:t>
+      </w:r>
+      <w:r>
+        <w:rPr>
+          <w:rFonts w:ascii="AngsanaUPC" w:hAnsi="AngsanaUPC" w:cs="AngsanaUPC"/>
+          <w:b/>
+          <w:bCs/>
+          <w:sz w:val="32"/>
+          <w:szCs w:val="32"/>
+          <w:cs/>
+        </w:rPr>
+        <w:t>ค่าใช้จ่ายส่งออกตามกลุ่ม)</w:t>
+      </w:r>
+      <w:r>
+        <w:rPr>
+          <w:rFonts w:ascii="AngsanaUPC" w:hAnsi="AngsanaUPC" w:cs="AngsanaUPC"/>
+          <w:b/>
+          <w:bCs/>
+          <w:sz w:val="32"/>
+          <w:szCs w:val="32"/>
+        </w:rPr>
+        <w:t>+</w:t>
+      </w:r>
+      <w:r>
+        <w:rPr>
+          <w:rFonts w:ascii="Arial" w:hAnsi="Arial" w:cs="Arial"/>
+          <w:b/>
+          <w:bCs/>
+          <w:color w:val="31333F"/>
+          <w:shd w:val="clear" w:color="auto" w:fill="FFFFFF"/>
+        </w:rPr>
+        <w:t xml:space="preserve"> </w:t>
+      </w:r>
+      <w:r>
+        <w:rPr>
+          <w:rFonts w:ascii="AngsanaUPC" w:hAnsi="AngsanaUPC" w:cs="AngsanaUPC"/>
+          <w:b/>
+          <w:bCs/>
+          <w:sz w:val="32"/>
+          <w:szCs w:val="32"/>
+        </w:rPr>
+        <w:t xml:space="preserve">3. </w:t>
+      </w:r>
+      <w:r>
+        <w:rPr>
+          <w:rFonts w:ascii="AngsanaUPC" w:hAnsi="AngsanaUPC" w:cs="AngsanaUPC"/>
+          <w:b/>
+          <w:bCs/>
+          <w:sz w:val="32"/>
+          <w:szCs w:val="32"/>
+          <w:cs/>
+        </w:rPr>
+        <w:t>ค่าเอกสารส่งออก (</w:t>
+      </w:r>
+      <w:r>
+        <w:rPr>
+          <w:rFonts w:ascii="AngsanaUPC" w:hAnsi="AngsanaUPC" w:cs="AngsanaUPC"/>
+          <w:b/>
+          <w:bCs/>
+          <w:sz w:val="32"/>
+          <w:szCs w:val="32"/>
+        </w:rPr>
+        <w:t>Export Documents)</w:t>
+      </w:r>
+      <w:r>
+        <w:rPr>
+          <w:rFonts w:ascii="AngsanaUPC" w:hAnsi="AngsanaUPC" w:cs="AngsanaUPC"/>
+          <w:b/>
+          <w:bCs/>
+          <w:sz w:val="32"/>
+          <w:szCs w:val="32"/>
+        </w:rPr>
+        <w:t xml:space="preserve">+4. </w:t>
+      </w:r>
+      <w:r>
+        <w:rPr>
+          <w:rFonts w:ascii="AngsanaUPC" w:hAnsi="AngsanaUPC" w:cs="AngsanaUPC"/>
+          <w:b/>
+          <w:bCs/>
+          <w:sz w:val="32"/>
+          <w:szCs w:val="32"/>
+          <w:cs/>
+        </w:rPr>
+        <w:t>ค่าใช้จ่ายอื่นๆ</w:t>
+      </w:r>
+    </w:p>
+    <w:p>
+      <w:pPr>
+        <w:rPr>
+          <w:rFonts w:ascii="AngsanaUPC" w:hAnsi="AngsanaUPC" w:cs="AngsanaUPC"/>
+          <w:sz w:val="32"/>
+          <w:szCs w:val="32"/>
+        </w:rPr>
+      </w:pPr>
+    </w:p>
+    <w:p>
+      <w:pPr>
+        <w:rPr>
+          <w:rFonts w:ascii="AngsanaUPC" w:hAnsi="AngsanaUPC" w:cs="AngsanaUPC"/>
+          <w:sz w:val="32"/>
+          <w:szCs w:val="32"/>
+        </w:rPr>
+      </w:pPr>
+      <w:r>
+        <w:rPr>
+          <w:rFonts w:ascii="AngsanaUPC" w:hAnsi="AngsanaUPC" w:cs="AngsanaUPC"/>
+          <w:sz w:val="32"/>
+          <w:szCs w:val="32"/>
+          <w:cs/>
+        </w:rPr>
+        <w:t xml:space="preserve">ครั้งที่ </w:t>
+      </w:r>
+      <w:r>
+        <w:rPr>
+          <w:rFonts w:ascii="AngsanaUPC" w:hAnsi="AngsanaUPC" w:cs="AngsanaUPC"/>
+          <w:sz w:val="32"/>
+          <w:szCs w:val="32"/>
+        </w:rPr>
+        <w:t>11</w:t>
+      </w:r>
+    </w:p>
+    <w:p>
+      <w:pPr>
+        <w:rPr>
+          <w:rFonts w:ascii="AngsanaUPC" w:hAnsi="AngsanaUPC" w:cs="AngsanaUPC"/>
+          <w:sz w:val="32"/>
+          <w:szCs w:val="32"/>
+        </w:rPr>
+      </w:pPr>
+      <w:r>
+        <w:rPr>
+          <w:rFonts w:ascii="AngsanaUPC" w:hAnsi="AngsanaUPC" w:cs="AngsanaUPC"/>
+          <w:sz w:val="32"/>
+          <w:szCs w:val="32"/>
+        </w:rPr>
+        <w:t>1.</w:t>
+      </w:r>
+      <w:r>
+        <w:rPr>
+          <w:rFonts w:ascii="AngsanaUPC" w:hAnsi="AngsanaUPC" w:cs="AngsanaUPC" w:hint="cs"/>
+          <w:sz w:val="32"/>
+          <w:szCs w:val="32"/>
+          <w:cs/>
+        </w:rPr>
+        <w:t>ขอปรับหัวข้อที่</w:t>
+      </w:r>
+      <w:r>
+        <w:rPr>
+          <w:rFonts w:ascii="AngsanaUPC" w:hAnsi="AngsanaUPC" w:cs="AngsanaUPC"/>
+          <w:sz w:val="32"/>
+          <w:szCs w:val="32"/>
+          <w:cs/>
+        </w:rPr>
+        <w:t xml:space="preserve"> </w:t>
+      </w:r>
+      <w:r>
+        <w:rPr>
+          <w:rFonts w:ascii="AngsanaUPC" w:hAnsi="AngsanaUPC" w:cs="AngsanaUPC"/>
+          <w:b/>
+          <w:bCs/>
+          <w:sz w:val="32"/>
+          <w:szCs w:val="32"/>
+        </w:rPr>
+        <w:t xml:space="preserve">1. </w:t>
+      </w:r>
+      <w:r>
+        <w:rPr>
+          <w:rFonts w:ascii="AngsanaUPC" w:hAnsi="AngsanaUPC" w:cs="AngsanaUPC"/>
+          <w:b/>
+          <w:bCs/>
+          <w:sz w:val="32"/>
+          <w:szCs w:val="32"/>
+          <w:cs/>
+        </w:rPr>
+        <w:t>ข้อมูลทั่วไป (</w:t>
+      </w:r>
+      <w:r>
+        <w:rPr>
+          <w:rFonts w:ascii="AngsanaUPC" w:hAnsi="AngsanaUPC" w:cs="AngsanaUPC"/>
+          <w:b/>
+          <w:bCs/>
+          <w:sz w:val="32"/>
+          <w:szCs w:val="32"/>
+        </w:rPr>
+        <w:t>General Information)</w:t>
+      </w:r>
+      <w:r>
+        <w:rPr>
+          <w:rFonts w:ascii="AngsanaUPC" w:hAnsi="AngsanaUPC" w:cs="AngsanaUPC"/>
+          <w:sz w:val="32"/>
+          <w:szCs w:val="32"/>
+        </w:rPr>
+        <w:t xml:space="preserve"> </w:t>
+      </w:r>
+      <w:r>
+        <w:rPr>
+          <w:rFonts w:ascii="AngsanaUPC" w:hAnsi="AngsanaUPC" w:cs="AngsanaUPC"/>
+          <w:sz w:val="32"/>
+          <w:szCs w:val="32"/>
+          <w:cs/>
+        </w:rPr>
+        <w:t xml:space="preserve"> </w:t>
+      </w:r>
+      <w:r>
+        <w:rPr>
+          <w:rFonts w:ascii="AngsanaUPC" w:hAnsi="AngsanaUPC" w:cs="AngsanaUPC" w:hint="cs"/>
+          <w:sz w:val="32"/>
+          <w:szCs w:val="32"/>
+          <w:cs/>
+        </w:rPr>
+        <w:t>ดังนี้</w:t>
+      </w:r>
+    </w:p>
+    <w:p>
+      <w:pPr>
+        <w:rPr>
+          <w:rFonts w:ascii="AngsanaUPC" w:hAnsi="AngsanaUPC" w:cs="AngsanaUPC"/>
+          <w:sz w:val="32"/>
+          <w:szCs w:val="32"/>
+        </w:rPr>
+      </w:pPr>
+      <w:r>
+        <w:rPr>
+          <w:rFonts w:ascii="AngsanaUPC" w:hAnsi="AngsanaUPC" w:cs="AngsanaUPC"/>
+          <w:sz w:val="32"/>
+          <w:szCs w:val="32"/>
+        </w:rPr>
+        <w:t xml:space="preserve">1.1 </w:t>
+      </w:r>
+      <w:r>
+        <w:rPr>
+          <w:rFonts w:ascii="AngsanaUPC" w:hAnsi="AngsanaUPC" w:cs="AngsanaUPC" w:hint="cs"/>
+          <w:sz w:val="32"/>
+          <w:szCs w:val="32"/>
+          <w:cs/>
+        </w:rPr>
+        <w:t xml:space="preserve">ขอปรับ </w:t>
+      </w:r>
+      <w:r>
+        <w:rPr>
+          <w:rFonts w:ascii="AngsanaUPC" w:hAnsi="AngsanaUPC" w:cs="AngsanaUPC"/>
+          <w:sz w:val="32"/>
+          <w:szCs w:val="32"/>
+        </w:rPr>
+        <w:t>Customer 2 (End Customer)</w:t>
+      </w:r>
+      <w:r>
+        <w:rPr>
+          <w:rFonts w:ascii="AngsanaUPC" w:hAnsi="AngsanaUPC" w:cs="AngsanaUPC"/>
+          <w:sz w:val="32"/>
+          <w:szCs w:val="32"/>
+        </w:rPr>
+        <w:t xml:space="preserve"> </w:t>
+      </w:r>
+      <w:r>
+        <w:rPr>
+          <w:rFonts w:ascii="AngsanaUPC" w:hAnsi="AngsanaUPC" w:cs="AngsanaUPC" w:hint="cs"/>
+          <w:sz w:val="32"/>
+          <w:szCs w:val="32"/>
+          <w:cs/>
+        </w:rPr>
+        <w:t xml:space="preserve">ให้เลือกข้อมูลจาก </w:t>
+      </w:r>
+      <w:r>
+        <w:rPr>
+          <w:rFonts w:ascii="AngsanaUPC" w:hAnsi="AngsanaUPC" w:cs="AngsanaUPC"/>
+          <w:sz w:val="32"/>
+          <w:szCs w:val="32"/>
+        </w:rPr>
+        <w:t xml:space="preserve">list </w:t>
+      </w:r>
+      <w:r>
+        <w:rPr>
+          <w:rFonts w:ascii="AngsanaUPC" w:hAnsi="AngsanaUPC" w:cs="AngsanaUPC" w:hint="cs"/>
+          <w:sz w:val="32"/>
+          <w:szCs w:val="32"/>
+          <w:cs/>
+        </w:rPr>
+        <w:t xml:space="preserve">เหมือน </w:t>
+      </w:r>
+      <w:r>
+        <w:rPr>
+          <w:rFonts w:ascii="AngsanaUPC" w:hAnsi="AngsanaUPC" w:cs="AngsanaUPC"/>
+          <w:sz w:val="32"/>
+          <w:szCs w:val="32"/>
+        </w:rPr>
+        <w:t>Customer1 (Importer)</w:t>
+      </w:r>
+    </w:p>
+    <w:p>
+      <w:pPr>
+        <w:rPr>
+          <w:rFonts w:ascii="AngsanaUPC" w:hAnsi="AngsanaUPC" w:cs="AngsanaUPC"/>
+          <w:sz w:val="32"/>
+          <w:szCs w:val="32"/>
+        </w:rPr>
+      </w:pPr>
+      <w:r>
+        <w:rPr>
+          <w:rFonts w:ascii="AngsanaUPC" w:hAnsi="AngsanaUPC" w:cs="AngsanaUPC"/>
+          <w:sz w:val="32"/>
+          <w:szCs w:val="32"/>
+        </w:rPr>
+        <w:t>2.</w:t>
+      </w:r>
+      <w:r>
+        <w:rPr>
+          <w:rFonts w:ascii="AngsanaUPC" w:hAnsi="AngsanaUPC" w:cs="AngsanaUPC" w:hint="cs"/>
+          <w:sz w:val="32"/>
+          <w:szCs w:val="32"/>
+          <w:cs/>
+        </w:rPr>
+        <w:t>ขอปรับหัวข้อที่</w:t>
+      </w:r>
+      <w:r>
+        <w:rPr>
+          <w:rFonts w:ascii="AngsanaUPC" w:hAnsi="AngsanaUPC" w:cs="AngsanaUPC"/>
+          <w:sz w:val="32"/>
+          <w:szCs w:val="32"/>
+          <w:cs/>
+        </w:rPr>
+        <w:t xml:space="preserve"> </w:t>
+      </w:r>
+      <w:r>
+        <w:rPr>
+          <w:rFonts w:ascii="AngsanaUPC" w:hAnsi="AngsanaUPC" w:cs="AngsanaUPC"/>
+          <w:sz w:val="32"/>
+          <w:szCs w:val="32"/>
+        </w:rPr>
+        <w:t xml:space="preserve">4. </w:t>
+      </w:r>
+      <w:r>
+        <w:rPr>
+          <w:rFonts w:ascii="AngsanaUPC" w:hAnsi="AngsanaUPC" w:cs="AngsanaUPC"/>
+          <w:sz w:val="32"/>
+          <w:szCs w:val="32"/>
+          <w:cs/>
+        </w:rPr>
+        <w:t>รายละเอียดสินค้าและต้นทุนผลิต (</w:t>
+      </w:r>
+      <w:r>
+        <w:rPr>
+          <w:rFonts w:ascii="AngsanaUPC" w:hAnsi="AngsanaUPC" w:cs="AngsanaUPC"/>
+          <w:sz w:val="32"/>
+          <w:szCs w:val="32"/>
+        </w:rPr>
+        <w:t xml:space="preserve">Production Cost) </w:t>
+      </w:r>
+      <w:r>
+        <w:rPr>
+          <w:rFonts w:ascii="AngsanaUPC" w:hAnsi="AngsanaUPC" w:cs="AngsanaUPC"/>
+          <w:sz w:val="32"/>
+          <w:szCs w:val="32"/>
+          <w:cs/>
+        </w:rPr>
+        <w:t xml:space="preserve"> </w:t>
+      </w:r>
+      <w:r>
+        <w:rPr>
+          <w:rFonts w:ascii="AngsanaUPC" w:hAnsi="AngsanaUPC" w:cs="AngsanaUPC" w:hint="cs"/>
+          <w:sz w:val="32"/>
+          <w:szCs w:val="32"/>
+          <w:cs/>
+        </w:rPr>
+        <w:t>ดังนี้</w:t>
+      </w:r>
+    </w:p>
+    <w:p>
+      <w:pPr>
+        <w:rPr>
+          <w:rFonts w:ascii="Aptos Narrow" w:hAnsi="Aptos Narrow"/>
+          <w:color w:val="000000"/>
+          <w:sz w:val="22"/>
+          <w:szCs w:val="22"/>
+        </w:rPr>
+      </w:pPr>
+      <w:r>
+        <w:rPr>
+          <w:rFonts w:ascii="AngsanaUPC" w:hAnsi="AngsanaUPC" w:cs="AngsanaUPC"/>
+          <w:sz w:val="32"/>
+          <w:szCs w:val="32"/>
+        </w:rPr>
+        <w:lastRenderedPageBreak/>
+        <w:t>2.1</w:t>
+      </w:r>
+      <w:r>
+        <w:rPr>
+          <w:rFonts w:ascii="AngsanaUPC" w:hAnsi="AngsanaUPC" w:cs="AngsanaUPC"/>
+          <w:sz w:val="32"/>
+          <w:szCs w:val="32"/>
+        </w:rPr>
+        <w:t xml:space="preserve"> Total Cost</w:t>
+      </w:r>
+      <w:r>
+        <w:rPr>
+          <w:rFonts w:ascii="AngsanaUPC" w:hAnsi="AngsanaUPC" w:cs="AngsanaUPC"/>
+          <w:sz w:val="32"/>
+          <w:szCs w:val="32"/>
+        </w:rPr>
+        <w:t>=</w:t>
+      </w:r>
+      <w:r>
+        <w:t xml:space="preserve"> </w:t>
+      </w:r>
+      <w:r>
+        <w:rPr>
+          <w:rFonts w:ascii="AngsanaUPC" w:hAnsi="AngsanaUPC" w:cs="AngsanaUPC"/>
+          <w:sz w:val="32"/>
+          <w:szCs w:val="32"/>
+        </w:rPr>
+        <w:t>RM Net Yield</w:t>
+      </w:r>
+      <w:r>
+        <w:rPr>
+          <w:rFonts w:ascii="AngsanaUPC" w:hAnsi="AngsanaUPC" w:cs="AngsanaUPC"/>
+          <w:sz w:val="32"/>
+          <w:szCs w:val="32"/>
+        </w:rPr>
+        <w:t>+</w:t>
+      </w:r>
+      <w:r>
+        <w:t xml:space="preserve"> </w:t>
+      </w:r>
+      <w:r>
+        <w:rPr>
+          <w:rFonts w:ascii="AngsanaUPC" w:hAnsi="AngsanaUPC" w:cs="AngsanaUPC"/>
+          <w:sz w:val="32"/>
+          <w:szCs w:val="32"/>
+        </w:rPr>
+        <w:t>PACKAGING</w:t>
+      </w:r>
+      <w:r>
+        <w:rPr>
+          <w:rFonts w:ascii="AngsanaUPC" w:hAnsi="AngsanaUPC" w:cs="AngsanaUPC"/>
+          <w:sz w:val="32"/>
+          <w:szCs w:val="32"/>
+        </w:rPr>
+        <w:t>+</w:t>
+      </w:r>
+      <w:r>
+        <w:t xml:space="preserve"> </w:t>
+      </w:r>
+      <w:r>
+        <w:rPr>
+          <w:rFonts w:ascii="AngsanaUPC" w:hAnsi="AngsanaUPC" w:cs="AngsanaUPC"/>
+          <w:sz w:val="32"/>
+          <w:szCs w:val="32"/>
+        </w:rPr>
+        <w:t>Overhead</w:t>
+      </w:r>
+      <w:r>
+        <w:rPr>
+          <w:rFonts w:ascii="AngsanaUPC" w:hAnsi="AngsanaUPC" w:cs="AngsanaUPC"/>
+          <w:sz w:val="32"/>
+          <w:szCs w:val="32"/>
+        </w:rPr>
+        <w:t>+</w:t>
+      </w:r>
+      <w:r>
+        <w:t xml:space="preserve"> </w:t>
+      </w:r>
+      <w:r>
+        <w:rPr>
+          <w:rFonts w:ascii="AngsanaUPC" w:hAnsi="AngsanaUPC" w:cs="AngsanaUPC"/>
+          <w:sz w:val="32"/>
+          <w:szCs w:val="32"/>
+        </w:rPr>
+        <w:t>Factory Expense</w:t>
+      </w:r>
+      <w:r>
+        <w:rPr>
+          <w:rFonts w:ascii="AngsanaUPC" w:hAnsi="AngsanaUPC" w:cs="AngsanaUPC"/>
+          <w:sz w:val="32"/>
+          <w:szCs w:val="32"/>
+        </w:rPr>
+        <w:t>+</w:t>
+      </w:r>
+      <w:r>
+        <w:t xml:space="preserve"> </w:t>
+      </w:r>
+      <w:r>
+        <w:rPr>
+          <w:rFonts w:ascii="AngsanaUPC" w:hAnsi="AngsanaUPC" w:cs="AngsanaUPC"/>
+          <w:sz w:val="32"/>
+          <w:szCs w:val="32"/>
+        </w:rPr>
+        <w:t>Freight </w:t>
+      </w:r>
+      <w:r>
+        <w:rPr>
+          <w:rFonts w:ascii="AngsanaUPC" w:hAnsi="AngsanaUPC" w:cs="AngsanaUPC"/>
+          <w:sz w:val="32"/>
+          <w:szCs w:val="32"/>
+        </w:rPr>
+        <w:t>+</w:t>
+      </w:r>
+      <w:r>
+        <w:t xml:space="preserve"> </w:t>
+      </w:r>
+      <w:r>
+        <w:rPr>
+          <w:rFonts w:ascii="AngsanaUPC" w:hAnsi="AngsanaUPC" w:cs="AngsanaUPC"/>
+          <w:sz w:val="32"/>
+          <w:szCs w:val="32"/>
+        </w:rPr>
+        <w:t xml:space="preserve">Export </w:t>
+      </w:r>
+      <w:proofErr w:type="spellStart"/>
+      <w:r>
+        <w:rPr>
+          <w:rFonts w:ascii="AngsanaUPC" w:hAnsi="AngsanaUPC" w:cs="AngsanaUPC"/>
+          <w:sz w:val="32"/>
+          <w:szCs w:val="32"/>
+        </w:rPr>
+        <w:t>Expense</w:t>
+      </w:r>
+      <w:r>
+        <w:rPr>
+          <w:rFonts w:ascii="AngsanaUPC" w:hAnsi="AngsanaUPC" w:cs="AngsanaUPC"/>
+          <w:sz w:val="32"/>
+          <w:szCs w:val="32"/>
+        </w:rPr>
+        <w:t>+</w:t>
+      </w:r>
+      <w:r>
+        <w:rPr>
+          <w:rFonts w:ascii="Aptos Narrow" w:hAnsi="Aptos Narrow"/>
+          <w:color w:val="000000"/>
+          <w:sz w:val="22"/>
+          <w:szCs w:val="22"/>
+        </w:rPr>
+        <w:t>Commission</w:t>
+      </w:r>
+      <w:proofErr w:type="spellEnd"/>
+      <w:r>
+        <w:rPr>
+          <w:rFonts w:ascii="Aptos Narrow" w:hAnsi="Aptos Narrow"/>
+          <w:color w:val="000000"/>
+          <w:sz w:val="22"/>
+          <w:szCs w:val="22"/>
+        </w:rPr>
+        <w:t>+</w:t>
+      </w:r>
+      <w:r>
+        <w:rPr>
+          <w:rFonts w:ascii="Aptos Narrow" w:hAnsi="Aptos Narrow"/>
+          <w:color w:val="000000"/>
+          <w:sz w:val="22"/>
+          <w:szCs w:val="22"/>
+        </w:rPr>
+        <w:t xml:space="preserve"> </w:t>
+      </w:r>
+      <w:proofErr w:type="spellStart"/>
+      <w:r>
+        <w:rPr>
+          <w:rFonts w:ascii="Aptos Narrow" w:hAnsi="Aptos Narrow"/>
+          <w:color w:val="000000"/>
+          <w:sz w:val="22"/>
+          <w:szCs w:val="22"/>
+        </w:rPr>
+        <w:t>A&amp;P+Agreemen</w:t>
+      </w:r>
+      <w:proofErr w:type="spellEnd"/>
+      <w:r>
+        <w:rPr>
+          <w:rFonts w:ascii="Aptos Narrow" w:hAnsi="Aptos Narrow"/>
+          <w:color w:val="000000"/>
+          <w:sz w:val="22"/>
+          <w:szCs w:val="22"/>
+        </w:rPr>
+        <w:t>+</w:t>
+      </w:r>
+      <w:r>
+        <w:rPr>
+          <w:rFonts w:ascii="Aptos Narrow" w:hAnsi="Aptos Narrow"/>
+          <w:color w:val="000000"/>
+          <w:sz w:val="22"/>
+          <w:szCs w:val="22"/>
+        </w:rPr>
+        <w:t xml:space="preserve"> </w:t>
+      </w:r>
+      <w:r>
+        <w:rPr>
+          <w:rFonts w:ascii="Aptos Narrow" w:hAnsi="Aptos Narrow"/>
+          <w:color w:val="000000"/>
+          <w:sz w:val="22"/>
+          <w:szCs w:val="22"/>
+        </w:rPr>
+        <w:t>Other Cost</w:t>
+      </w:r>
+    </w:p>
+    <w:p>
+      <w:pPr>
+        <w:rPr>
+          <w:rFonts w:ascii="AngsanaUPC" w:hAnsi="AngsanaUPC" w:cs="AngsanaUPC"/>
+          <w:sz w:val="32"/>
+          <w:szCs w:val="32"/>
+        </w:rPr>
+      </w:pPr>
+      <w:r>
+        <w:rPr>
+          <w:rFonts w:ascii="AngsanaUPC" w:hAnsi="AngsanaUPC" w:cs="AngsanaUPC"/>
+          <w:sz w:val="32"/>
+          <w:szCs w:val="32"/>
+        </w:rPr>
+        <w:t xml:space="preserve">2.2 </w:t>
+      </w:r>
+      <w:proofErr w:type="spellStart"/>
+      <w:r>
+        <w:rPr>
+          <w:rFonts w:ascii="AngsanaUPC" w:hAnsi="AngsanaUPC" w:cs="AngsanaUPC"/>
+          <w:sz w:val="32"/>
+          <w:szCs w:val="32"/>
+        </w:rPr>
+        <w:t>MarginCost</w:t>
+      </w:r>
+      <w:proofErr w:type="spellEnd"/>
+      <w:r>
+        <w:rPr>
+          <w:rFonts w:ascii="AngsanaUPC" w:hAnsi="AngsanaUPC" w:cs="AngsanaUPC"/>
+          <w:sz w:val="32"/>
+          <w:szCs w:val="32"/>
+        </w:rPr>
+        <w:t>=</w:t>
+      </w:r>
+      <w:r>
+        <w:rPr>
+          <w:rFonts w:ascii="AngsanaUPC" w:hAnsi="AngsanaUPC" w:cs="AngsanaUPC"/>
+          <w:sz w:val="32"/>
+          <w:szCs w:val="32"/>
+        </w:rPr>
+        <w:t>Selling Price</w:t>
+      </w:r>
+      <w:r>
+        <w:rPr>
+          <w:rFonts w:ascii="AngsanaUPC" w:hAnsi="AngsanaUPC" w:cs="AngsanaUPC"/>
+          <w:sz w:val="32"/>
+          <w:szCs w:val="32"/>
+        </w:rPr>
+        <w:t>-</w:t>
+      </w:r>
+      <w:r>
+        <w:rPr>
+          <w:rFonts w:ascii="AngsanaUPC" w:hAnsi="AngsanaUPC" w:cs="AngsanaUPC"/>
+          <w:sz w:val="32"/>
+          <w:szCs w:val="32"/>
+        </w:rPr>
+        <w:t>Total Cost</w:t>
+      </w:r>
+    </w:p>
+    <w:p>
+      <w:pPr>
+        <w:rPr>
+          <w:rFonts w:ascii="AngsanaUPC" w:hAnsi="AngsanaUPC" w:cs="AngsanaUPC"/>
+          <w:sz w:val="32"/>
+          <w:szCs w:val="32"/>
+        </w:rPr>
+      </w:pPr>
+      <w:r>
+        <w:rPr>
+          <w:rFonts w:ascii="AngsanaUPC" w:hAnsi="AngsanaUPC" w:cs="AngsanaUPC"/>
+          <w:sz w:val="32"/>
+          <w:szCs w:val="32"/>
+        </w:rPr>
+        <w:t>2.3</w:t>
+      </w:r>
+      <w:r>
+        <w:t xml:space="preserve"> </w:t>
+      </w:r>
+      <w:proofErr w:type="spellStart"/>
+      <w:r>
+        <w:rPr>
+          <w:rFonts w:ascii="AngsanaUPC" w:hAnsi="AngsanaUPC" w:cs="AngsanaUPC"/>
+          <w:sz w:val="32"/>
+          <w:szCs w:val="32"/>
+        </w:rPr>
+        <w:t>MarginCost</w:t>
+      </w:r>
+      <w:proofErr w:type="spellEnd"/>
+      <w:r>
+        <w:rPr>
+          <w:rFonts w:ascii="AngsanaUPC" w:hAnsi="AngsanaUPC" w:cs="AngsanaUPC"/>
+          <w:sz w:val="32"/>
+          <w:szCs w:val="32"/>
+        </w:rPr>
+        <w:t xml:space="preserve"> After</w:t>
+      </w:r>
+      <w:r>
+        <w:rPr>
+          <w:rFonts w:ascii="AngsanaUPC" w:hAnsi="AngsanaUPC" w:cs="AngsanaUPC"/>
+          <w:sz w:val="32"/>
+          <w:szCs w:val="32"/>
+        </w:rPr>
+        <w:t>=</w:t>
+      </w:r>
+      <w:r>
+        <w:rPr>
+          <w:rFonts w:ascii="AngsanaUPC" w:hAnsi="AngsanaUPC" w:cs="AngsanaUPC"/>
+          <w:sz w:val="32"/>
+          <w:szCs w:val="32"/>
+        </w:rPr>
+        <w:t xml:space="preserve"> </w:t>
+      </w:r>
+      <w:proofErr w:type="spellStart"/>
+      <w:r>
+        <w:rPr>
+          <w:rFonts w:ascii="AngsanaUPC" w:hAnsi="AngsanaUPC" w:cs="AngsanaUPC"/>
+          <w:sz w:val="32"/>
+          <w:szCs w:val="32"/>
+        </w:rPr>
+        <w:t>MarginCost</w:t>
+      </w:r>
+      <w:proofErr w:type="spellEnd"/>
+      <w:r>
+        <w:rPr>
+          <w:rFonts w:ascii="AngsanaUPC" w:hAnsi="AngsanaUPC" w:cs="AngsanaUPC"/>
+          <w:sz w:val="32"/>
+          <w:szCs w:val="32"/>
+        </w:rPr>
+        <w:t>-</w:t>
+      </w:r>
+      <w:r>
+        <w:rPr>
+          <w:rFonts w:ascii="Aptos Narrow" w:hAnsi="Aptos Narrow"/>
+          <w:color w:val="000000"/>
+          <w:sz w:val="22"/>
+          <w:szCs w:val="22"/>
+        </w:rPr>
+        <w:t xml:space="preserve"> </w:t>
+      </w:r>
+      <w:r>
+        <w:rPr>
+          <w:rFonts w:ascii="Aptos Narrow" w:hAnsi="Aptos Narrow"/>
+          <w:color w:val="000000"/>
+          <w:sz w:val="22"/>
+          <w:szCs w:val="22"/>
+        </w:rPr>
+        <w:t>AR Interest-</w:t>
+      </w:r>
+      <w:r>
+        <w:rPr>
+          <w:rFonts w:ascii="Aptos Narrow" w:hAnsi="Aptos Narrow"/>
+          <w:color w:val="000000"/>
+          <w:sz w:val="22"/>
+          <w:szCs w:val="22"/>
+        </w:rPr>
+        <w:t xml:space="preserve"> </w:t>
+      </w:r>
+      <w:r>
+        <w:rPr>
+          <w:rFonts w:ascii="Aptos Narrow" w:hAnsi="Aptos Narrow"/>
+          <w:color w:val="000000"/>
+          <w:sz w:val="22"/>
+          <w:szCs w:val="22"/>
+        </w:rPr>
+        <w:t>RM Interest-</w:t>
+      </w:r>
+      <w:r>
+        <w:rPr>
+          <w:rFonts w:ascii="Aptos Narrow" w:hAnsi="Aptos Narrow"/>
+          <w:color w:val="000000"/>
+          <w:sz w:val="22"/>
+          <w:szCs w:val="22"/>
+        </w:rPr>
+        <w:t xml:space="preserve"> </w:t>
+      </w:r>
+      <w:r>
+        <w:rPr>
+          <w:rFonts w:ascii="Aptos Narrow" w:hAnsi="Aptos Narrow"/>
+          <w:color w:val="000000"/>
+          <w:sz w:val="22"/>
+          <w:szCs w:val="22"/>
+        </w:rPr>
+        <w:t>WH Storage</w:t>
+      </w:r>
+    </w:p>
+    <w:p>
+      <w:pPr>
+        <w:rPr>
+          <w:rFonts w:ascii="AngsanaUPC" w:hAnsi="AngsanaUPC" w:cs="AngsanaUPC"/>
+          <w:sz w:val="32"/>
+          <w:szCs w:val="32"/>
+        </w:rPr>
+      </w:pPr>
+      <w:r>
+        <w:rPr>
+          <w:rFonts w:ascii="AngsanaUPC" w:hAnsi="AngsanaUPC" w:cs="AngsanaUPC"/>
+          <w:sz w:val="32"/>
+          <w:szCs w:val="32"/>
+        </w:rPr>
+        <w:t xml:space="preserve">2.4 Export </w:t>
+      </w:r>
+      <w:r>
+        <w:rPr>
+          <w:rFonts w:ascii="AngsanaUPC" w:hAnsi="AngsanaUPC" w:cs="AngsanaUPC"/>
+          <w:sz w:val="32"/>
+          <w:szCs w:val="32"/>
+        </w:rPr>
+        <w:t>Expense</w:t>
+      </w:r>
+      <w:r>
+        <w:rPr>
+          <w:rFonts w:ascii="AngsanaUPC" w:hAnsi="AngsanaUPC" w:cs="AngsanaUPC"/>
+          <w:sz w:val="32"/>
+          <w:szCs w:val="32"/>
+        </w:rPr>
+        <w:t xml:space="preserve"> =</w:t>
+      </w:r>
+      <w:r>
+        <w:rPr>
+          <w:rFonts w:ascii="Arial" w:hAnsi="Arial" w:cs="Arial"/>
+          <w:b/>
+          <w:bCs/>
+          <w:color w:val="31333F"/>
+          <w:shd w:val="clear" w:color="auto" w:fill="FFFFFF"/>
+        </w:rPr>
+        <w:t xml:space="preserve"> </w:t>
+      </w:r>
+      <w:r>
+        <w:rPr>
+          <w:rFonts w:ascii="AngsanaUPC" w:hAnsi="AngsanaUPC" w:cs="AngsanaUPC"/>
+          <w:b/>
+          <w:bCs/>
+          <w:sz w:val="32"/>
+          <w:szCs w:val="32"/>
+        </w:rPr>
+        <w:t>1. Freight (</w:t>
+      </w:r>
+      <w:r>
+        <w:rPr>
+          <w:rFonts w:ascii="AngsanaUPC" w:hAnsi="AngsanaUPC" w:cs="AngsanaUPC"/>
+          <w:b/>
+          <w:bCs/>
+          <w:sz w:val="32"/>
+          <w:szCs w:val="32"/>
+          <w:cs/>
+        </w:rPr>
+        <w:t>ค่าระวางเรือ)</w:t>
+      </w:r>
+      <w:r>
+        <w:rPr>
+          <w:rFonts w:ascii="AngsanaUPC" w:hAnsi="AngsanaUPC" w:cs="AngsanaUPC"/>
+          <w:b/>
+          <w:bCs/>
+          <w:sz w:val="32"/>
+          <w:szCs w:val="32"/>
+        </w:rPr>
+        <w:t>+</w:t>
+      </w:r>
+      <w:r>
+        <w:rPr>
+          <w:rFonts w:ascii="Arial" w:hAnsi="Arial" w:cs="Arial"/>
+          <w:b/>
+          <w:bCs/>
+          <w:color w:val="31333F"/>
+          <w:shd w:val="clear" w:color="auto" w:fill="FFFFFF"/>
+        </w:rPr>
+        <w:t xml:space="preserve"> </w:t>
+      </w:r>
+      <w:r>
+        <w:rPr>
+          <w:rFonts w:ascii="AngsanaUPC" w:hAnsi="AngsanaUPC" w:cs="AngsanaUPC"/>
+          <w:b/>
+          <w:bCs/>
+          <w:sz w:val="32"/>
+          <w:szCs w:val="32"/>
+        </w:rPr>
+        <w:t>2. Export Expense (</w:t>
+      </w:r>
+      <w:r>
+        <w:rPr>
+          <w:rFonts w:ascii="AngsanaUPC" w:hAnsi="AngsanaUPC" w:cs="AngsanaUPC"/>
+          <w:b/>
+          <w:bCs/>
+          <w:sz w:val="32"/>
+          <w:szCs w:val="32"/>
+          <w:cs/>
+        </w:rPr>
+        <w:t>ค่าใช้จ่ายส่งออกตามกลุ่ม)</w:t>
+      </w:r>
+      <w:r>
+        <w:rPr>
+          <w:rFonts w:ascii="AngsanaUPC" w:hAnsi="AngsanaUPC" w:cs="AngsanaUPC"/>
+          <w:b/>
+          <w:bCs/>
+          <w:sz w:val="32"/>
+          <w:szCs w:val="32"/>
+        </w:rPr>
+        <w:t>+</w:t>
+      </w:r>
+      <w:r>
+        <w:rPr>
+          <w:rFonts w:ascii="Arial" w:hAnsi="Arial" w:cs="Arial"/>
+          <w:b/>
+          <w:bCs/>
+          <w:color w:val="31333F"/>
+          <w:shd w:val="clear" w:color="auto" w:fill="FFFFFF"/>
+        </w:rPr>
+        <w:t xml:space="preserve"> </w:t>
+      </w:r>
+      <w:r>
+        <w:rPr>
+          <w:rFonts w:ascii="AngsanaUPC" w:hAnsi="AngsanaUPC" w:cs="AngsanaUPC"/>
+          <w:b/>
+          <w:bCs/>
+          <w:sz w:val="32"/>
+          <w:szCs w:val="32"/>
+        </w:rPr>
+        <w:t xml:space="preserve">3. </w:t>
+      </w:r>
+      <w:r>
+        <w:rPr>
+          <w:rFonts w:ascii="AngsanaUPC" w:hAnsi="AngsanaUPC" w:cs="AngsanaUPC"/>
+          <w:b/>
+          <w:bCs/>
+          <w:sz w:val="32"/>
+          <w:szCs w:val="32"/>
+          <w:cs/>
+        </w:rPr>
+        <w:t>ค่าเอกสารส่งออก (</w:t>
+      </w:r>
+      <w:r>
+        <w:rPr>
+          <w:rFonts w:ascii="AngsanaUPC" w:hAnsi="AngsanaUPC" w:cs="AngsanaUPC"/>
+          <w:b/>
+          <w:bCs/>
+          <w:sz w:val="32"/>
+          <w:szCs w:val="32"/>
+        </w:rPr>
+        <w:t>Export Documents)</w:t>
+      </w:r>
+      <w:r>
+        <w:rPr>
+          <w:rFonts w:ascii="AngsanaUPC" w:hAnsi="AngsanaUPC" w:cs="AngsanaUPC"/>
+          <w:b/>
+          <w:bCs/>
+          <w:sz w:val="32"/>
+          <w:szCs w:val="32"/>
+        </w:rPr>
+        <w:t xml:space="preserve">+4. </w:t>
+      </w:r>
+      <w:r>
+        <w:rPr>
+          <w:rFonts w:ascii="AngsanaUPC" w:hAnsi="AngsanaUPC" w:cs="AngsanaUPC"/>
+          <w:b/>
+          <w:bCs/>
+          <w:sz w:val="32"/>
+          <w:szCs w:val="32"/>
+          <w:cs/>
+        </w:rPr>
+        <w:t>ค่าใช้จ่ายอื่นๆ</w:t>
+      </w:r>
+    </w:p>
+    <w:p>
+      <w:pPr>
+        <w:rPr>
+          <w:rFonts w:ascii="AngsanaUPC" w:hAnsi="AngsanaUPC" w:cs="AngsanaUPC"/>
+          <w:sz w:val="32"/>
+          <w:szCs w:val="32"/>
+        </w:rPr>
+      </w:pPr>
+    </w:p>
+    <w:p>
+      <w:pPr>
+        <w:rPr>
+          <w:rFonts w:ascii="AngsanaUPC" w:hAnsi="AngsanaUPC" w:cs="AngsanaUPC"/>
+          <w:sz w:val="32"/>
+          <w:szCs w:val="32"/>
+        </w:rPr>
+      </w:pPr>
+      <w:r>
+        <w:rPr>
+          <w:rFonts w:ascii="AngsanaUPC" w:hAnsi="AngsanaUPC" w:cs="AngsanaUPC"/>
+          <w:sz w:val="32"/>
+          <w:szCs w:val="32"/>
+          <w:cs/>
+        </w:rPr>
+        <w:t xml:space="preserve">ครั้งที่ </w:t>
+      </w:r>
+      <w:r>
+        <w:rPr>
+          <w:rFonts w:ascii="AngsanaUPC" w:hAnsi="AngsanaUPC" w:cs="AngsanaUPC"/>
+          <w:sz w:val="32"/>
+          <w:szCs w:val="32"/>
+        </w:rPr>
+        <w:t>12</w:t>
+      </w:r>
+    </w:p>
+    <w:p>
+      <w:pPr>
+        <w:rPr>
+          <w:rFonts w:ascii="AngsanaUPC" w:hAnsi="AngsanaUPC" w:cs="AngsanaUPC"/>
+          <w:sz w:val="32"/>
+          <w:szCs w:val="32"/>
+        </w:rPr>
+      </w:pPr>
+      <w:r>
+        <w:rPr>
+          <w:rFonts w:ascii="AngsanaUPC" w:hAnsi="AngsanaUPC" w:cs="AngsanaUPC"/>
+          <w:sz w:val="32"/>
+          <w:szCs w:val="32"/>
+        </w:rPr>
+        <w:t>1.</w:t>
+      </w:r>
+      <w:r>
+        <w:rPr>
+          <w:rFonts w:ascii="AngsanaUPC" w:hAnsi="AngsanaUPC" w:cs="AngsanaUPC" w:hint="cs"/>
+          <w:sz w:val="32"/>
+          <w:szCs w:val="32"/>
+          <w:cs/>
+        </w:rPr>
+        <w:t>ขอปรับหัวข้อที่</w:t>
+      </w:r>
+      <w:r>
+        <w:rPr>
+          <w:rFonts w:ascii="AngsanaUPC" w:hAnsi="AngsanaUPC" w:cs="AngsanaUPC"/>
+          <w:sz w:val="32"/>
+          <w:szCs w:val="32"/>
+          <w:cs/>
+        </w:rPr>
+        <w:t xml:space="preserve"> </w:t>
+      </w:r>
+      <w:r>
+        <w:rPr>
+          <w:rFonts w:ascii="AngsanaUPC" w:hAnsi="AngsanaUPC" w:cs="AngsanaUPC"/>
+          <w:b/>
+          <w:bCs/>
+          <w:sz w:val="32"/>
+          <w:szCs w:val="32"/>
+        </w:rPr>
+        <w:t xml:space="preserve">1. </w:t>
+      </w:r>
+      <w:r>
+        <w:rPr>
+          <w:rFonts w:ascii="AngsanaUPC" w:hAnsi="AngsanaUPC" w:cs="AngsanaUPC"/>
+          <w:b/>
+          <w:bCs/>
+          <w:sz w:val="32"/>
+          <w:szCs w:val="32"/>
+          <w:cs/>
+        </w:rPr>
+        <w:t>ข้อมูลทั่วไป (</w:t>
+      </w:r>
+      <w:r>
+        <w:rPr>
+          <w:rFonts w:ascii="AngsanaUPC" w:hAnsi="AngsanaUPC" w:cs="AngsanaUPC"/>
+          <w:b/>
+          <w:bCs/>
+          <w:sz w:val="32"/>
+          <w:szCs w:val="32"/>
+        </w:rPr>
+        <w:t>General Information)</w:t>
+      </w:r>
+      <w:r>
+        <w:rPr>
+          <w:rFonts w:ascii="AngsanaUPC" w:hAnsi="AngsanaUPC" w:cs="AngsanaUPC"/>
+          <w:sz w:val="32"/>
+          <w:szCs w:val="32"/>
+        </w:rPr>
+        <w:t xml:space="preserve"> </w:t>
+      </w:r>
+      <w:r>
+        <w:rPr>
+          <w:rFonts w:ascii="AngsanaUPC" w:hAnsi="AngsanaUPC" w:cs="AngsanaUPC"/>
+          <w:sz w:val="32"/>
+          <w:szCs w:val="32"/>
+          <w:cs/>
+        </w:rPr>
+        <w:t xml:space="preserve"> </w:t>
+      </w:r>
+      <w:r>
+        <w:rPr>
+          <w:rFonts w:ascii="AngsanaUPC" w:hAnsi="AngsanaUPC" w:cs="AngsanaUPC" w:hint="cs"/>
+          <w:sz w:val="32"/>
+          <w:szCs w:val="32"/>
+          <w:cs/>
+        </w:rPr>
+        <w:t>ดังนี้</w:t>
+      </w:r>
+    </w:p>
+    <w:p>
+      <w:pPr>
+        <w:rPr>
+          <w:rFonts w:ascii="AngsanaUPC" w:hAnsi="AngsanaUPC" w:cs="AngsanaUPC"/>
+          <w:sz w:val="32"/>
+          <w:szCs w:val="32"/>
+        </w:rPr>
+      </w:pPr>
+      <w:r>
+        <w:rPr>
+          <w:rFonts w:ascii="AngsanaUPC" w:hAnsi="AngsanaUPC" w:cs="AngsanaUPC"/>
+          <w:sz w:val="32"/>
+          <w:szCs w:val="32"/>
+        </w:rPr>
+        <w:t xml:space="preserve">1.1 </w:t>
+      </w:r>
+      <w:r>
+        <w:rPr>
+          <w:rFonts w:ascii="AngsanaUPC" w:hAnsi="AngsanaUPC" w:cs="AngsanaUPC" w:hint="cs"/>
+          <w:sz w:val="32"/>
+          <w:szCs w:val="32"/>
+          <w:cs/>
+        </w:rPr>
+        <w:t xml:space="preserve">ขอปรับ </w:t>
+      </w:r>
+      <w:r>
+        <w:rPr>
+          <w:rFonts w:ascii="AngsanaUPC" w:hAnsi="AngsanaUPC" w:cs="AngsanaUPC"/>
+          <w:sz w:val="32"/>
+          <w:szCs w:val="32"/>
+        </w:rPr>
+        <w:t>Customer 2 (End Customer)</w:t>
+      </w:r>
+      <w:r>
+        <w:rPr>
+          <w:rFonts w:ascii="AngsanaUPC" w:hAnsi="AngsanaUPC" w:cs="AngsanaUPC"/>
+          <w:sz w:val="32"/>
+          <w:szCs w:val="32"/>
+        </w:rPr>
+        <w:t xml:space="preserve"> </w:t>
+      </w:r>
+      <w:r>
+        <w:rPr>
+          <w:rFonts w:ascii="AngsanaUPC" w:hAnsi="AngsanaUPC" w:cs="AngsanaUPC" w:hint="cs"/>
+          <w:sz w:val="32"/>
+          <w:szCs w:val="32"/>
+          <w:cs/>
+        </w:rPr>
+        <w:t>ให้</w:t>
+      </w:r>
+      <w:r>
+        <w:rPr>
+          <w:rFonts w:ascii="AngsanaUPC" w:hAnsi="AngsanaUPC" w:cs="AngsanaUPC"/>
+          <w:sz w:val="32"/>
+          <w:szCs w:val="32"/>
+        </w:rPr>
+        <w:t xml:space="preserve"> look up </w:t>
+      </w:r>
+      <w:r>
+        <w:rPr>
+          <w:rFonts w:ascii="AngsanaUPC" w:hAnsi="AngsanaUPC" w:cs="AngsanaUPC" w:hint="cs"/>
+          <w:sz w:val="32"/>
+          <w:szCs w:val="32"/>
+          <w:cs/>
+        </w:rPr>
+        <w:t xml:space="preserve">จาก </w:t>
+      </w:r>
+      <w:r>
+        <w:rPr>
+          <w:rFonts w:ascii="AngsanaUPC" w:hAnsi="AngsanaUPC" w:cs="AngsanaUPC"/>
+          <w:sz w:val="32"/>
+          <w:szCs w:val="32"/>
+        </w:rPr>
+        <w:t xml:space="preserve">list </w:t>
+      </w:r>
+      <w:r>
+        <w:rPr>
+          <w:rFonts w:ascii="AngsanaUPC" w:hAnsi="AngsanaUPC" w:cs="AngsanaUPC" w:hint="cs"/>
+          <w:sz w:val="32"/>
+          <w:szCs w:val="32"/>
+          <w:cs/>
+        </w:rPr>
+        <w:t xml:space="preserve">เหมือน </w:t>
+      </w:r>
+      <w:r>
+        <w:rPr>
+          <w:rFonts w:ascii="AngsanaUPC" w:hAnsi="AngsanaUPC" w:cs="AngsanaUPC"/>
+          <w:sz w:val="32"/>
+          <w:szCs w:val="32"/>
+        </w:rPr>
+        <w:t>Customer1 (Importer)</w:t>
+      </w:r>
+    </w:p>
+    <w:p>
+      <w:pPr>
+        <w:rPr>
+          <w:rFonts w:ascii="AngsanaUPC" w:hAnsi="AngsanaUPC" w:cs="AngsanaUPC"/>
+          <w:b/>
+          <w:bCs/>
+          <w:sz w:val="32"/>
+          <w:szCs w:val="32"/>
+        </w:rPr>
+      </w:pPr>
+      <w:r>
+        <w:rPr>
+          <w:rFonts w:ascii="AngsanaUPC" w:hAnsi="AngsanaUPC" w:cs="AngsanaUPC"/>
+          <w:sz w:val="32"/>
+          <w:szCs w:val="32"/>
+          <w:cs/>
+        </w:rPr>
+        <w:t>ช่วยปรับ</w:t>
+      </w:r>
+      <w:r>
+        <w:rPr>
+          <w:rFonts w:ascii="AngsanaUPC" w:hAnsi="AngsanaUPC" w:cs="AngsanaUPC"/>
+          <w:sz w:val="32"/>
+          <w:szCs w:val="32"/>
+        </w:rPr>
+        <w:t xml:space="preserve">code </w:t>
+      </w:r>
+      <w:r>
+        <w:rPr>
+          <w:rFonts w:ascii="AngsanaUPC" w:hAnsi="AngsanaUPC" w:cs="AngsanaUPC"/>
+          <w:b/>
+          <w:bCs/>
+          <w:sz w:val="32"/>
+          <w:szCs w:val="32"/>
+        </w:rPr>
+        <w:t>Python</w:t>
+      </w:r>
+      <w:r>
+        <w:rPr>
+          <w:rFonts w:ascii="AngsanaUPC" w:hAnsi="AngsanaUPC" w:cs="AngsanaUPC"/>
+          <w:b/>
+          <w:bCs/>
+          <w:sz w:val="32"/>
+          <w:szCs w:val="32"/>
+          <w:cs/>
+        </w:rPr>
+        <w:t xml:space="preserve"> และ </w:t>
+      </w:r>
+      <w:r>
+        <w:rPr>
+          <w:rFonts w:ascii="AngsanaUPC" w:hAnsi="AngsanaUPC" w:cs="AngsanaUPC"/>
+          <w:b/>
+          <w:bCs/>
+          <w:sz w:val="32"/>
+          <w:szCs w:val="32"/>
+        </w:rPr>
+        <w:t xml:space="preserve">update </w:t>
+      </w:r>
+      <w:r>
+        <w:rPr>
+          <w:rFonts w:ascii="AngsanaUPC" w:hAnsi="AngsanaUPC" w:cs="AngsanaUPC"/>
+          <w:b/>
+          <w:bCs/>
+          <w:sz w:val="32"/>
+          <w:szCs w:val="32"/>
+          <w:cs/>
+        </w:rPr>
+        <w:t xml:space="preserve">ที่ </w:t>
+      </w:r>
+      <w:r>
+        <w:rPr>
+          <w:rFonts w:ascii="AngsanaUPC" w:hAnsi="AngsanaUPC" w:cs="AngsanaUPC"/>
+          <w:b/>
+          <w:bCs/>
+          <w:sz w:val="32"/>
+          <w:szCs w:val="32"/>
+        </w:rPr>
+        <w:t xml:space="preserve">quotation_app.py </w:t>
+      </w:r>
+      <w:r>
+        <w:rPr>
+          <w:rFonts w:ascii="AngsanaUPC" w:hAnsi="AngsanaUPC" w:cs="AngsanaUPC"/>
+          <w:b/>
+          <w:bCs/>
+          <w:sz w:val="32"/>
+          <w:szCs w:val="32"/>
+          <w:cs/>
+        </w:rPr>
+        <w:t>ให้ด้วยค่ะ</w:t>
+      </w:r>
+    </w:p>
+    <w:p>
+      <w:pPr>
+        <w:rPr>
+          <w:rFonts w:ascii="AngsanaUPC" w:hAnsi="AngsanaUPC" w:cs="AngsanaUPC"/>
+          <w:sz w:val="32"/>
+          <w:szCs w:val="32"/>
+        </w:rPr>
+      </w:pPr>
+    </w:p>
+    <w:p>
+      <w:pPr>
+        <w:rPr>
+          <w:rFonts w:ascii="AngsanaUPC" w:hAnsi="AngsanaUPC" w:cs="AngsanaUPC"/>
+          <w:sz w:val="32"/>
+          <w:szCs w:val="32"/>
+        </w:rPr>
+      </w:pPr>
+    </w:p>
+    <w:p>
+      <w:pPr>
+        <w:rPr>
+          <w:rFonts w:ascii="AngsanaUPC" w:hAnsi="AngsanaUPC" w:cs="AngsanaUPC"/>
+          <w:sz w:val="32"/>
+          <w:szCs w:val="32"/>
+        </w:rPr>
+      </w:pPr>
+      <w:r>
+        <w:rPr>
+          <w:rFonts w:ascii="AngsanaUPC" w:hAnsi="AngsanaUPC" w:cs="AngsanaUPC"/>
+          <w:sz w:val="32"/>
+          <w:szCs w:val="32"/>
+          <w:cs/>
+        </w:rPr>
+        <w:t xml:space="preserve">ครั้งที่ </w:t>
+      </w:r>
+      <w:r>
+        <w:rPr>
+          <w:rFonts w:ascii="AngsanaUPC" w:hAnsi="AngsanaUPC" w:cs="AngsanaUPC"/>
+          <w:sz w:val="32"/>
+          <w:szCs w:val="32"/>
+        </w:rPr>
+        <w:t>13</w:t>
+      </w:r>
+    </w:p>
+    <w:p>
+      <w:pPr>
+        <w:rPr>
+          <w:rFonts w:ascii="AngsanaUPC" w:hAnsi="AngsanaUPC" w:cs="AngsanaUPC"/>
+          <w:sz w:val="32"/>
+          <w:szCs w:val="32"/>
+        </w:rPr>
+      </w:pPr>
+      <w:r>
+        <w:rPr>
+          <w:rFonts w:ascii="AngsanaUPC" w:hAnsi="AngsanaUPC" w:cs="AngsanaUPC"/>
+          <w:sz w:val="32"/>
+          <w:szCs w:val="32"/>
+        </w:rPr>
+        <w:t>1</w:t>
+      </w:r>
+      <w:r>
+        <w:rPr>
+          <w:rFonts w:ascii="AngsanaUPC" w:hAnsi="AngsanaUPC" w:cs="AngsanaUPC"/>
+          <w:sz w:val="32"/>
+          <w:szCs w:val="32"/>
+        </w:rPr>
+        <w:t>.</w:t>
+      </w:r>
+      <w:r>
+        <w:rPr>
+          <w:rFonts w:ascii="AngsanaUPC" w:hAnsi="AngsanaUPC" w:cs="AngsanaUPC" w:hint="cs"/>
+          <w:sz w:val="32"/>
+          <w:szCs w:val="32"/>
+          <w:cs/>
+        </w:rPr>
+        <w:t>ขอปรับหัวข้อที่</w:t>
+      </w:r>
+      <w:r>
+        <w:rPr>
+          <w:rFonts w:ascii="AngsanaUPC" w:hAnsi="AngsanaUPC" w:cs="AngsanaUPC"/>
+          <w:sz w:val="32"/>
+          <w:szCs w:val="32"/>
+          <w:cs/>
+        </w:rPr>
+        <w:t xml:space="preserve"> </w:t>
+      </w:r>
+      <w:r>
+        <w:rPr>
+          <w:rFonts w:ascii="AngsanaUPC" w:hAnsi="AngsanaUPC" w:cs="AngsanaUPC"/>
+          <w:sz w:val="32"/>
+          <w:szCs w:val="32"/>
+        </w:rPr>
+        <w:t xml:space="preserve">4. </w:t>
+      </w:r>
+      <w:r>
+        <w:rPr>
+          <w:rFonts w:ascii="AngsanaUPC" w:hAnsi="AngsanaUPC" w:cs="AngsanaUPC"/>
+          <w:sz w:val="32"/>
+          <w:szCs w:val="32"/>
+          <w:cs/>
+        </w:rPr>
+        <w:t>รายละเอียดสินค้าและต้นทุนผลิต (</w:t>
+      </w:r>
+      <w:r>
+        <w:rPr>
+          <w:rFonts w:ascii="AngsanaUPC" w:hAnsi="AngsanaUPC" w:cs="AngsanaUPC"/>
+          <w:sz w:val="32"/>
+          <w:szCs w:val="32"/>
+        </w:rPr>
+        <w:t xml:space="preserve">Production Cost) </w:t>
+      </w:r>
+      <w:r>
+        <w:rPr>
+          <w:rFonts w:ascii="AngsanaUPC" w:hAnsi="AngsanaUPC" w:cs="AngsanaUPC"/>
+          <w:sz w:val="32"/>
+          <w:szCs w:val="32"/>
+          <w:cs/>
+        </w:rPr>
+        <w:t xml:space="preserve"> </w:t>
+      </w:r>
+      <w:r>
+        <w:rPr>
+          <w:rFonts w:ascii="AngsanaUPC" w:hAnsi="AngsanaUPC" w:cs="AngsanaUPC" w:hint="cs"/>
+          <w:sz w:val="32"/>
+          <w:szCs w:val="32"/>
+          <w:cs/>
+        </w:rPr>
+        <w:t>การคำนวณในแต่ละหัวข้อกำหนด</w:t>
+      </w:r>
+      <w:r>
+        <w:rPr>
+          <w:rFonts w:ascii="AngsanaUPC" w:hAnsi="AngsanaUPC" w:cs="AngsanaUPC" w:hint="cs"/>
+          <w:sz w:val="32"/>
+          <w:szCs w:val="32"/>
+          <w:cs/>
+        </w:rPr>
+        <w:t>ดังนี้</w:t>
+      </w:r>
+    </w:p>
+    <w:p>
+      <w:pPr>
+        <w:rPr>
+          <w:rFonts w:ascii="Aptos Narrow" w:hAnsi="Aptos Narrow"/>
+          <w:color w:val="000000"/>
+          <w:sz w:val="22"/>
+          <w:szCs w:val="22"/>
+        </w:rPr>
+      </w:pPr>
+      <w:r>
+        <w:rPr>
+          <w:rFonts w:ascii="AngsanaUPC" w:hAnsi="AngsanaUPC" w:cs="AngsanaUPC"/>
+          <w:sz w:val="32"/>
+          <w:szCs w:val="32"/>
+        </w:rPr>
+        <w:t>1</w:t>
+      </w:r>
+      <w:r>
+        <w:rPr>
+          <w:rFonts w:ascii="AngsanaUPC" w:hAnsi="AngsanaUPC" w:cs="AngsanaUPC"/>
+          <w:sz w:val="32"/>
+          <w:szCs w:val="32"/>
+        </w:rPr>
+        <w:t>.1</w:t>
+      </w:r>
+      <w:r>
+        <w:rPr>
+          <w:rFonts w:ascii="AngsanaUPC" w:hAnsi="AngsanaUPC" w:cs="AngsanaUPC"/>
+          <w:sz w:val="32"/>
+          <w:szCs w:val="32"/>
+        </w:rPr>
+        <w:t xml:space="preserve"> Total Cost</w:t>
+      </w:r>
+      <w:r>
+        <w:rPr>
+          <w:rFonts w:ascii="AngsanaUPC" w:hAnsi="AngsanaUPC" w:cs="AngsanaUPC"/>
+          <w:sz w:val="32"/>
+          <w:szCs w:val="32"/>
+        </w:rPr>
+        <w:t>=</w:t>
+      </w:r>
+      <w:r>
+        <w:t xml:space="preserve"> </w:t>
+      </w:r>
+      <w:r>
+        <w:rPr>
+          <w:rFonts w:ascii="AngsanaUPC" w:hAnsi="AngsanaUPC" w:cs="AngsanaUPC"/>
+          <w:sz w:val="32"/>
+          <w:szCs w:val="32"/>
+        </w:rPr>
+        <w:t>RM Net Yield</w:t>
+      </w:r>
+      <w:r>
+        <w:rPr>
+          <w:rFonts w:ascii="AngsanaUPC" w:hAnsi="AngsanaUPC" w:cs="AngsanaUPC"/>
+          <w:sz w:val="32"/>
+          <w:szCs w:val="32"/>
+        </w:rPr>
+        <w:t>+</w:t>
+      </w:r>
+      <w:r>
+        <w:t xml:space="preserve"> </w:t>
+      </w:r>
+      <w:r>
+        <w:rPr>
+          <w:rFonts w:ascii="AngsanaUPC" w:hAnsi="AngsanaUPC" w:cs="AngsanaUPC"/>
+          <w:sz w:val="32"/>
+          <w:szCs w:val="32"/>
+        </w:rPr>
+        <w:t>PACKAGING</w:t>
+      </w:r>
+      <w:r>
+        <w:rPr>
+          <w:rFonts w:ascii="AngsanaUPC" w:hAnsi="AngsanaUPC" w:cs="AngsanaUPC"/>
+          <w:sz w:val="32"/>
+          <w:szCs w:val="32"/>
+        </w:rPr>
+        <w:t>+</w:t>
+      </w:r>
+      <w:r>
+        <w:t xml:space="preserve"> </w:t>
+      </w:r>
+      <w:r>
+        <w:rPr>
+          <w:rFonts w:ascii="AngsanaUPC" w:hAnsi="AngsanaUPC" w:cs="AngsanaUPC"/>
+          <w:sz w:val="32"/>
+          <w:szCs w:val="32"/>
+        </w:rPr>
+        <w:t>Overhead</w:t>
+      </w:r>
+      <w:r>
+        <w:rPr>
+          <w:rFonts w:ascii="AngsanaUPC" w:hAnsi="AngsanaUPC" w:cs="AngsanaUPC"/>
+          <w:sz w:val="32"/>
+          <w:szCs w:val="32"/>
+        </w:rPr>
+        <w:t>+</w:t>
+      </w:r>
+      <w:r>
+        <w:t xml:space="preserve"> </w:t>
+      </w:r>
+      <w:r>
+        <w:rPr>
+          <w:rFonts w:ascii="AngsanaUPC" w:hAnsi="AngsanaUPC" w:cs="AngsanaUPC"/>
+          <w:sz w:val="32"/>
+          <w:szCs w:val="32"/>
+        </w:rPr>
+        <w:t>Factory Expense</w:t>
+      </w:r>
+      <w:r>
+        <w:rPr>
+          <w:rFonts w:ascii="AngsanaUPC" w:hAnsi="AngsanaUPC" w:cs="AngsanaUPC"/>
+          <w:sz w:val="32"/>
+          <w:szCs w:val="32"/>
+        </w:rPr>
+        <w:t>+</w:t>
+      </w:r>
+      <w:r>
+        <w:t xml:space="preserve"> </w:t>
+      </w:r>
+      <w:r>
+        <w:rPr>
+          <w:rFonts w:ascii="AngsanaUPC" w:hAnsi="AngsanaUPC" w:cs="AngsanaUPC"/>
+          <w:sz w:val="32"/>
+          <w:szCs w:val="32"/>
+        </w:rPr>
+        <w:t>Freight </w:t>
+      </w:r>
+      <w:r>
+        <w:rPr>
+          <w:rFonts w:ascii="AngsanaUPC" w:hAnsi="AngsanaUPC" w:cs="AngsanaUPC"/>
+          <w:sz w:val="32"/>
+          <w:szCs w:val="32"/>
+        </w:rPr>
+        <w:t>+</w:t>
+      </w:r>
+      <w:r>
+        <w:t xml:space="preserve"> </w:t>
+      </w:r>
+      <w:r>
+        <w:rPr>
+          <w:rFonts w:ascii="AngsanaUPC" w:hAnsi="AngsanaUPC" w:cs="AngsanaUPC"/>
+          <w:sz w:val="32"/>
+          <w:szCs w:val="32"/>
+        </w:rPr>
+        <w:t xml:space="preserve">Export </w:t>
+      </w:r>
+      <w:proofErr w:type="spellStart"/>
+      <w:r>
+        <w:rPr>
+          <w:rFonts w:ascii="AngsanaUPC" w:hAnsi="AngsanaUPC" w:cs="AngsanaUPC"/>
+          <w:sz w:val="32"/>
+          <w:szCs w:val="32"/>
+        </w:rPr>
+        <w:t>Expense</w:t>
+      </w:r>
+      <w:r>
+        <w:rPr>
+          <w:rFonts w:ascii="AngsanaUPC" w:hAnsi="AngsanaUPC" w:cs="AngsanaUPC"/>
+          <w:sz w:val="32"/>
+          <w:szCs w:val="32"/>
+        </w:rPr>
+        <w:t>+</w:t>
+      </w:r>
+      <w:r>
+        <w:rPr>
+          <w:rFonts w:ascii="Aptos Narrow" w:hAnsi="Aptos Narrow"/>
+          <w:color w:val="000000"/>
+          <w:sz w:val="22"/>
+          <w:szCs w:val="22"/>
+        </w:rPr>
+        <w:t>Commission</w:t>
+      </w:r>
+      <w:proofErr w:type="spellEnd"/>
+      <w:r>
+        <w:rPr>
+          <w:rFonts w:ascii="Aptos Narrow" w:hAnsi="Aptos Narrow"/>
+          <w:color w:val="000000"/>
+          <w:sz w:val="22"/>
+          <w:szCs w:val="22"/>
+        </w:rPr>
+        <w:t>+</w:t>
+      </w:r>
+      <w:r>
+        <w:rPr>
+          <w:rFonts w:ascii="Aptos Narrow" w:hAnsi="Aptos Narrow"/>
+          <w:color w:val="000000"/>
+          <w:sz w:val="22"/>
+          <w:szCs w:val="22"/>
+        </w:rPr>
+        <w:t xml:space="preserve"> </w:t>
+      </w:r>
+      <w:proofErr w:type="spellStart"/>
+      <w:r>
+        <w:rPr>
+          <w:rFonts w:ascii="Aptos Narrow" w:hAnsi="Aptos Narrow"/>
+          <w:color w:val="000000"/>
+          <w:sz w:val="22"/>
+          <w:szCs w:val="22"/>
+        </w:rPr>
+        <w:t>A&amp;P+Agreemen</w:t>
+      </w:r>
+      <w:proofErr w:type="spellEnd"/>
+      <w:r>
+        <w:rPr>
+          <w:rFonts w:ascii="Aptos Narrow" w:hAnsi="Aptos Narrow"/>
+          <w:color w:val="000000"/>
+          <w:sz w:val="22"/>
+          <w:szCs w:val="22"/>
+        </w:rPr>
+        <w:t>+</w:t>
+      </w:r>
+      <w:r>
+        <w:rPr>
+          <w:rFonts w:ascii="Aptos Narrow" w:hAnsi="Aptos Narrow"/>
+          <w:color w:val="000000"/>
+          <w:sz w:val="22"/>
+          <w:szCs w:val="22"/>
+        </w:rPr>
+        <w:t xml:space="preserve"> </w:t>
+      </w:r>
+      <w:r>
+        <w:rPr>
+          <w:rFonts w:ascii="Aptos Narrow" w:hAnsi="Aptos Narrow"/>
+          <w:color w:val="000000"/>
+          <w:sz w:val="22"/>
+          <w:szCs w:val="22"/>
+        </w:rPr>
+        <w:t>Other Cost</w:t>
+      </w:r>
+    </w:p>
+    <w:p>
+      <w:pPr>
+        <w:rPr>
+          <w:rFonts w:ascii="AngsanaUPC" w:hAnsi="AngsanaUPC" w:cs="AngsanaUPC"/>
+          <w:sz w:val="32"/>
+          <w:szCs w:val="32"/>
+        </w:rPr>
+      </w:pPr>
+      <w:r>
+        <w:rPr>
+          <w:rFonts w:ascii="AngsanaUPC" w:hAnsi="AngsanaUPC" w:cs="AngsanaUPC"/>
+          <w:sz w:val="32"/>
+          <w:szCs w:val="32"/>
+        </w:rPr>
+        <w:t>1</w:t>
+      </w:r>
+      <w:r>
+        <w:rPr>
+          <w:rFonts w:ascii="AngsanaUPC" w:hAnsi="AngsanaUPC" w:cs="AngsanaUPC"/>
+          <w:sz w:val="32"/>
+          <w:szCs w:val="32"/>
+        </w:rPr>
+        <w:t xml:space="preserve">.2 </w:t>
+      </w:r>
+      <w:proofErr w:type="spellStart"/>
+      <w:r>
+        <w:rPr>
+          <w:rFonts w:ascii="AngsanaUPC" w:hAnsi="AngsanaUPC" w:cs="AngsanaUPC"/>
+          <w:sz w:val="32"/>
+          <w:szCs w:val="32"/>
+        </w:rPr>
+        <w:t>MarginCost</w:t>
+      </w:r>
+      <w:proofErr w:type="spellEnd"/>
+      <w:r>
+        <w:rPr>
+          <w:rFonts w:ascii="AngsanaUPC" w:hAnsi="AngsanaUPC" w:cs="AngsanaUPC"/>
+          <w:sz w:val="32"/>
+          <w:szCs w:val="32"/>
+        </w:rPr>
+        <w:t>=</w:t>
+      </w:r>
+      <w:r>
+        <w:rPr>
+          <w:rFonts w:ascii="AngsanaUPC" w:hAnsi="AngsanaUPC" w:cs="AngsanaUPC"/>
+          <w:sz w:val="32"/>
+          <w:szCs w:val="32"/>
+        </w:rPr>
+        <w:t>Selling Price</w:t>
+      </w:r>
+      <w:r>
+        <w:rPr>
+          <w:rFonts w:ascii="AngsanaUPC" w:hAnsi="AngsanaUPC" w:cs="AngsanaUPC"/>
+          <w:sz w:val="32"/>
+          <w:szCs w:val="32"/>
+        </w:rPr>
+        <w:t>-</w:t>
+      </w:r>
+      <w:r>
+        <w:rPr>
+          <w:rFonts w:ascii="AngsanaUPC" w:hAnsi="AngsanaUPC" w:cs="AngsanaUPC"/>
+          <w:sz w:val="32"/>
+          <w:szCs w:val="32"/>
+        </w:rPr>
+        <w:t>Total Cost</w:t>
+      </w:r>
+    </w:p>
+    <w:p>
+      <w:pPr>
+        <w:rPr>
+          <w:rFonts w:ascii="AngsanaUPC" w:hAnsi="AngsanaUPC" w:cs="AngsanaUPC"/>
+          <w:sz w:val="32"/>
+          <w:szCs w:val="32"/>
+        </w:rPr>
+      </w:pPr>
+      <w:r>
+        <w:rPr>
+          <w:rFonts w:ascii="AngsanaUPC" w:hAnsi="AngsanaUPC" w:cs="AngsanaUPC"/>
+          <w:sz w:val="32"/>
+          <w:szCs w:val="32"/>
+        </w:rPr>
+        <w:t>1</w:t>
+      </w:r>
+      <w:r>
+        <w:rPr>
+          <w:rFonts w:ascii="AngsanaUPC" w:hAnsi="AngsanaUPC" w:cs="AngsanaUPC"/>
+          <w:sz w:val="32"/>
+          <w:szCs w:val="32"/>
+        </w:rPr>
+        <w:t>.3</w:t>
+      </w:r>
+      <w:r>
+        <w:t xml:space="preserve"> </w:t>
+      </w:r>
+      <w:proofErr w:type="spellStart"/>
+      <w:r>
+        <w:rPr>
+          <w:rFonts w:ascii="AngsanaUPC" w:hAnsi="AngsanaUPC" w:cs="AngsanaUPC"/>
+          <w:sz w:val="32"/>
+          <w:szCs w:val="32"/>
+        </w:rPr>
+        <w:t>MarginCost</w:t>
+      </w:r>
+      <w:proofErr w:type="spellEnd"/>
+      <w:r>
+        <w:rPr>
+          <w:rFonts w:ascii="AngsanaUPC" w:hAnsi="AngsanaUPC" w:cs="AngsanaUPC"/>
+          <w:sz w:val="32"/>
+          <w:szCs w:val="32"/>
+        </w:rPr>
+        <w:t xml:space="preserve"> After</w:t>
+      </w:r>
+      <w:r>
+        <w:rPr>
+          <w:rFonts w:ascii="AngsanaUPC" w:hAnsi="AngsanaUPC" w:cs="AngsanaUPC"/>
+          <w:sz w:val="32"/>
+          <w:szCs w:val="32"/>
+        </w:rPr>
+        <w:t>=</w:t>
+      </w:r>
+      <w:r>
+        <w:rPr>
+          <w:rFonts w:ascii="AngsanaUPC" w:hAnsi="AngsanaUPC" w:cs="AngsanaUPC"/>
+          <w:sz w:val="32"/>
+          <w:szCs w:val="32"/>
+        </w:rPr>
+        <w:t xml:space="preserve"> </w:t>
+      </w:r>
+      <w:proofErr w:type="spellStart"/>
+      <w:r>
+        <w:rPr>
+          <w:rFonts w:ascii="AngsanaUPC" w:hAnsi="AngsanaUPC" w:cs="AngsanaUPC"/>
+          <w:sz w:val="32"/>
+          <w:szCs w:val="32"/>
+        </w:rPr>
+        <w:t>MarginCost</w:t>
+      </w:r>
+      <w:proofErr w:type="spellEnd"/>
+      <w:r>
+        <w:rPr>
+          <w:rFonts w:ascii="AngsanaUPC" w:hAnsi="AngsanaUPC" w:cs="AngsanaUPC"/>
+          <w:sz w:val="32"/>
+          <w:szCs w:val="32"/>
+        </w:rPr>
+        <w:t>-</w:t>
+      </w:r>
+      <w:r>
+        <w:rPr>
+          <w:rFonts w:ascii="Aptos Narrow" w:hAnsi="Aptos Narrow"/>
+          <w:color w:val="000000"/>
+          <w:sz w:val="22"/>
+          <w:szCs w:val="22"/>
+        </w:rPr>
+        <w:t xml:space="preserve"> </w:t>
+      </w:r>
+      <w:r>
+        <w:rPr>
+          <w:rFonts w:ascii="Aptos Narrow" w:hAnsi="Aptos Narrow"/>
+          <w:color w:val="000000"/>
+          <w:sz w:val="22"/>
+          <w:szCs w:val="22"/>
+        </w:rPr>
+        <w:t>AR Interest-</w:t>
+      </w:r>
+      <w:r>
+        <w:rPr>
+          <w:rFonts w:ascii="Aptos Narrow" w:hAnsi="Aptos Narrow"/>
+          <w:color w:val="000000"/>
+          <w:sz w:val="22"/>
+          <w:szCs w:val="22"/>
+        </w:rPr>
+        <w:t xml:space="preserve"> </w:t>
+      </w:r>
+      <w:r>
+        <w:rPr>
+          <w:rFonts w:ascii="Aptos Narrow" w:hAnsi="Aptos Narrow"/>
+          <w:color w:val="000000"/>
+          <w:sz w:val="22"/>
+          <w:szCs w:val="22"/>
+        </w:rPr>
+        <w:t>RM Interest-</w:t>
+      </w:r>
+      <w:r>
+        <w:rPr>
+          <w:rFonts w:ascii="Aptos Narrow" w:hAnsi="Aptos Narrow"/>
+          <w:color w:val="000000"/>
+          <w:sz w:val="22"/>
+          <w:szCs w:val="22"/>
+        </w:rPr>
+        <w:t xml:space="preserve"> </w:t>
+      </w:r>
+      <w:r>
+        <w:rPr>
+          <w:rFonts w:ascii="Aptos Narrow" w:hAnsi="Aptos Narrow"/>
+          <w:color w:val="000000"/>
+          <w:sz w:val="22"/>
+          <w:szCs w:val="22"/>
+        </w:rPr>
+        <w:t>WH Storage</w:t>
+      </w:r>
+    </w:p>
+    <w:p>
+      <w:pPr>
+        <w:rPr>
+          <w:rFonts w:ascii="AngsanaUPC" w:hAnsi="AngsanaUPC" w:cs="AngsanaUPC"/>
+          <w:b/>
+          <w:bCs/>
+          <w:sz w:val="32"/>
+          <w:szCs w:val="32"/>
+        </w:rPr>
+      </w:pPr>
+      <w:r>
+        <w:rPr>
+          <w:rFonts w:ascii="AngsanaUPC" w:hAnsi="AngsanaUPC" w:cs="AngsanaUPC"/>
+          <w:sz w:val="32"/>
+          <w:szCs w:val="32"/>
+        </w:rPr>
+        <w:t>1</w:t>
+      </w:r>
+      <w:r>
+        <w:rPr>
+          <w:rFonts w:ascii="AngsanaUPC" w:hAnsi="AngsanaUPC" w:cs="AngsanaUPC"/>
+          <w:sz w:val="32"/>
+          <w:szCs w:val="32"/>
+        </w:rPr>
+        <w:t xml:space="preserve">.4 Export </w:t>
+      </w:r>
+      <w:r>
+        <w:rPr>
+          <w:rFonts w:ascii="AngsanaUPC" w:hAnsi="AngsanaUPC" w:cs="AngsanaUPC"/>
+          <w:sz w:val="32"/>
+          <w:szCs w:val="32"/>
+        </w:rPr>
+        <w:t>Expense</w:t>
+      </w:r>
+      <w:r>
+        <w:rPr>
+          <w:rFonts w:ascii="AngsanaUPC" w:hAnsi="AngsanaUPC" w:cs="AngsanaUPC"/>
+          <w:sz w:val="32"/>
+          <w:szCs w:val="32"/>
+        </w:rPr>
+        <w:t xml:space="preserve"> =</w:t>
+      </w:r>
+      <w:r>
+        <w:rPr>
+          <w:rFonts w:ascii="Arial" w:hAnsi="Arial" w:cs="Arial"/>
+          <w:b/>
+          <w:bCs/>
+          <w:color w:val="31333F"/>
+          <w:shd w:val="clear" w:color="auto" w:fill="FFFFFF"/>
+        </w:rPr>
+        <w:t xml:space="preserve"> </w:t>
+      </w:r>
+      <w:r>
+        <w:rPr>
+          <w:rFonts w:ascii="AngsanaUPC" w:hAnsi="AngsanaUPC" w:cs="AngsanaUPC"/>
+          <w:b/>
+          <w:bCs/>
+          <w:sz w:val="32"/>
+          <w:szCs w:val="32"/>
+        </w:rPr>
+        <w:t>1. Freight (</w:t>
+      </w:r>
+      <w:r>
+        <w:rPr>
+          <w:rFonts w:ascii="AngsanaUPC" w:hAnsi="AngsanaUPC" w:cs="AngsanaUPC"/>
+          <w:b/>
+          <w:bCs/>
+          <w:sz w:val="32"/>
+          <w:szCs w:val="32"/>
+          <w:cs/>
+        </w:rPr>
+        <w:t>ค่าระวางเรือ)</w:t>
+      </w:r>
+      <w:r>
+        <w:rPr>
+          <w:rFonts w:ascii="AngsanaUPC" w:hAnsi="AngsanaUPC" w:cs="AngsanaUPC"/>
+          <w:b/>
+          <w:bCs/>
+          <w:sz w:val="32"/>
+          <w:szCs w:val="32"/>
+        </w:rPr>
+        <w:t>+</w:t>
+      </w:r>
+      <w:r>
+        <w:rPr>
+          <w:rFonts w:ascii="Arial" w:hAnsi="Arial" w:cs="Arial"/>
+          <w:b/>
+          <w:bCs/>
+          <w:color w:val="31333F"/>
+          <w:shd w:val="clear" w:color="auto" w:fill="FFFFFF"/>
+        </w:rPr>
+        <w:t xml:space="preserve"> </w:t>
+      </w:r>
+      <w:r>
+        <w:rPr>
+          <w:rFonts w:ascii="AngsanaUPC" w:hAnsi="AngsanaUPC" w:cs="AngsanaUPC"/>
+          <w:b/>
+          <w:bCs/>
+          <w:sz w:val="32"/>
+          <w:szCs w:val="32"/>
+        </w:rPr>
+        <w:t>2. Export Expense (</w:t>
+      </w:r>
+      <w:r>
+        <w:rPr>
+          <w:rFonts w:ascii="AngsanaUPC" w:hAnsi="AngsanaUPC" w:cs="AngsanaUPC"/>
+          <w:b/>
+          <w:bCs/>
+          <w:sz w:val="32"/>
+          <w:szCs w:val="32"/>
+          <w:cs/>
+        </w:rPr>
+        <w:t>ค่าใช้จ่ายส่งออกตามกลุ่ม)</w:t>
+      </w:r>
+      <w:r>
+        <w:rPr>
+          <w:rFonts w:ascii="AngsanaUPC" w:hAnsi="AngsanaUPC" w:cs="AngsanaUPC"/>
+          <w:b/>
+          <w:bCs/>
+          <w:sz w:val="32"/>
+          <w:szCs w:val="32"/>
+        </w:rPr>
+        <w:t>+</w:t>
+      </w:r>
+      <w:r>
+        <w:rPr>
+          <w:rFonts w:ascii="Arial" w:hAnsi="Arial" w:cs="Arial"/>
+          <w:b/>
+          <w:bCs/>
+          <w:color w:val="31333F"/>
+          <w:shd w:val="clear" w:color="auto" w:fill="FFFFFF"/>
+        </w:rPr>
+        <w:t xml:space="preserve"> </w:t>
+      </w:r>
+      <w:r>
+        <w:rPr>
+          <w:rFonts w:ascii="AngsanaUPC" w:hAnsi="AngsanaUPC" w:cs="AngsanaUPC"/>
+          <w:b/>
+          <w:bCs/>
+          <w:sz w:val="32"/>
+          <w:szCs w:val="32"/>
+        </w:rPr>
+        <w:t xml:space="preserve">3. </w:t>
+      </w:r>
+      <w:r>
+        <w:rPr>
+          <w:rFonts w:ascii="AngsanaUPC" w:hAnsi="AngsanaUPC" w:cs="AngsanaUPC"/>
+          <w:b/>
+          <w:bCs/>
+          <w:sz w:val="32"/>
+          <w:szCs w:val="32"/>
+          <w:cs/>
+        </w:rPr>
+        <w:t>ค่าเอกสารส่งออก (</w:t>
+      </w:r>
+      <w:r>
+        <w:rPr>
+          <w:rFonts w:ascii="AngsanaUPC" w:hAnsi="AngsanaUPC" w:cs="AngsanaUPC"/>
+          <w:b/>
+          <w:bCs/>
+          <w:sz w:val="32"/>
+          <w:szCs w:val="32"/>
+        </w:rPr>
+        <w:t>Export Documents)</w:t>
+      </w:r>
+      <w:r>
+        <w:rPr>
+          <w:rFonts w:ascii="AngsanaUPC" w:hAnsi="AngsanaUPC" w:cs="AngsanaUPC"/>
+          <w:b/>
+          <w:bCs/>
+          <w:sz w:val="32"/>
+          <w:szCs w:val="32"/>
+        </w:rPr>
+        <w:t xml:space="preserve">+4. </w:t>
+      </w:r>
+      <w:r>
+        <w:rPr>
+          <w:rFonts w:ascii="AngsanaUPC" w:hAnsi="AngsanaUPC" w:cs="AngsanaUPC"/>
+          <w:b/>
+          <w:bCs/>
+          <w:sz w:val="32"/>
+          <w:szCs w:val="32"/>
+          <w:cs/>
+        </w:rPr>
+        <w:t>ค่าใช้จ่ายอื่นๆ</w:t>
+      </w:r>
+    </w:p>
+    <w:p>
+      <w:pPr>
+        <w:rPr>
+          <w:rFonts w:ascii="AngsanaUPC" w:hAnsi="AngsanaUPC" w:cs="AngsanaUPC"/>
+          <w:sz w:val="32"/>
+          <w:szCs w:val="32"/>
+        </w:rPr>
+      </w:pPr>
+      <w:r>
+        <w:rPr>
+          <w:rFonts w:ascii="AngsanaUPC" w:hAnsi="AngsanaUPC" w:cs="AngsanaUPC"/>
+          <w:b/>
+          <w:bCs/>
+          <w:sz w:val="32"/>
+          <w:szCs w:val="32"/>
+        </w:rPr>
+        <w:t>1.5</w:t>
+      </w:r>
+      <w:r>
+        <w:rPr>
+          <w:rFonts w:ascii="AngsanaUPC" w:hAnsi="AngsanaUPC" w:cs="AngsanaUPC" w:hint="cs"/>
+          <w:b/>
+          <w:bCs/>
+          <w:sz w:val="32"/>
+          <w:szCs w:val="32"/>
+          <w:cs/>
+        </w:rPr>
+        <w:t>การระบุค่าใช้จ่ายแต่ละข้อเมื่อระบุแล้วให้แสดงตามข้อกำหนดให้ถูกต้อง</w:t>
+      </w:r>
+      <w:r>
+        <w:rPr>
+          <w:rFonts w:ascii="AngsanaUPC" w:hAnsi="AngsanaUPC" w:cs="AngsanaUPC"/>
+          <w:b/>
+          <w:bCs/>
+          <w:sz w:val="32"/>
+          <w:szCs w:val="32"/>
+        </w:rPr>
+        <w:t xml:space="preserve"> </w:t>
+      </w:r>
+      <w:r>
+        <w:rPr>
+          <w:rFonts w:ascii="AngsanaUPC" w:hAnsi="AngsanaUPC" w:cs="AngsanaUPC" w:hint="cs"/>
+          <w:b/>
+          <w:bCs/>
+          <w:sz w:val="32"/>
+          <w:szCs w:val="32"/>
+          <w:cs/>
+        </w:rPr>
+        <w:t xml:space="preserve">เมื่อระบุ ค่า </w:t>
+      </w:r>
+      <w:r>
+        <w:rPr>
+          <w:rFonts w:ascii="AngsanaUPC" w:hAnsi="AngsanaUPC" w:cs="AngsanaUPC"/>
+          <w:b/>
+          <w:bCs/>
+          <w:sz w:val="32"/>
+          <w:szCs w:val="32"/>
+        </w:rPr>
+        <w:t xml:space="preserve">Overhead </w:t>
+      </w:r>
+      <w:r>
+        <w:rPr>
+          <w:rFonts w:ascii="AngsanaUPC" w:hAnsi="AngsanaUPC" w:cs="AngsanaUPC" w:hint="cs"/>
+          <w:b/>
+          <w:bCs/>
+          <w:sz w:val="32"/>
+          <w:szCs w:val="32"/>
+          <w:cs/>
+        </w:rPr>
+        <w:t xml:space="preserve">แล้วก็ให้ไปรวมที่ </w:t>
+      </w:r>
+      <w:r>
+        <w:rPr>
+          <w:rFonts w:ascii="AngsanaUPC" w:hAnsi="AngsanaUPC" w:cs="AngsanaUPC"/>
+          <w:sz w:val="32"/>
+          <w:szCs w:val="32"/>
+        </w:rPr>
+        <w:t>Total Cost</w:t>
+      </w:r>
+      <w:r>
+        <w:rPr>
+          <w:rFonts w:ascii="AngsanaUPC" w:hAnsi="AngsanaUPC" w:cs="AngsanaUPC"/>
+          <w:sz w:val="32"/>
+          <w:szCs w:val="32"/>
+          <w:cs/>
+        </w:rPr>
+        <w:t xml:space="preserve"> </w:t>
+      </w:r>
+      <w:proofErr w:type="spellStart"/>
+      <w:proofErr w:type="gramStart"/>
+      <w:r>
+        <w:rPr>
+          <w:rFonts w:ascii="AngsanaUPC" w:hAnsi="AngsanaUPC" w:cs="AngsanaUPC"/>
+          <w:sz w:val="32"/>
+          <w:szCs w:val="32"/>
+        </w:rPr>
+        <w:t>fh;p</w:t>
+      </w:r>
+      <w:proofErr w:type="spellEnd"/>
+      <w:proofErr w:type="gramEnd"/>
+    </w:p>
+    <w:p>
+      <w:pPr>
+        <w:rPr>
+          <w:rFonts w:ascii="AngsanaUPC" w:hAnsi="AngsanaUPC" w:cs="AngsanaUPC"/>
+          <w:b/>
+          <w:bCs/>
+          <w:sz w:val="32"/>
+          <w:szCs w:val="32"/>
+        </w:rPr>
+      </w:pPr>
+      <w:r>
+        <w:rPr>
+          <w:rFonts w:ascii="AngsanaUPC" w:hAnsi="AngsanaUPC" w:cs="AngsanaUPC"/>
+          <w:sz w:val="32"/>
+          <w:szCs w:val="32"/>
+          <w:cs/>
+        </w:rPr>
+        <w:t>ช่วยปรับ</w:t>
+      </w:r>
+      <w:r>
+        <w:rPr>
+          <w:rFonts w:ascii="AngsanaUPC" w:hAnsi="AngsanaUPC" w:cs="AngsanaUPC"/>
+          <w:sz w:val="32"/>
+          <w:szCs w:val="32"/>
+        </w:rPr>
+        <w:t xml:space="preserve">code </w:t>
+      </w:r>
+      <w:r>
+        <w:rPr>
+          <w:rFonts w:ascii="AngsanaUPC" w:hAnsi="AngsanaUPC" w:cs="AngsanaUPC"/>
+          <w:b/>
+          <w:bCs/>
+          <w:sz w:val="32"/>
+          <w:szCs w:val="32"/>
+        </w:rPr>
+        <w:t>Python</w:t>
+      </w:r>
+      <w:r>
+        <w:rPr>
+          <w:rFonts w:ascii="AngsanaUPC" w:hAnsi="AngsanaUPC" w:cs="AngsanaUPC"/>
+          <w:b/>
+          <w:bCs/>
+          <w:sz w:val="32"/>
+          <w:szCs w:val="32"/>
+          <w:cs/>
+        </w:rPr>
+        <w:t xml:space="preserve"> และ </w:t>
+      </w:r>
+      <w:r>
+        <w:rPr>
+          <w:rFonts w:ascii="AngsanaUPC" w:hAnsi="AngsanaUPC" w:cs="AngsanaUPC"/>
+          <w:b/>
+          <w:bCs/>
+          <w:sz w:val="32"/>
+          <w:szCs w:val="32"/>
+        </w:rPr>
+        <w:t xml:space="preserve">update </w:t>
+      </w:r>
+      <w:r>
+        <w:rPr>
+          <w:rFonts w:ascii="AngsanaUPC" w:hAnsi="AngsanaUPC" w:cs="AngsanaUPC"/>
+          <w:b/>
+          <w:bCs/>
+          <w:sz w:val="32"/>
+          <w:szCs w:val="32"/>
+          <w:cs/>
+        </w:rPr>
+        <w:t xml:space="preserve">ที่ </w:t>
+      </w:r>
+      <w:r>
+        <w:rPr>
+          <w:rFonts w:ascii="AngsanaUPC" w:hAnsi="AngsanaUPC" w:cs="AngsanaUPC"/>
+          <w:b/>
+          <w:bCs/>
+          <w:sz w:val="32"/>
+          <w:szCs w:val="32"/>
+        </w:rPr>
+        <w:t xml:space="preserve">quotation_app.py </w:t>
+      </w:r>
+      <w:r>
+        <w:rPr>
+          <w:rFonts w:ascii="AngsanaUPC" w:hAnsi="AngsanaUPC" w:cs="AngsanaUPC"/>
+          <w:b/>
+          <w:bCs/>
+          <w:sz w:val="32"/>
+          <w:szCs w:val="32"/>
+          <w:cs/>
+        </w:rPr>
+        <w:t>ให้ด้วยค่ะ</w:t>
+      </w:r>
+    </w:p>
+    <w:p>
+      <w:pPr>
+        <w:rPr>
+          <w:rFonts w:ascii="AngsanaUPC" w:hAnsi="AngsanaUPC" w:cs="AngsanaUPC"/>
+          <w:b/>
+          <w:bCs/>
+          <w:sz w:val="32"/>
+          <w:szCs w:val="32"/>
+        </w:rPr>
+      </w:pPr>
+    </w:p>
+    <w:p>
+      <w:pPr>
+        <w:rPr>
+          <w:rFonts w:ascii="AngsanaUPC" w:hAnsi="AngsanaUPC" w:cs="AngsanaUPC"/>
+          <w:sz w:val="32"/>
+          <w:szCs w:val="32"/>
+        </w:rPr>
+      </w:pPr>
+    </w:p>
+    <w:p>
+      <w:pPr>
+        <w:rPr>
+          <w:rFonts w:ascii="AngsanaUPC" w:hAnsi="AngsanaUPC" w:cs="AngsanaUPC"/>
+          <w:sz w:val="32"/>
+          <w:szCs w:val="32"/>
+        </w:rPr>
+      </w:pPr>
+    </w:p>
+    <w:p>
+      <w:pPr>
+        <w:rPr>
+          <w:rFonts w:ascii="AngsanaUPC" w:hAnsi="AngsanaUPC" w:cs="AngsanaUPC"/>
+          <w:sz w:val="32"/>
+          <w:szCs w:val="32"/>
+        </w:rPr>
+      </w:pPr>
+    </w:p>
+    <w:p>
+      <w:pPr>
+        <w:rPr>
+          <w:rFonts w:ascii="AngsanaUPC" w:hAnsi="AngsanaUPC" w:cs="AngsanaUPC"/>
+          <w:sz w:val="32"/>
+          <w:szCs w:val="32"/>
+        </w:rPr>
+      </w:pPr>
+    </w:p>
+    <w:p>
+      <w:pPr>
+        <w:rPr>
+          <w:rFonts w:ascii="AngsanaUPC" w:hAnsi="AngsanaUPC" w:cs="AngsanaUPC"/>
+          <w:sz w:val="32"/>
+          <w:szCs w:val="32"/>
+        </w:rPr>
+      </w:pPr>
+      <w:r>
+        <w:rPr>
+          <w:rFonts w:ascii="AngsanaUPC" w:hAnsi="AngsanaUPC" w:cs="AngsanaUPC"/>
+          <w:sz w:val="32"/>
+          <w:szCs w:val="32"/>
+          <w:cs/>
+        </w:rPr>
+        <w:lastRenderedPageBreak/>
+        <w:t xml:space="preserve">ครั้งที่ </w:t>
+      </w:r>
+      <w:r>
+        <w:rPr>
+          <w:rFonts w:ascii="AngsanaUPC" w:hAnsi="AngsanaUPC" w:cs="AngsanaUPC"/>
+          <w:sz w:val="32"/>
+          <w:szCs w:val="32"/>
+        </w:rPr>
+        <w:t>14</w:t>
+      </w:r>
+    </w:p>
+    <w:p>
+      <w:pPr>
+        <w:rPr>
+          <w:rFonts w:ascii="AngsanaUPC" w:hAnsi="AngsanaUPC" w:cs="AngsanaUPC"/>
+          <w:sz w:val="32"/>
+          <w:szCs w:val="32"/>
+        </w:rPr>
+      </w:pPr>
+      <w:r>
+        <w:rPr>
+          <w:rFonts w:ascii="AngsanaUPC" w:hAnsi="AngsanaUPC" w:cs="AngsanaUPC"/>
+          <w:sz w:val="32"/>
+          <w:szCs w:val="32"/>
+        </w:rPr>
+        <w:t>1.</w:t>
+      </w:r>
+      <w:r>
+        <w:rPr>
+          <w:rFonts w:ascii="AngsanaUPC" w:hAnsi="AngsanaUPC" w:cs="AngsanaUPC" w:hint="cs"/>
+          <w:sz w:val="32"/>
+          <w:szCs w:val="32"/>
+          <w:cs/>
+        </w:rPr>
+        <w:t>ขอปรับหัวข้อที่</w:t>
+      </w:r>
+      <w:r>
+        <w:rPr>
+          <w:rFonts w:ascii="AngsanaUPC" w:hAnsi="AngsanaUPC" w:cs="AngsanaUPC"/>
+          <w:sz w:val="32"/>
+          <w:szCs w:val="32"/>
+          <w:cs/>
+        </w:rPr>
+        <w:t xml:space="preserve"> </w:t>
+      </w:r>
+      <w:r>
+        <w:rPr>
+          <w:rFonts w:ascii="AngsanaUPC" w:hAnsi="AngsanaUPC" w:cs="AngsanaUPC"/>
+          <w:sz w:val="32"/>
+          <w:szCs w:val="32"/>
+        </w:rPr>
+        <w:t xml:space="preserve">4. </w:t>
+      </w:r>
+      <w:r>
+        <w:rPr>
+          <w:rFonts w:ascii="AngsanaUPC" w:hAnsi="AngsanaUPC" w:cs="AngsanaUPC"/>
+          <w:sz w:val="32"/>
+          <w:szCs w:val="32"/>
+          <w:cs/>
+        </w:rPr>
+        <w:t>รายละเอียดสินค้าและต้นทุนผลิต (</w:t>
+      </w:r>
+      <w:r>
+        <w:rPr>
+          <w:rFonts w:ascii="AngsanaUPC" w:hAnsi="AngsanaUPC" w:cs="AngsanaUPC"/>
+          <w:sz w:val="32"/>
+          <w:szCs w:val="32"/>
+        </w:rPr>
+        <w:t xml:space="preserve">Production Cost) </w:t>
+      </w:r>
+      <w:r>
+        <w:rPr>
+          <w:rFonts w:ascii="AngsanaUPC" w:hAnsi="AngsanaUPC" w:cs="AngsanaUPC"/>
+          <w:sz w:val="32"/>
+          <w:szCs w:val="32"/>
+          <w:cs/>
+        </w:rPr>
+        <w:t xml:space="preserve"> </w:t>
+      </w:r>
+      <w:r>
+        <w:rPr>
+          <w:rFonts w:ascii="AngsanaUPC" w:hAnsi="AngsanaUPC" w:cs="AngsanaUPC" w:hint="cs"/>
+          <w:sz w:val="32"/>
+          <w:szCs w:val="32"/>
+          <w:cs/>
+        </w:rPr>
+        <w:t>การคำนวณในแต่ละหัวข้อกำหนด</w:t>
+      </w:r>
+      <w:r>
+        <w:rPr>
+          <w:rFonts w:ascii="AngsanaUPC" w:hAnsi="AngsanaUPC" w:cs="AngsanaUPC" w:hint="cs"/>
+          <w:sz w:val="32"/>
+          <w:szCs w:val="32"/>
+          <w:cs/>
+        </w:rPr>
+        <w:t>ดังนี้</w:t>
+      </w:r>
+    </w:p>
+    <w:p>
+      <w:pPr>
+        <w:rPr>
+          <w:rFonts w:ascii="Aptos Narrow" w:hAnsi="Aptos Narrow" w:cstheme="minorBidi"/>
+          <w:color w:val="000000"/>
+          <w:sz w:val="32"/>
+          <w:szCs w:val="32"/>
+        </w:rPr>
+      </w:pPr>
+      <w:r>
+        <w:rPr>
+          <w:rFonts w:ascii="AngsanaUPC" w:hAnsi="AngsanaUPC" w:cs="AngsanaUPC"/>
+          <w:sz w:val="32"/>
+          <w:szCs w:val="32"/>
+        </w:rPr>
+        <w:t xml:space="preserve">1.1 </w:t>
+      </w:r>
+      <w:r>
+        <w:rPr>
+          <w:rFonts w:ascii="AngsanaUPC" w:hAnsi="AngsanaUPC" w:cs="AngsanaUPC" w:hint="cs"/>
+          <w:sz w:val="32"/>
+          <w:szCs w:val="32"/>
+          <w:cs/>
+        </w:rPr>
+        <w:t xml:space="preserve">ข้อมูล </w:t>
+      </w:r>
+      <w:r>
+        <w:rPr>
+          <w:rFonts w:ascii="AngsanaUPC" w:hAnsi="AngsanaUPC" w:cs="AngsanaUPC" w:hint="cs"/>
+          <w:sz w:val="32"/>
+          <w:szCs w:val="32"/>
+          <w:cs/>
+        </w:rPr>
+        <w:t xml:space="preserve">ราคา </w:t>
+      </w:r>
+      <w:r>
+        <w:rPr>
+          <w:rFonts w:ascii="AngsanaUPC" w:hAnsi="AngsanaUPC" w:cs="AngsanaUPC"/>
+          <w:sz w:val="32"/>
+          <w:szCs w:val="32"/>
+        </w:rPr>
+        <w:t>RM</w:t>
+      </w:r>
+      <w:r>
+        <w:rPr>
+          <w:rFonts w:ascii="AngsanaUPC" w:hAnsi="AngsanaUPC" w:cs="AngsanaUPC"/>
+          <w:sz w:val="32"/>
+          <w:szCs w:val="32"/>
+        </w:rPr>
+        <w:t>,</w:t>
+      </w:r>
+      <w:r>
+        <w:rPr>
+          <w:rFonts w:ascii="AngsanaUPC" w:hAnsi="AngsanaUPC" w:cs="AngsanaUPC"/>
+          <w:sz w:val="32"/>
+          <w:szCs w:val="32"/>
+        </w:rPr>
+        <w:t xml:space="preserve"> </w:t>
+      </w:r>
+      <w:r>
+        <w:rPr>
+          <w:rFonts w:ascii="Aptos Narrow" w:hAnsi="Aptos Narrow"/>
+          <w:color w:val="000000"/>
+          <w:sz w:val="22"/>
+          <w:szCs w:val="22"/>
+        </w:rPr>
+        <w:t xml:space="preserve">RM Net </w:t>
+      </w:r>
+      <w:proofErr w:type="gramStart"/>
+      <w:r>
+        <w:rPr>
+          <w:rFonts w:ascii="Aptos Narrow" w:hAnsi="Aptos Narrow"/>
+          <w:color w:val="000000"/>
+          <w:sz w:val="22"/>
+          <w:szCs w:val="22"/>
+        </w:rPr>
+        <w:t xml:space="preserve">Yield </w:t>
+      </w:r>
+      <w:r>
+        <w:rPr>
+          <w:rFonts w:ascii="Aptos Narrow" w:hAnsi="Aptos Narrow"/>
+          <w:color w:val="000000"/>
+          <w:sz w:val="22"/>
+          <w:szCs w:val="22"/>
+        </w:rPr>
+        <w:t>,</w:t>
+      </w:r>
+      <w:r>
+        <w:rPr>
+          <w:rFonts w:ascii="Aptos Narrow" w:hAnsi="Aptos Narrow"/>
+          <w:color w:val="000000"/>
+          <w:sz w:val="22"/>
+          <w:szCs w:val="22"/>
+        </w:rPr>
+        <w:t>PACKAGING</w:t>
+      </w:r>
+      <w:proofErr w:type="gramEnd"/>
+      <w:r>
+        <w:rPr>
+          <w:rFonts w:ascii="Aptos Narrow" w:hAnsi="Aptos Narrow"/>
+          <w:color w:val="000000"/>
+          <w:sz w:val="22"/>
+          <w:szCs w:val="22"/>
+        </w:rPr>
+        <w:t>,</w:t>
+      </w:r>
+      <w:r>
+        <w:rPr>
+          <w:rFonts w:ascii="Arial" w:hAnsi="Arial" w:cs="Arial"/>
+          <w:color w:val="31333F"/>
+          <w:sz w:val="20"/>
+          <w:szCs w:val="20"/>
+        </w:rPr>
+        <w:t xml:space="preserve"> </w:t>
+      </w:r>
+      <w:proofErr w:type="gramStart"/>
+      <w:r>
+        <w:rPr>
+          <w:rFonts w:ascii="Arial" w:hAnsi="Arial" w:cs="Arial"/>
+          <w:color w:val="31333F"/>
+          <w:sz w:val="20"/>
+          <w:szCs w:val="20"/>
+        </w:rPr>
+        <w:t>Overhead ,</w:t>
+      </w:r>
+      <w:proofErr w:type="gramEnd"/>
+      <w:r>
+        <w:rPr>
+          <w:rFonts w:ascii="Aptos Narrow" w:hAnsi="Aptos Narrow"/>
+          <w:color w:val="000000"/>
+          <w:sz w:val="22"/>
+          <w:szCs w:val="22"/>
+        </w:rPr>
+        <w:t xml:space="preserve"> </w:t>
+      </w:r>
+      <w:r>
+        <w:rPr>
+          <w:rFonts w:ascii="Aptos Narrow" w:hAnsi="Aptos Narrow"/>
+          <w:color w:val="000000"/>
+          <w:sz w:val="22"/>
+          <w:szCs w:val="22"/>
+        </w:rPr>
+        <w:t>Factory Expense</w:t>
+      </w:r>
+      <w:r>
+        <w:rPr>
+          <w:rFonts w:ascii="Aptos Narrow" w:hAnsi="Aptos Narrow" w:cstheme="minorBidi" w:hint="cs"/>
+          <w:color w:val="000000"/>
+          <w:sz w:val="22"/>
+          <w:szCs w:val="22"/>
+          <w:cs/>
+        </w:rPr>
+        <w:t xml:space="preserve"> </w:t>
+      </w:r>
+      <w:r>
+        <w:rPr>
+          <w:rFonts w:ascii="Aptos Narrow" w:hAnsi="Aptos Narrow" w:cstheme="minorBidi" w:hint="cs"/>
+          <w:color w:val="000000"/>
+          <w:sz w:val="32"/>
+          <w:szCs w:val="32"/>
+          <w:cs/>
+        </w:rPr>
+        <w:t>เหล่านี้</w:t>
+      </w:r>
+      <w:r>
+        <w:rPr>
+          <w:rFonts w:ascii="Aptos Narrow" w:hAnsi="Aptos Narrow" w:cstheme="minorBidi" w:hint="cs"/>
+          <w:color w:val="000000"/>
+          <w:sz w:val="32"/>
+          <w:szCs w:val="32"/>
+          <w:cs/>
+        </w:rPr>
+        <w:t xml:space="preserve"> </w:t>
+      </w:r>
+      <w:r>
+        <w:rPr>
+          <w:rFonts w:ascii="Aptos Narrow" w:hAnsi="Aptos Narrow" w:cstheme="minorBidi" w:hint="cs"/>
+          <w:color w:val="000000"/>
+          <w:sz w:val="32"/>
+          <w:szCs w:val="32"/>
+          <w:cs/>
+        </w:rPr>
+        <w:t xml:space="preserve">ให้นำค่ามาคูณ </w:t>
+      </w:r>
+      <w:r>
+        <w:rPr>
+          <w:rFonts w:ascii="Aptos Narrow" w:hAnsi="Aptos Narrow" w:cstheme="minorBidi"/>
+          <w:color w:val="000000"/>
+          <w:sz w:val="32"/>
+          <w:szCs w:val="32"/>
+        </w:rPr>
+        <w:t xml:space="preserve">1000 </w:t>
+      </w:r>
+      <w:r>
+        <w:rPr>
+          <w:rFonts w:ascii="Aptos Narrow" w:hAnsi="Aptos Narrow" w:cstheme="minorBidi" w:hint="cs"/>
+          <w:color w:val="000000"/>
+          <w:sz w:val="32"/>
+          <w:szCs w:val="32"/>
+          <w:cs/>
+        </w:rPr>
+        <w:t xml:space="preserve">แล้วหารด้วย </w:t>
+      </w:r>
+      <w:r>
+        <w:rPr>
+          <w:rFonts w:ascii="Aptos Narrow" w:hAnsi="Aptos Narrow" w:cstheme="minorBidi"/>
+          <w:color w:val="000000"/>
+          <w:sz w:val="32"/>
+          <w:szCs w:val="32"/>
+        </w:rPr>
+        <w:t>Exchange Rate</w:t>
+      </w:r>
+    </w:p>
+    <w:p>
+      <w:pPr>
+        <w:rPr>
+          <w:rFonts w:ascii="AngsanaUPC" w:hAnsi="AngsanaUPC" w:cs="AngsanaUPC"/>
+          <w:sz w:val="32"/>
+          <w:szCs w:val="32"/>
+        </w:rPr>
+      </w:pPr>
+      <w:r>
+        <w:rPr>
+          <w:rFonts w:ascii="Aptos Narrow" w:hAnsi="Aptos Narrow" w:cstheme="minorBidi"/>
+          <w:color w:val="000000"/>
+          <w:sz w:val="32"/>
+          <w:szCs w:val="32"/>
+        </w:rPr>
+        <w:t xml:space="preserve">1.2 </w:t>
+      </w:r>
+      <w:r>
+        <w:rPr>
+          <w:rFonts w:ascii="Aptos Narrow" w:hAnsi="Aptos Narrow" w:cstheme="minorBidi" w:hint="cs"/>
+          <w:color w:val="000000"/>
+          <w:sz w:val="32"/>
+          <w:szCs w:val="32"/>
+          <w:cs/>
+        </w:rPr>
+        <w:t xml:space="preserve">ข้อมูล </w:t>
+      </w:r>
+      <w:r>
+        <w:rPr>
+          <w:rFonts w:ascii="AngsanaUPC" w:hAnsi="AngsanaUPC" w:cs="AngsanaUPC"/>
+          <w:sz w:val="32"/>
+          <w:szCs w:val="32"/>
+        </w:rPr>
+        <w:t xml:space="preserve">Export </w:t>
+      </w:r>
+      <w:r>
+        <w:rPr>
+          <w:rFonts w:ascii="AngsanaUPC" w:hAnsi="AngsanaUPC" w:cs="AngsanaUPC"/>
+          <w:sz w:val="32"/>
+          <w:szCs w:val="32"/>
+        </w:rPr>
+        <w:t>Expense</w:t>
+      </w:r>
+      <w:r>
+        <w:rPr>
+          <w:rFonts w:ascii="AngsanaUPC" w:hAnsi="AngsanaUPC" w:cs="AngsanaUPC"/>
+          <w:sz w:val="32"/>
+          <w:szCs w:val="32"/>
+        </w:rPr>
+        <w:t xml:space="preserve"> </w:t>
+      </w:r>
+      <w:r>
+        <w:rPr>
+          <w:rFonts w:ascii="AngsanaUPC" w:hAnsi="AngsanaUPC" w:cs="AngsanaUPC" w:hint="cs"/>
+          <w:sz w:val="32"/>
+          <w:szCs w:val="32"/>
+          <w:cs/>
+        </w:rPr>
+        <w:t xml:space="preserve">จะต้องนำค่ามาหาร </w:t>
+      </w:r>
+      <w:r>
+        <w:rPr>
+          <w:rFonts w:ascii="AngsanaUPC" w:hAnsi="AngsanaUPC" w:cs="AngsanaUPC"/>
+          <w:sz w:val="32"/>
+          <w:szCs w:val="32"/>
+        </w:rPr>
+        <w:t>Exchange Rate</w:t>
+      </w:r>
+    </w:p>
+    <w:p>
+      <w:pPr>
+        <w:rPr>
+          <w:rFonts w:ascii="Arial" w:hAnsi="Arial" w:cs="Arial"/>
+          <w:color w:val="31333F"/>
+          <w:sz w:val="21"/>
+          <w:szCs w:val="21"/>
+          <w:shd w:val="clear" w:color="auto" w:fill="FFFFFF"/>
+        </w:rPr>
+      </w:pPr>
+      <w:r>
+        <w:rPr>
+          <w:rFonts w:ascii="AngsanaUPC" w:hAnsi="AngsanaUPC" w:cs="AngsanaUPC"/>
+          <w:sz w:val="32"/>
+          <w:szCs w:val="32"/>
+        </w:rPr>
+        <w:t xml:space="preserve">1.3 </w:t>
+      </w:r>
+      <w:r>
+        <w:rPr>
+          <w:rFonts w:ascii="AngsanaUPC" w:hAnsi="AngsanaUPC" w:cs="AngsanaUPC"/>
+          <w:sz w:val="32"/>
+          <w:szCs w:val="32"/>
+        </w:rPr>
+        <w:t>AR Interest</w:t>
+      </w:r>
+      <w:r>
+        <w:rPr>
+          <w:rFonts w:ascii="AngsanaUPC" w:hAnsi="AngsanaUPC" w:cs="AngsanaUPC"/>
+          <w:sz w:val="32"/>
+          <w:szCs w:val="32"/>
+        </w:rPr>
+        <w:t xml:space="preserve"> =</w:t>
+      </w:r>
+      <w:r>
+        <w:rPr>
+          <w:rFonts w:ascii="Arial" w:hAnsi="Arial" w:cs="Arial"/>
+          <w:color w:val="31333F"/>
+          <w:sz w:val="21"/>
+          <w:szCs w:val="21"/>
+          <w:shd w:val="clear" w:color="auto" w:fill="FFFFFF"/>
+        </w:rPr>
+        <w:t xml:space="preserve"> </w:t>
+      </w:r>
+      <w:r>
+        <w:rPr>
+          <w:rFonts w:ascii="Arial" w:hAnsi="Arial" w:cs="Arial"/>
+          <w:color w:val="31333F"/>
+          <w:sz w:val="21"/>
+          <w:szCs w:val="21"/>
+          <w:shd w:val="clear" w:color="auto" w:fill="FFFFFF"/>
+        </w:rPr>
+        <w:t>((</w:t>
+      </w:r>
+      <w:r>
+        <w:rPr>
+          <w:rFonts w:ascii="Arial" w:hAnsi="Arial" w:cs="Arial"/>
+          <w:color w:val="31333F"/>
+          <w:sz w:val="21"/>
+          <w:szCs w:val="21"/>
+          <w:shd w:val="clear" w:color="auto" w:fill="FFFFFF"/>
+        </w:rPr>
+        <w:t xml:space="preserve">Selling Price </w:t>
+      </w:r>
+      <w:r>
+        <w:rPr>
+          <w:rFonts w:ascii="Arial" w:hAnsi="Arial" w:cs="Arial"/>
+          <w:color w:val="31333F"/>
+          <w:sz w:val="21"/>
+          <w:szCs w:val="21"/>
+          <w:shd w:val="clear" w:color="auto" w:fill="FFFFFF"/>
+        </w:rPr>
+        <w:t>*</w:t>
+      </w:r>
+      <w:r>
+        <w:rPr>
+          <w:rFonts w:ascii="AngsanaUPC" w:hAnsi="AngsanaUPC" w:cs="AngsanaUPC"/>
+          <w:sz w:val="32"/>
+          <w:szCs w:val="32"/>
+        </w:rPr>
+        <w:t xml:space="preserve"> AR Interest Rate (%)</w:t>
+      </w:r>
+      <w:r>
+        <w:rPr>
+          <w:rFonts w:ascii="Arial" w:hAnsi="Arial" w:cs="Arial"/>
+          <w:color w:val="31333F"/>
+          <w:sz w:val="21"/>
+          <w:szCs w:val="21"/>
+          <w:shd w:val="clear" w:color="auto" w:fill="FFFFFF"/>
+        </w:rPr>
+        <w:t xml:space="preserve">)/365) </w:t>
+      </w:r>
+      <w:r>
+        <w:rPr>
+          <w:rFonts w:ascii="Arial" w:hAnsi="Arial" w:cstheme="minorBidi"/>
+          <w:color w:val="31333F"/>
+          <w:sz w:val="21"/>
+          <w:szCs w:val="21"/>
+          <w:shd w:val="clear" w:color="auto" w:fill="FFFFFF"/>
+        </w:rPr>
+        <w:t xml:space="preserve">* </w:t>
+      </w:r>
+      <w:r>
+        <w:rPr>
+          <w:rFonts w:ascii="Arial" w:hAnsi="Arial" w:cs="Arial"/>
+          <w:color w:val="31333F"/>
+          <w:sz w:val="21"/>
+          <w:szCs w:val="21"/>
+          <w:shd w:val="clear" w:color="auto" w:fill="FFFFFF"/>
+        </w:rPr>
+        <w:t>AR Interest Day (</w:t>
+      </w:r>
+      <w:r>
+        <w:rPr>
+          <w:rFonts w:ascii="Browallia New" w:hAnsi="Browallia New" w:cs="Browallia New" w:hint="cs"/>
+          <w:color w:val="31333F"/>
+          <w:sz w:val="21"/>
+          <w:szCs w:val="21"/>
+          <w:shd w:val="clear" w:color="auto" w:fill="FFFFFF"/>
+          <w:cs/>
+        </w:rPr>
+        <w:t>วัน</w:t>
+      </w:r>
+      <w:r>
+        <w:rPr>
+          <w:rFonts w:ascii="Arial" w:hAnsi="Arial" w:cs="Arial"/>
+          <w:color w:val="31333F"/>
+          <w:sz w:val="21"/>
+          <w:szCs w:val="21"/>
+          <w:shd w:val="clear" w:color="auto" w:fill="FFFFFF"/>
+          <w:cs/>
+        </w:rPr>
+        <w:t>)</w:t>
+      </w:r>
+    </w:p>
+    <w:p>
+      <w:pPr>
+        <w:rPr>
+          <w:rFonts w:ascii="AngsanaUPC" w:hAnsi="AngsanaUPC" w:cstheme="minorBidi"/>
+          <w:sz w:val="32"/>
+          <w:szCs w:val="32"/>
+        </w:rPr>
+      </w:pPr>
+      <w:r>
+        <w:rPr>
+          <w:rFonts w:ascii="AngsanaUPC" w:hAnsi="AngsanaUPC" w:cstheme="minorBidi"/>
           <w:sz w:val="32"/>
           <w:szCs w:val="32"/>
         </w:rPr>
         <w:t xml:space="preserve">1.4 </w:t>
       </w:r>
-    </w:p>
-    <w:p>
-      <w:pPr>
+      <w:r>
+        <w:rPr>
+          <w:rFonts w:ascii="AngsanaUPC" w:hAnsi="AngsanaUPC" w:cstheme="minorBidi"/>
+          <w:sz w:val="32"/>
+          <w:szCs w:val="32"/>
+        </w:rPr>
+        <w:t>RM Interest</w:t>
+      </w:r>
+      <w:r>
+        <w:rPr>
+          <w:rFonts w:ascii="AngsanaUPC" w:hAnsi="AngsanaUPC" w:cstheme="minorBidi"/>
+          <w:sz w:val="32"/>
+          <w:szCs w:val="32"/>
+        </w:rPr>
+        <w:t xml:space="preserve"> = ((</w:t>
+      </w:r>
+      <w:r>
+        <w:rPr>
+          <w:rFonts w:ascii="Arial" w:hAnsi="Arial" w:cs="Arial"/>
+          <w:color w:val="31333F"/>
+          <w:sz w:val="21"/>
+          <w:szCs w:val="21"/>
+          <w:shd w:val="clear" w:color="auto" w:fill="FFFFFF"/>
+        </w:rPr>
+        <w:t xml:space="preserve">Selling Price </w:t>
+      </w:r>
+      <w:r>
+        <w:rPr>
+          <w:rFonts w:ascii="Arial" w:hAnsi="Arial" w:cs="Arial"/>
+          <w:color w:val="31333F"/>
+          <w:sz w:val="21"/>
+          <w:szCs w:val="21"/>
+          <w:shd w:val="clear" w:color="auto" w:fill="FFFFFF"/>
+        </w:rPr>
+        <w:t xml:space="preserve">* </w:t>
+      </w:r>
+      <w:r>
+        <w:rPr>
+          <w:rFonts w:ascii="AngsanaUPC" w:hAnsi="AngsanaUPC" w:cstheme="minorBidi"/>
+          <w:sz w:val="32"/>
+          <w:szCs w:val="32"/>
+        </w:rPr>
+        <w:t xml:space="preserve">RM Interest Rate </w:t>
+      </w:r>
+      <w:proofErr w:type="gramStart"/>
+      <w:r>
+        <w:rPr>
+          <w:rFonts w:ascii="AngsanaUPC" w:hAnsi="AngsanaUPC" w:cstheme="minorBidi"/>
+          <w:sz w:val="32"/>
+          <w:szCs w:val="32"/>
+        </w:rPr>
+        <w:t>(%)</w:t>
+      </w:r>
+      <w:proofErr w:type="gramEnd"/>
+      <w:r>
+        <w:rPr>
+          <w:rFonts w:ascii="AngsanaUPC" w:hAnsi="AngsanaUPC" w:cstheme="minorBidi"/>
+          <w:sz w:val="32"/>
+          <w:szCs w:val="32"/>
+        </w:rPr>
+        <w:t>)/365</w:t>
+      </w:r>
+      <w:proofErr w:type="gramStart"/>
+      <w:r>
+        <w:rPr>
+          <w:rFonts w:ascii="AngsanaUPC" w:hAnsi="AngsanaUPC" w:cstheme="minorBidi"/>
+          <w:sz w:val="32"/>
+          <w:szCs w:val="32"/>
+        </w:rPr>
+        <w:t>)  *</w:t>
+      </w:r>
+      <w:proofErr w:type="gramEnd"/>
+      <w:r>
+        <w:rPr>
+          <w:rFonts w:ascii="AngsanaUPC" w:hAnsi="AngsanaUPC" w:cstheme="minorBidi"/>
+          <w:sz w:val="32"/>
+          <w:szCs w:val="32"/>
+        </w:rPr>
+        <w:t xml:space="preserve"> </w:t>
+      </w:r>
+      <w:r>
+        <w:rPr>
+          <w:rFonts w:ascii="AngsanaUPC" w:hAnsi="AngsanaUPC" w:cstheme="minorBidi"/>
+          <w:sz w:val="32"/>
+          <w:szCs w:val="32"/>
+        </w:rPr>
+        <w:t>RM Interest Day (</w:t>
+      </w:r>
+      <w:r>
+        <w:rPr>
+          <w:rFonts w:ascii="AngsanaUPC" w:hAnsi="AngsanaUPC" w:cstheme="minorBidi"/>
+          <w:sz w:val="32"/>
+          <w:szCs w:val="32"/>
+          <w:cs/>
+        </w:rPr>
+        <w:t>วัน)</w:t>
+      </w:r>
+    </w:p>
+    <w:p>
+      <w:pPr>
+        <w:rPr>
+          <w:rFonts w:ascii="AngsanaUPC" w:hAnsi="AngsanaUPC" w:cs="AngsanaUPC"/>
+          <w:sz w:val="32"/>
+          <w:szCs w:val="32"/>
+        </w:rPr>
+      </w:pPr>
+      <w:r>
+        <w:rPr>
+          <w:rFonts w:ascii="AngsanaUPC" w:hAnsi="AngsanaUPC" w:cstheme="minorBidi"/>
+          <w:sz w:val="32"/>
+          <w:szCs w:val="32"/>
+        </w:rPr>
+        <w:t xml:space="preserve">1.5 </w:t>
+      </w:r>
+      <w:r>
+        <w:rPr>
+          <w:rFonts w:ascii="AngsanaUPC" w:hAnsi="AngsanaUPC" w:cstheme="minorBidi"/>
+          <w:sz w:val="32"/>
+          <w:szCs w:val="32"/>
+        </w:rPr>
+        <w:t>WH Storage Day (</w:t>
+      </w:r>
+      <w:r>
+        <w:rPr>
+          <w:rFonts w:ascii="AngsanaUPC" w:hAnsi="AngsanaUPC" w:cstheme="minorBidi"/>
+          <w:sz w:val="32"/>
+          <w:szCs w:val="32"/>
+          <w:cs/>
+        </w:rPr>
+        <w:t>วัน) (</w:t>
+      </w:r>
+      <w:r>
+        <w:rPr>
+          <w:rFonts w:ascii="AngsanaUPC" w:hAnsi="AngsanaUPC" w:cstheme="minorBidi"/>
+          <w:sz w:val="32"/>
+          <w:szCs w:val="32"/>
+        </w:rPr>
+        <w:t xml:space="preserve">30 </w:t>
+      </w:r>
+      <w:r>
+        <w:rPr>
+          <w:rFonts w:ascii="AngsanaUPC" w:hAnsi="AngsanaUPC" w:cstheme="minorBidi"/>
+          <w:sz w:val="32"/>
+          <w:szCs w:val="32"/>
+          <w:cs/>
+        </w:rPr>
+        <w:t>บาท/วัน/</w:t>
+      </w:r>
+      <w:proofErr w:type="gramStart"/>
+      <w:r>
+        <w:rPr>
+          <w:rFonts w:ascii="AngsanaUPC" w:hAnsi="AngsanaUPC" w:cstheme="minorBidi"/>
+          <w:sz w:val="32"/>
+          <w:szCs w:val="32"/>
+        </w:rPr>
+        <w:t>Ton)</w:t>
+      </w:r>
+      <w:r>
+        <w:rPr>
+          <w:rFonts w:ascii="AngsanaUPC" w:hAnsi="AngsanaUPC" w:cstheme="minorBidi"/>
+          <w:sz w:val="32"/>
+          <w:szCs w:val="32"/>
+        </w:rPr>
+        <w:t xml:space="preserve">  =</w:t>
+      </w:r>
+      <w:proofErr w:type="gramEnd"/>
+      <w:r>
+        <w:rPr>
+          <w:rFonts w:ascii="AngsanaUPC" w:hAnsi="AngsanaUPC" w:cstheme="minorBidi"/>
+          <w:sz w:val="32"/>
+          <w:szCs w:val="32"/>
+        </w:rPr>
+        <w:t xml:space="preserve"> </w:t>
+      </w:r>
+      <w:r>
+        <w:rPr>
+          <w:rFonts w:ascii="AngsanaUPC" w:hAnsi="AngsanaUPC" w:cstheme="minorBidi"/>
+          <w:sz w:val="32"/>
+          <w:szCs w:val="32"/>
+        </w:rPr>
+        <w:t>(</w:t>
+      </w:r>
+      <w:r>
+        <w:rPr>
+          <w:rFonts w:ascii="AngsanaUPC" w:hAnsi="AngsanaUPC" w:cstheme="minorBidi"/>
+          <w:sz w:val="32"/>
+          <w:szCs w:val="32"/>
+        </w:rPr>
+        <w:t xml:space="preserve">30 </w:t>
+      </w:r>
+      <w:r>
+        <w:rPr>
+          <w:rFonts w:ascii="AngsanaUPC" w:hAnsi="AngsanaUPC" w:cstheme="minorBidi"/>
+          <w:sz w:val="32"/>
+          <w:szCs w:val="32"/>
+        </w:rPr>
+        <w:t>*</w:t>
+      </w:r>
+      <w:r>
+        <w:rPr>
+          <w:rFonts w:ascii="AngsanaUPC" w:hAnsi="AngsanaUPC" w:cstheme="minorBidi"/>
+          <w:sz w:val="32"/>
+          <w:szCs w:val="32"/>
+        </w:rPr>
+        <w:t xml:space="preserve"> </w:t>
+      </w:r>
+      <w:r>
+        <w:rPr>
+          <w:rFonts w:ascii="AngsanaUPC" w:hAnsi="AngsanaUPC" w:cstheme="minorBidi"/>
+          <w:sz w:val="32"/>
+          <w:szCs w:val="32"/>
+        </w:rPr>
+        <w:t>WH Storage Day (</w:t>
+      </w:r>
+      <w:r>
+        <w:rPr>
+          <w:rFonts w:ascii="AngsanaUPC" w:hAnsi="AngsanaUPC" w:cstheme="minorBidi"/>
+          <w:sz w:val="32"/>
+          <w:szCs w:val="32"/>
+          <w:cs/>
+        </w:rPr>
+        <w:t>วัน) (</w:t>
+      </w:r>
+      <w:r>
+        <w:rPr>
+          <w:rFonts w:ascii="AngsanaUPC" w:hAnsi="AngsanaUPC" w:cstheme="minorBidi"/>
+          <w:sz w:val="32"/>
+          <w:szCs w:val="32"/>
+        </w:rPr>
+        <w:t xml:space="preserve">30 </w:t>
+      </w:r>
+      <w:r>
+        <w:rPr>
+          <w:rFonts w:ascii="AngsanaUPC" w:hAnsi="AngsanaUPC" w:cstheme="minorBidi"/>
+          <w:sz w:val="32"/>
+          <w:szCs w:val="32"/>
+          <w:cs/>
+        </w:rPr>
+        <w:t>บาท/วัน/</w:t>
+      </w:r>
+      <w:proofErr w:type="gramStart"/>
+      <w:r>
+        <w:rPr>
+          <w:rFonts w:ascii="AngsanaUPC" w:hAnsi="AngsanaUPC" w:cstheme="minorBidi"/>
+          <w:sz w:val="32"/>
+          <w:szCs w:val="32"/>
+        </w:rPr>
+        <w:t>Ton)</w:t>
+      </w:r>
+      <w:r>
+        <w:rPr>
+          <w:rFonts w:ascii="AngsanaUPC" w:hAnsi="AngsanaUPC" w:cstheme="minorBidi"/>
+          <w:sz w:val="32"/>
+          <w:szCs w:val="32"/>
+        </w:rPr>
+        <w:t xml:space="preserve">  *</w:t>
+      </w:r>
+      <w:proofErr w:type="gramEnd"/>
+      <w:r>
+        <w:t xml:space="preserve"> </w:t>
+      </w:r>
+      <w:r>
+        <w:t>(</w:t>
+      </w:r>
+      <w:r>
+        <w:rPr>
+          <w:rFonts w:ascii="AngsanaUPC" w:hAnsi="AngsanaUPC" w:cstheme="minorBidi"/>
+          <w:sz w:val="32"/>
+          <w:szCs w:val="32"/>
+        </w:rPr>
+        <w:t>Quantity</w:t>
+      </w:r>
+      <w:r>
+        <w:rPr>
+          <w:rFonts w:ascii="AngsanaUPC" w:hAnsi="AngsanaUPC" w:cstheme="minorBidi"/>
+          <w:sz w:val="32"/>
+          <w:szCs w:val="32"/>
+        </w:rPr>
+        <w:t>/1000))</w:t>
+      </w:r>
+    </w:p>
+    <w:p>
+      <w:pPr>
+        <w:rPr>
+          <w:rFonts w:ascii="AngsanaUPC" w:hAnsi="AngsanaUPC" w:cs="AngsanaUPC"/>
+          <w:b/>
+          <w:bCs/>
+          <w:sz w:val="32"/>
+          <w:szCs w:val="32"/>
+        </w:rPr>
+      </w:pPr>
+      <w:r>
+        <w:rPr>
+          <w:rFonts w:ascii="AngsanaUPC" w:hAnsi="AngsanaUPC" w:cs="AngsanaUPC"/>
+          <w:sz w:val="32"/>
+          <w:szCs w:val="32"/>
+          <w:cs/>
+        </w:rPr>
+        <w:t>ช่วยปรับ</w:t>
+      </w:r>
+      <w:r>
+        <w:rPr>
+          <w:rFonts w:ascii="AngsanaUPC" w:hAnsi="AngsanaUPC" w:cs="AngsanaUPC"/>
+          <w:sz w:val="32"/>
+          <w:szCs w:val="32"/>
+        </w:rPr>
+        <w:t xml:space="preserve">code </w:t>
+      </w:r>
+      <w:r>
+        <w:rPr>
+          <w:rFonts w:ascii="AngsanaUPC" w:hAnsi="AngsanaUPC" w:cs="AngsanaUPC"/>
+          <w:b/>
+          <w:bCs/>
+          <w:sz w:val="32"/>
+          <w:szCs w:val="32"/>
+        </w:rPr>
+        <w:t>Python</w:t>
+      </w:r>
+      <w:r>
+        <w:rPr>
+          <w:rFonts w:ascii="AngsanaUPC" w:hAnsi="AngsanaUPC" w:cs="AngsanaUPC"/>
+          <w:b/>
+          <w:bCs/>
+          <w:sz w:val="32"/>
+          <w:szCs w:val="32"/>
+          <w:cs/>
+        </w:rPr>
+        <w:t xml:space="preserve"> และ </w:t>
+      </w:r>
+      <w:r>
+        <w:rPr>
+          <w:rFonts w:ascii="AngsanaUPC" w:hAnsi="AngsanaUPC" w:cs="AngsanaUPC"/>
+          <w:b/>
+          <w:bCs/>
+          <w:sz w:val="32"/>
+          <w:szCs w:val="32"/>
+        </w:rPr>
+        <w:t xml:space="preserve">update </w:t>
+      </w:r>
+      <w:r>
+        <w:rPr>
+          <w:rFonts w:ascii="AngsanaUPC" w:hAnsi="AngsanaUPC" w:cs="AngsanaUPC"/>
+          <w:b/>
+          <w:bCs/>
+          <w:sz w:val="32"/>
+          <w:szCs w:val="32"/>
+          <w:cs/>
+        </w:rPr>
+        <w:t xml:space="preserve">ที่ </w:t>
+      </w:r>
+      <w:r>
+        <w:rPr>
+          <w:rFonts w:ascii="AngsanaUPC" w:hAnsi="AngsanaUPC" w:cs="AngsanaUPC"/>
+          <w:b/>
+          <w:bCs/>
+          <w:sz w:val="32"/>
+          <w:szCs w:val="32"/>
+        </w:rPr>
+        <w:t xml:space="preserve">quotation_app.py </w:t>
+      </w:r>
+      <w:r>
+        <w:rPr>
+          <w:rFonts w:ascii="AngsanaUPC" w:hAnsi="AngsanaUPC" w:cs="AngsanaUPC"/>
+          <w:b/>
+          <w:bCs/>
+          <w:sz w:val="32"/>
+          <w:szCs w:val="32"/>
+          <w:cs/>
+        </w:rPr>
+        <w:t>ให้ด้วยค่ะ</w:t>
+      </w:r>
+    </w:p>
+    <w:p>
+      <w:pPr>
+        <w:rPr>
+          <w:rFonts w:ascii="AngsanaUPC" w:hAnsi="AngsanaUPC" w:cs="AngsanaUPC"/>
+          <w:sz w:val="32"/>
+          <w:szCs w:val="32"/>
+        </w:rPr>
+      </w:pPr>
+    </w:p>
+    <w:p>
+      <w:pPr>
+        <w:rPr>
+          <w:rFonts w:ascii="AngsanaUPC" w:hAnsi="AngsanaUPC" w:cs="AngsanaUPC"/>
+          <w:sz w:val="32"/>
+          <w:szCs w:val="32"/>
+        </w:rPr>
+      </w:pPr>
+      <w:r>
+        <w:rPr>
+          <w:rFonts w:ascii="AngsanaUPC" w:hAnsi="AngsanaUPC" w:cs="AngsanaUPC"/>
+          <w:sz w:val="32"/>
+          <w:szCs w:val="32"/>
+          <w:cs/>
+        </w:rPr>
+        <w:t xml:space="preserve">ครั้งที่ </w:t>
+      </w:r>
+      <w:r>
+        <w:rPr>
+          <w:rFonts w:ascii="AngsanaUPC" w:hAnsi="AngsanaUPC" w:cs="AngsanaUPC"/>
+          <w:sz w:val="32"/>
+          <w:szCs w:val="32"/>
+        </w:rPr>
+        <w:t>15</w:t>
+      </w:r>
+    </w:p>
+    <w:p>
+      <w:pPr>
+        <w:rPr>
+          <w:rFonts w:ascii="AngsanaUPC" w:hAnsi="AngsanaUPC" w:cs="AngsanaUPC"/>
+          <w:sz w:val="32"/>
+          <w:szCs w:val="32"/>
+        </w:rPr>
+      </w:pPr>
+      <w:r>
+        <w:rPr>
+          <w:rFonts w:ascii="AngsanaUPC" w:hAnsi="AngsanaUPC" w:cs="AngsanaUPC"/>
+          <w:sz w:val="32"/>
+          <w:szCs w:val="32"/>
+        </w:rPr>
+        <w:t>1.</w:t>
+      </w:r>
+      <w:r>
         <w:rPr>
           <w:rFonts w:ascii="AngsanaUPC" w:hAnsi="AngsanaUPC" w:cs="AngsanaUPC" w:hint="cs"/>
+          <w:sz w:val="32"/>
+          <w:szCs w:val="32"/>
+          <w:cs/>
+        </w:rPr>
+        <w:t>ขอปรับหัวข้อที่</w:t>
+      </w:r>
+      <w:r>
+        <w:rPr>
+          <w:rFonts w:ascii="AngsanaUPC" w:hAnsi="AngsanaUPC" w:cs="AngsanaUPC"/>
+          <w:sz w:val="32"/>
+          <w:szCs w:val="32"/>
+          <w:cs/>
+        </w:rPr>
+        <w:t xml:space="preserve"> </w:t>
+      </w:r>
+      <w:r>
+        <w:rPr>
+          <w:rFonts w:ascii="AngsanaUPC" w:hAnsi="AngsanaUPC" w:cs="AngsanaUPC"/>
+          <w:b/>
+          <w:bCs/>
+          <w:sz w:val="32"/>
+          <w:szCs w:val="32"/>
+        </w:rPr>
+        <w:t xml:space="preserve">1. </w:t>
+      </w:r>
+      <w:r>
+        <w:rPr>
+          <w:rFonts w:ascii="AngsanaUPC" w:hAnsi="AngsanaUPC" w:cs="AngsanaUPC"/>
+          <w:b/>
+          <w:bCs/>
+          <w:sz w:val="32"/>
+          <w:szCs w:val="32"/>
+          <w:cs/>
+        </w:rPr>
+        <w:t>ข้อมูลทั่วไป (</w:t>
+      </w:r>
+      <w:r>
+        <w:rPr>
+          <w:rFonts w:ascii="AngsanaUPC" w:hAnsi="AngsanaUPC" w:cs="AngsanaUPC"/>
+          <w:b/>
+          <w:bCs/>
+          <w:sz w:val="32"/>
+          <w:szCs w:val="32"/>
+        </w:rPr>
+        <w:t>General Information)</w:t>
+      </w:r>
+      <w:r>
+        <w:rPr>
+          <w:rFonts w:ascii="AngsanaUPC" w:hAnsi="AngsanaUPC" w:cs="AngsanaUPC"/>
+          <w:sz w:val="32"/>
+          <w:szCs w:val="32"/>
+        </w:rPr>
+        <w:t xml:space="preserve"> </w:t>
+      </w:r>
+      <w:r>
+        <w:rPr>
+          <w:rFonts w:ascii="AngsanaUPC" w:hAnsi="AngsanaUPC" w:cs="AngsanaUPC"/>
+          <w:sz w:val="32"/>
+          <w:szCs w:val="32"/>
+          <w:cs/>
+        </w:rPr>
+        <w:t xml:space="preserve"> </w:t>
+      </w:r>
+      <w:r>
+        <w:rPr>
+          <w:rFonts w:ascii="AngsanaUPC" w:hAnsi="AngsanaUPC" w:cs="AngsanaUPC" w:hint="cs"/>
+          <w:sz w:val="32"/>
+          <w:szCs w:val="32"/>
+          <w:cs/>
+        </w:rPr>
+        <w:t>ดังนี้</w:t>
+      </w:r>
+    </w:p>
+    <w:p>
+      <w:pPr>
+        <w:rPr>
+          <w:rFonts w:ascii="AngsanaUPC" w:hAnsi="AngsanaUPC" w:cs="AngsanaUPC"/>
+          <w:sz w:val="32"/>
+          <w:szCs w:val="32"/>
+        </w:rPr>
+      </w:pPr>
+      <w:r>
+        <w:rPr>
+          <w:rFonts w:ascii="AngsanaUPC" w:hAnsi="AngsanaUPC" w:cs="AngsanaUPC"/>
+          <w:sz w:val="32"/>
+          <w:szCs w:val="32"/>
+        </w:rPr>
+        <w:t xml:space="preserve">1.1 </w:t>
+      </w:r>
+      <w:r>
+        <w:rPr>
+          <w:rFonts w:ascii="AngsanaUPC" w:hAnsi="AngsanaUPC" w:cs="AngsanaUPC"/>
+          <w:sz w:val="32"/>
+          <w:szCs w:val="32"/>
+        </w:rPr>
+        <w:t>Customer1 (Importer)</w:t>
+      </w:r>
+      <w:r>
+        <w:rPr>
+          <w:rFonts w:ascii="AngsanaUPC" w:hAnsi="AngsanaUPC" w:cs="AngsanaUPC" w:hint="cs"/>
+          <w:sz w:val="32"/>
+          <w:szCs w:val="32"/>
+          <w:cs/>
+        </w:rPr>
+        <w:t>,</w:t>
+      </w:r>
+      <w:r>
+        <w:rPr>
+          <w:rFonts w:ascii="Arial" w:hAnsi="Arial" w:cs="Arial"/>
+          <w:color w:val="31333F"/>
+          <w:sz w:val="21"/>
+          <w:szCs w:val="21"/>
+          <w:shd w:val="clear" w:color="auto" w:fill="FFFFFF"/>
+        </w:rPr>
+        <w:t xml:space="preserve"> </w:t>
+      </w:r>
+      <w:r>
+        <w:rPr>
+          <w:rFonts w:ascii="AngsanaUPC" w:hAnsi="AngsanaUPC" w:cs="AngsanaUPC"/>
+          <w:sz w:val="32"/>
+          <w:szCs w:val="32"/>
+        </w:rPr>
+        <w:t>Customer 2 (End Customer)</w:t>
+      </w:r>
+      <w:r>
+        <w:rPr>
+          <w:rFonts w:ascii="AngsanaUPC" w:hAnsi="AngsanaUPC" w:cs="AngsanaUPC" w:hint="cs"/>
+          <w:sz w:val="32"/>
+          <w:szCs w:val="32"/>
+          <w:cs/>
+        </w:rPr>
+        <w:t xml:space="preserve"> </w:t>
+      </w:r>
+      <w:proofErr w:type="gramStart"/>
+      <w:r>
+        <w:rPr>
+          <w:rFonts w:ascii="AngsanaUPC" w:hAnsi="AngsanaUPC" w:cs="AngsanaUPC"/>
+          <w:sz w:val="32"/>
+          <w:szCs w:val="32"/>
+        </w:rPr>
+        <w:t>lookup @</w:t>
+      </w:r>
+      <w:proofErr w:type="gramEnd"/>
+      <w:r>
+        <w:rPr>
+          <w:rFonts w:ascii="AngsanaUPC" w:hAnsi="AngsanaUPC" w:cs="AngsanaUPC" w:hint="cs"/>
+          <w:sz w:val="32"/>
+          <w:szCs w:val="32"/>
+          <w:cs/>
+        </w:rPr>
+        <w:t xml:space="preserve"> </w:t>
+      </w:r>
+      <w:r>
+        <w:rPr>
+          <w:rFonts w:ascii="AngsanaUPC" w:hAnsi="AngsanaUPC" w:cs="AngsanaUPC"/>
+          <w:sz w:val="32"/>
+          <w:szCs w:val="32"/>
+        </w:rPr>
+        <w:t>Master Customer</w:t>
+      </w:r>
+      <w:r>
+        <w:rPr>
+          <w:rFonts w:ascii="AngsanaUPC" w:hAnsi="AngsanaUPC" w:cs="AngsanaUPC"/>
+          <w:sz w:val="32"/>
+          <w:szCs w:val="32"/>
+        </w:rPr>
+        <w:t xml:space="preserve"> </w:t>
+      </w:r>
+      <w:r>
+        <w:rPr>
+          <w:rFonts w:ascii="AngsanaUPC" w:hAnsi="AngsanaUPC" w:cs="AngsanaUPC" w:hint="cs"/>
+          <w:sz w:val="32"/>
+          <w:szCs w:val="32"/>
+          <w:cs/>
+        </w:rPr>
+        <w:t xml:space="preserve">กด </w:t>
+      </w:r>
+      <w:r>
+        <w:rPr>
+          <w:rFonts w:ascii="AngsanaUPC" w:hAnsi="AngsanaUPC" w:cs="AngsanaUPC"/>
+          <w:sz w:val="32"/>
+          <w:szCs w:val="32"/>
+        </w:rPr>
+        <w:t xml:space="preserve">combo box </w:t>
+      </w:r>
+    </w:p>
+    <w:p>
+      <w:pPr>
+        <w:rPr>
+          <w:rFonts w:cstheme="minorBidi"/>
+        </w:rPr>
+      </w:pPr>
+      <w:r>
+        <w:rPr>
+          <w:rFonts w:ascii="AngsanaUPC" w:hAnsi="AngsanaUPC" w:cs="AngsanaUPC"/>
+          <w:sz w:val="32"/>
+          <w:szCs w:val="32"/>
+        </w:rPr>
+        <w:t>-</w:t>
+      </w:r>
+      <w:r>
+        <w:rPr>
+          <w:rFonts w:ascii="AngsanaUPC" w:hAnsi="AngsanaUPC" w:cs="AngsanaUPC" w:hint="cs"/>
+          <w:sz w:val="32"/>
+          <w:szCs w:val="32"/>
+          <w:cs/>
+        </w:rPr>
+        <w:t xml:space="preserve">เก็บค่า </w:t>
+      </w:r>
+      <w:r>
+        <w:t>CUSTOMER_CODE</w:t>
+      </w:r>
+      <w:r>
+        <w:rPr>
+          <w:rFonts w:cstheme="minorBidi" w:hint="cs"/>
+          <w:cs/>
+        </w:rPr>
+        <w:t xml:space="preserve"> </w:t>
+      </w:r>
+    </w:p>
+    <w:p>
+      <w:pPr>
+        <w:rPr>
+          <w:rFonts w:ascii="AngsanaUPC" w:hAnsi="AngsanaUPC" w:cs="AngsanaUPC"/>
+          <w:sz w:val="32"/>
+          <w:szCs w:val="32"/>
+        </w:rPr>
+      </w:pPr>
+      <w:r>
+        <w:rPr>
+          <w:rFonts w:cstheme="minorBidi"/>
+        </w:rPr>
+        <w:t>-</w:t>
+      </w:r>
+      <w:r>
+        <w:rPr>
+          <w:rFonts w:cstheme="minorBidi" w:hint="cs"/>
+          <w:cs/>
+        </w:rPr>
+        <w:t>แสดง</w:t>
+      </w:r>
+      <w:r>
+        <w:rPr>
+          <w:rFonts w:ascii="AngsanaUPC" w:hAnsi="AngsanaUPC" w:cs="AngsanaUPC"/>
+          <w:sz w:val="32"/>
+          <w:szCs w:val="32"/>
+        </w:rPr>
+        <w:t>CUSTOMER_NAME</w:t>
+      </w:r>
+      <w:r>
+        <w:rPr>
+          <w:rFonts w:ascii="AngsanaUPC" w:hAnsi="AngsanaUPC" w:cs="AngsanaUPC" w:hint="cs"/>
+          <w:sz w:val="32"/>
+          <w:szCs w:val="32"/>
+          <w:cs/>
+        </w:rPr>
+        <w:t xml:space="preserve"> </w:t>
+      </w:r>
+    </w:p>
+    <w:p>
+      <w:pPr>
+        <w:rPr>
+          <w:rFonts w:ascii="AngsanaUPC" w:hAnsi="AngsanaUPC" w:cs="AngsanaUPC"/>
+          <w:sz w:val="32"/>
+          <w:szCs w:val="32"/>
+          <w:cs/>
+        </w:rPr>
+      </w:pPr>
+      <w:r>
+        <w:rPr>
+          <w:rFonts w:ascii="AngsanaUPC" w:hAnsi="AngsanaUPC" w:cs="AngsanaUPC"/>
+          <w:sz w:val="32"/>
+          <w:szCs w:val="32"/>
+        </w:rPr>
+        <w:t>-</w:t>
+      </w:r>
+      <w:r>
+        <w:rPr>
+          <w:rFonts w:ascii="AngsanaUPC" w:hAnsi="AngsanaUPC" w:cs="AngsanaUPC" w:hint="cs"/>
+          <w:sz w:val="32"/>
+          <w:szCs w:val="32"/>
+          <w:cs/>
+        </w:rPr>
+        <w:t xml:space="preserve">เรียงข้อมูลตาม </w:t>
+      </w:r>
+      <w:r>
+        <w:rPr>
+          <w:rFonts w:ascii="AngsanaUPC" w:hAnsi="AngsanaUPC" w:cs="AngsanaUPC"/>
+          <w:sz w:val="32"/>
+          <w:szCs w:val="32"/>
+        </w:rPr>
+        <w:t>CUSTOMER_NAME</w:t>
+      </w:r>
+    </w:p>
+    <w:p>
+      <w:pPr>
+        <w:rPr>
+          <w:rFonts w:ascii="AngsanaUPC" w:hAnsi="AngsanaUPC" w:cs="AngsanaUPC"/>
+          <w:sz w:val="32"/>
+          <w:szCs w:val="32"/>
+        </w:rPr>
+      </w:pPr>
+    </w:p>
+    <w:p>
+      <w:pPr>
+        <w:rPr>
+          <w:rFonts w:ascii="AngsanaUPC" w:hAnsi="AngsanaUPC" w:cs="AngsanaUPC"/>
+          <w:sz w:val="32"/>
+          <w:szCs w:val="32"/>
+        </w:rPr>
+      </w:pPr>
+      <w:r>
+        <w:rPr>
+          <w:rFonts w:ascii="AngsanaUPC" w:hAnsi="AngsanaUPC" w:cs="AngsanaUPC"/>
+          <w:sz w:val="32"/>
+          <w:szCs w:val="32"/>
+        </w:rPr>
+        <w:t>1.</w:t>
+      </w:r>
+      <w:r>
+        <w:rPr>
+          <w:rFonts w:ascii="AngsanaUPC" w:hAnsi="AngsanaUPC" w:cs="AngsanaUPC" w:hint="cs"/>
+          <w:sz w:val="32"/>
+          <w:szCs w:val="32"/>
+          <w:cs/>
+        </w:rPr>
+        <w:t>ขอปรับหัวข้อที่</w:t>
+      </w:r>
+      <w:r>
+        <w:rPr>
+          <w:rFonts w:ascii="AngsanaUPC" w:hAnsi="AngsanaUPC" w:cs="AngsanaUPC"/>
+          <w:sz w:val="32"/>
+          <w:szCs w:val="32"/>
+          <w:cs/>
+        </w:rPr>
+        <w:t xml:space="preserve"> </w:t>
+      </w:r>
+      <w:r>
+        <w:rPr>
+          <w:rFonts w:ascii="AngsanaUPC" w:hAnsi="AngsanaUPC" w:cs="AngsanaUPC"/>
+          <w:b/>
+          <w:bCs/>
+          <w:sz w:val="32"/>
+          <w:szCs w:val="32"/>
+        </w:rPr>
+        <w:t xml:space="preserve">1. </w:t>
+      </w:r>
+      <w:r>
+        <w:rPr>
+          <w:rFonts w:ascii="AngsanaUPC" w:hAnsi="AngsanaUPC" w:cs="AngsanaUPC"/>
+          <w:b/>
+          <w:bCs/>
+          <w:sz w:val="32"/>
+          <w:szCs w:val="32"/>
+          <w:cs/>
+        </w:rPr>
+        <w:t>ข้อมูลทั่วไป (</w:t>
+      </w:r>
+      <w:r>
+        <w:rPr>
+          <w:rFonts w:ascii="AngsanaUPC" w:hAnsi="AngsanaUPC" w:cs="AngsanaUPC"/>
+          <w:b/>
+          <w:bCs/>
+          <w:sz w:val="32"/>
+          <w:szCs w:val="32"/>
+        </w:rPr>
+        <w:t>General Information)</w:t>
+      </w:r>
+      <w:r>
+        <w:rPr>
+          <w:rFonts w:ascii="AngsanaUPC" w:hAnsi="AngsanaUPC" w:cs="AngsanaUPC"/>
+          <w:sz w:val="32"/>
+          <w:szCs w:val="32"/>
+        </w:rPr>
+        <w:t xml:space="preserve"> </w:t>
+      </w:r>
+      <w:r>
+        <w:rPr>
+          <w:rFonts w:ascii="AngsanaUPC" w:hAnsi="AngsanaUPC" w:cs="AngsanaUPC"/>
+          <w:sz w:val="32"/>
+          <w:szCs w:val="32"/>
+          <w:cs/>
+        </w:rPr>
+        <w:t xml:space="preserve"> </w:t>
+      </w:r>
+      <w:r>
+        <w:rPr>
+          <w:rFonts w:ascii="AngsanaUPC" w:hAnsi="AngsanaUPC" w:cs="AngsanaUPC" w:hint="cs"/>
+          <w:sz w:val="32"/>
+          <w:szCs w:val="32"/>
+          <w:cs/>
+        </w:rPr>
+        <w:t>ดังนี้</w:t>
+      </w:r>
+    </w:p>
+    <w:p>
+      <w:pPr>
+        <w:rPr>
+          <w:rFonts w:ascii="AngsanaUPC" w:hAnsi="AngsanaUPC" w:cs="AngsanaUPC"/>
+          <w:b/>
+          <w:bCs/>
+          <w:sz w:val="32"/>
+          <w:szCs w:val="32"/>
+        </w:rPr>
+      </w:pPr>
+      <w:r>
+        <w:rPr>
+          <w:rFonts w:ascii="AngsanaUPC" w:hAnsi="AngsanaUPC" w:cs="AngsanaUPC"/>
+          <w:sz w:val="32"/>
+          <w:szCs w:val="32"/>
+        </w:rPr>
+        <w:t xml:space="preserve">1.1 </w:t>
+      </w:r>
+      <w:r>
+        <w:rPr>
+          <w:rFonts w:ascii="AngsanaUPC" w:hAnsi="AngsanaUPC" w:cs="AngsanaUPC"/>
+          <w:b/>
+          <w:bCs/>
+          <w:sz w:val="32"/>
+          <w:szCs w:val="32"/>
+        </w:rPr>
+        <w:t>Destination</w:t>
+      </w:r>
+      <w:r>
+        <w:rPr>
+          <w:rFonts w:ascii="AngsanaUPC" w:hAnsi="AngsanaUPC" w:cs="AngsanaUPC"/>
+          <w:b/>
+          <w:bCs/>
+          <w:sz w:val="32"/>
+          <w:szCs w:val="32"/>
+        </w:rPr>
+        <w:t xml:space="preserve"> </w:t>
+      </w:r>
+      <w:proofErr w:type="spellStart"/>
+      <w:r>
+        <w:rPr>
+          <w:rFonts w:ascii="AngsanaUPC" w:hAnsi="AngsanaUPC" w:cs="AngsanaUPC"/>
+          <w:b/>
+          <w:bCs/>
+          <w:sz w:val="32"/>
+          <w:szCs w:val="32"/>
+        </w:rPr>
+        <w:t>Destination</w:t>
+      </w:r>
+      <w:proofErr w:type="spellEnd"/>
+      <w:r>
+        <w:rPr>
+          <w:rFonts w:ascii="AngsanaUPC" w:hAnsi="AngsanaUPC" w:cs="AngsanaUPC"/>
+          <w:b/>
+          <w:bCs/>
+          <w:sz w:val="32"/>
+          <w:szCs w:val="32"/>
+        </w:rPr>
+        <w:t xml:space="preserve"> </w:t>
+      </w:r>
+      <w:proofErr w:type="gramStart"/>
+      <w:r>
+        <w:rPr>
+          <w:rFonts w:ascii="AngsanaUPC" w:hAnsi="AngsanaUPC" w:cs="AngsanaUPC"/>
+          <w:b/>
+          <w:bCs/>
+          <w:sz w:val="32"/>
+          <w:szCs w:val="32"/>
+        </w:rPr>
+        <w:t>1</w:t>
+      </w:r>
+      <w:r>
+        <w:rPr>
+          <w:rFonts w:ascii="AngsanaUPC" w:hAnsi="AngsanaUPC" w:cs="AngsanaUPC"/>
+          <w:b/>
+          <w:bCs/>
+          <w:sz w:val="32"/>
+          <w:szCs w:val="32"/>
+        </w:rPr>
+        <w:t>,</w:t>
+      </w:r>
+      <w:r>
+        <w:rPr>
+          <w:rFonts w:ascii="AngsanaUPC" w:hAnsi="AngsanaUPC" w:cs="AngsanaUPC"/>
+          <w:b/>
+          <w:bCs/>
+          <w:sz w:val="32"/>
+          <w:szCs w:val="32"/>
+        </w:rPr>
+        <w:t>Destination</w:t>
+      </w:r>
+      <w:proofErr w:type="gramEnd"/>
+      <w:r>
+        <w:rPr>
+          <w:rFonts w:ascii="AngsanaUPC" w:hAnsi="AngsanaUPC" w:cs="AngsanaUPC"/>
+          <w:b/>
+          <w:bCs/>
+          <w:sz w:val="32"/>
+          <w:szCs w:val="32"/>
+        </w:rPr>
+        <w:t xml:space="preserve"> </w:t>
+      </w:r>
+      <w:proofErr w:type="gramStart"/>
+      <w:r>
+        <w:rPr>
+          <w:rFonts w:ascii="AngsanaUPC" w:hAnsi="AngsanaUPC" w:cs="AngsanaUPC"/>
+          <w:b/>
+          <w:bCs/>
+          <w:sz w:val="32"/>
+          <w:szCs w:val="32"/>
+        </w:rPr>
+        <w:t>2</w:t>
+      </w:r>
+      <w:r>
+        <w:rPr>
+          <w:rFonts w:ascii="AngsanaUPC" w:hAnsi="AngsanaUPC" w:cs="AngsanaUPC"/>
+          <w:b/>
+          <w:bCs/>
+          <w:sz w:val="32"/>
+          <w:szCs w:val="32"/>
+        </w:rPr>
+        <w:t>,</w:t>
+      </w:r>
+      <w:r>
+        <w:rPr>
+          <w:rFonts w:ascii="AngsanaUPC" w:hAnsi="AngsanaUPC" w:cs="AngsanaUPC"/>
+          <w:b/>
+          <w:bCs/>
+          <w:sz w:val="32"/>
+          <w:szCs w:val="32"/>
+        </w:rPr>
+        <w:t>Destination</w:t>
+      </w:r>
+      <w:proofErr w:type="gramEnd"/>
+      <w:r>
+        <w:rPr>
+          <w:rFonts w:ascii="AngsanaUPC" w:hAnsi="AngsanaUPC" w:cs="AngsanaUPC"/>
+          <w:b/>
+          <w:bCs/>
+          <w:sz w:val="32"/>
+          <w:szCs w:val="32"/>
+        </w:rPr>
+        <w:t xml:space="preserve"> </w:t>
+      </w:r>
+      <w:proofErr w:type="gramStart"/>
+      <w:r>
+        <w:rPr>
+          <w:rFonts w:ascii="AngsanaUPC" w:hAnsi="AngsanaUPC" w:cs="AngsanaUPC"/>
+          <w:b/>
+          <w:bCs/>
+          <w:sz w:val="32"/>
+          <w:szCs w:val="32"/>
+        </w:rPr>
+        <w:t>3</w:t>
+      </w:r>
+      <w:r>
+        <w:rPr>
+          <w:rFonts w:ascii="AngsanaUPC" w:hAnsi="AngsanaUPC" w:cs="AngsanaUPC"/>
+          <w:b/>
+          <w:bCs/>
+          <w:sz w:val="32"/>
+          <w:szCs w:val="32"/>
+        </w:rPr>
+        <w:t>,</w:t>
+      </w:r>
+      <w:r>
+        <w:rPr>
+          <w:rFonts w:ascii="AngsanaUPC" w:hAnsi="AngsanaUPC" w:cs="AngsanaUPC"/>
+          <w:b/>
+          <w:bCs/>
+          <w:sz w:val="32"/>
+          <w:szCs w:val="32"/>
+        </w:rPr>
+        <w:t>Destination</w:t>
+      </w:r>
+      <w:proofErr w:type="gramEnd"/>
+      <w:r>
+        <w:rPr>
+          <w:rFonts w:ascii="AngsanaUPC" w:hAnsi="AngsanaUPC" w:cs="AngsanaUPC"/>
+          <w:b/>
+          <w:bCs/>
+          <w:sz w:val="32"/>
+          <w:szCs w:val="32"/>
+        </w:rPr>
+        <w:t xml:space="preserve"> 4</w:t>
+      </w:r>
+      <w:r>
+        <w:rPr>
+          <w:rFonts w:ascii="AngsanaUPC" w:hAnsi="AngsanaUPC" w:cs="AngsanaUPC" w:hint="cs"/>
+          <w:sz w:val="32"/>
+          <w:szCs w:val="32"/>
+          <w:cs/>
+        </w:rPr>
+        <w:t xml:space="preserve"> </w:t>
+      </w:r>
+      <w:r>
+        <w:rPr>
+          <w:rFonts w:ascii="AngsanaUPC" w:hAnsi="AngsanaUPC" w:cs="AngsanaUPC"/>
+          <w:sz w:val="32"/>
+          <w:szCs w:val="32"/>
+        </w:rPr>
+        <w:t>lookup @</w:t>
+      </w:r>
+      <w:r>
+        <w:rPr>
+          <w:rFonts w:ascii="AngsanaUPC" w:hAnsi="AngsanaUPC" w:cs="AngsanaUPC" w:hint="cs"/>
+          <w:sz w:val="32"/>
+          <w:szCs w:val="32"/>
+          <w:cs/>
+        </w:rPr>
+        <w:t xml:space="preserve"> </w:t>
+      </w:r>
+      <w:r>
+        <w:rPr>
+          <w:rFonts w:ascii="AngsanaUPC" w:hAnsi="AngsanaUPC" w:cs="AngsanaUPC"/>
+          <w:sz w:val="32"/>
+          <w:szCs w:val="32"/>
+        </w:rPr>
+        <w:t>Master Port</w:t>
+      </w:r>
+      <w:r>
+        <w:rPr>
+          <w:rFonts w:ascii="AngsanaUPC" w:hAnsi="AngsanaUPC" w:cs="AngsanaUPC" w:hint="cs"/>
+          <w:sz w:val="32"/>
+          <w:szCs w:val="32"/>
+          <w:cs/>
+        </w:rPr>
+        <w:t xml:space="preserve">กด </w:t>
+      </w:r>
+      <w:r>
+        <w:rPr>
+          <w:rFonts w:ascii="AngsanaUPC" w:hAnsi="AngsanaUPC" w:cs="AngsanaUPC"/>
+          <w:sz w:val="32"/>
+          <w:szCs w:val="32"/>
+        </w:rPr>
+        <w:t>select</w:t>
+      </w:r>
+      <w:r>
+        <w:rPr>
+          <w:rFonts w:ascii="AngsanaUPC" w:hAnsi="AngsanaUPC" w:cs="AngsanaUPC"/>
+          <w:sz w:val="32"/>
+          <w:szCs w:val="32"/>
+        </w:rPr>
+        <w:t xml:space="preserve"> box </w:t>
+      </w:r>
+    </w:p>
+    <w:p>
+      <w:pPr>
+        <w:rPr>
+          <w:rFonts w:cstheme="minorBidi"/>
+        </w:rPr>
+      </w:pPr>
+      <w:r>
+        <w:rPr>
+          <w:rFonts w:ascii="AngsanaUPC" w:hAnsi="AngsanaUPC" w:cs="AngsanaUPC"/>
+          <w:sz w:val="32"/>
+          <w:szCs w:val="32"/>
+        </w:rPr>
+        <w:t>-</w:t>
+      </w:r>
+      <w:r>
+        <w:rPr>
+          <w:rFonts w:ascii="AngsanaUPC" w:hAnsi="AngsanaUPC" w:cs="AngsanaUPC" w:hint="cs"/>
+          <w:sz w:val="32"/>
+          <w:szCs w:val="32"/>
+          <w:cs/>
+        </w:rPr>
+        <w:t xml:space="preserve">เก็บค่า </w:t>
+      </w:r>
+      <w:r>
+        <w:t>Main Port Name</w:t>
+      </w:r>
+    </w:p>
+    <w:p>
+      <w:pPr>
+        <w:rPr>
+          <w:rFonts w:ascii="AngsanaUPC" w:hAnsi="AngsanaUPC" w:cs="AngsanaUPC"/>
+          <w:sz w:val="32"/>
+          <w:szCs w:val="32"/>
+        </w:rPr>
+      </w:pPr>
+      <w:r>
+        <w:rPr>
+          <w:rFonts w:cstheme="minorBidi"/>
+        </w:rPr>
+        <w:t>-</w:t>
+      </w:r>
+      <w:r>
+        <w:rPr>
+          <w:rFonts w:cstheme="minorBidi" w:hint="cs"/>
+          <w:cs/>
+        </w:rPr>
+        <w:t>แสดง</w:t>
+      </w:r>
+      <w:r>
+        <w:rPr>
+          <w:rFonts w:cstheme="minorBidi"/>
+        </w:rPr>
+        <w:t xml:space="preserve"> </w:t>
+      </w:r>
+      <w:r>
+        <w:rPr>
+          <w:rFonts w:ascii="AngsanaUPC" w:hAnsi="AngsanaUPC" w:cs="AngsanaUPC"/>
+          <w:sz w:val="32"/>
+          <w:szCs w:val="32"/>
+        </w:rPr>
+        <w:t>Country Code</w:t>
+      </w:r>
+    </w:p>
+    <w:p>
+      <w:pPr>
+        <w:rPr>
+          <w:rFonts w:cstheme="minorBidi"/>
+        </w:rPr>
+      </w:pPr>
+      <w:r>
+        <w:rPr>
+          <w:rFonts w:ascii="AngsanaUPC" w:hAnsi="AngsanaUPC" w:cs="AngsanaUPC"/>
+          <w:sz w:val="32"/>
+          <w:szCs w:val="32"/>
+        </w:rPr>
+        <w:t>-</w:t>
+      </w:r>
+      <w:r>
+        <w:rPr>
+          <w:rFonts w:ascii="AngsanaUPC" w:hAnsi="AngsanaUPC" w:cs="AngsanaUPC" w:hint="cs"/>
+          <w:sz w:val="32"/>
+          <w:szCs w:val="32"/>
+          <w:cs/>
+        </w:rPr>
+        <w:t xml:space="preserve">เรียงข้อมูลตาม </w:t>
+      </w:r>
+      <w:r>
+        <w:t>Main Port Name</w:t>
+      </w:r>
+    </w:p>
+    <w:p>
+      <w:pPr>
+        <w:rPr>
+          <w:rFonts w:ascii="AngsanaUPC" w:hAnsi="AngsanaUPC" w:cs="AngsanaUPC"/>
+          <w:sz w:val="32"/>
+          <w:szCs w:val="32"/>
+          <w:cs/>
+        </w:rPr>
+      </w:pPr>
+    </w:p>
+    <w:p>
+      <w:pPr>
+        <w:rPr>
+          <w:rFonts w:ascii="AngsanaUPC" w:hAnsi="AngsanaUPC" w:cs="AngsanaUPC"/>
+          <w:sz w:val="32"/>
+          <w:szCs w:val="32"/>
+        </w:rPr>
+      </w:pPr>
+    </w:p>
+    <w:p>
+      <w:pPr>
+        <w:rPr>
+          <w:rFonts w:ascii="AngsanaUPC" w:hAnsi="AngsanaUPC" w:cs="AngsanaUPC"/>
+          <w:sz w:val="32"/>
+          <w:szCs w:val="32"/>
+        </w:rPr>
+      </w:pPr>
+    </w:p>
+    <w:p>
+      <w:pPr>
+        <w:rPr>
+          <w:rFonts w:ascii="AngsanaUPC" w:hAnsi="AngsanaUPC" w:cs="AngsanaUPC"/>
+          <w:sz w:val="32"/>
+          <w:szCs w:val="32"/>
+        </w:rPr>
+      </w:pPr>
+    </w:p>
+    <w:p>
+      <w:pPr>
+        <w:rPr>
+          <w:rFonts w:ascii="AngsanaUPC" w:hAnsi="AngsanaUPC" w:cs="AngsanaUPC"/>
+          <w:sz w:val="32"/>
+          <w:szCs w:val="32"/>
+        </w:rPr>
+      </w:pPr>
+    </w:p>
+    <w:p>
+      <w:pPr>
+        <w:rPr>
+          <w:rFonts w:ascii="AngsanaUPC" w:hAnsi="AngsanaUPC" w:cs="AngsanaUPC"/>
+          <w:sz w:val="32"/>
+          <w:szCs w:val="32"/>
+        </w:rPr>
+      </w:pPr>
+    </w:p>
+    <w:p>
+      <w:pPr>
+        <w:rPr>
+          <w:rFonts w:ascii="AngsanaUPC" w:hAnsi="AngsanaUPC" w:cs="AngsanaUPC"/>
+          <w:sz w:val="32"/>
+          <w:szCs w:val="32"/>
+        </w:rPr>
+      </w:pPr>
+    </w:p>
+    <w:p>
+      <w:pPr>
+        <w:rPr>
+          <w:rFonts w:ascii="AngsanaUPC" w:hAnsi="AngsanaUPC" w:cs="AngsanaUPC"/>
+          <w:sz w:val="32"/>
+          <w:szCs w:val="32"/>
+        </w:rPr>
+      </w:pPr>
+    </w:p>
+    <w:p>
+      <w:pPr>
+        <w:rPr>
+          <w:rFonts w:ascii="AngsanaUPC" w:hAnsi="AngsanaUPC" w:cs="AngsanaUPC"/>
+          <w:sz w:val="32"/>
+          <w:szCs w:val="32"/>
+        </w:rPr>
+      </w:pPr>
+    </w:p>
+    <w:p>
+      <w:pPr>
+        <w:rPr>
+          <w:rFonts w:ascii="AngsanaUPC" w:hAnsi="AngsanaUPC" w:cs="AngsanaUPC"/>
+          <w:b/>
+          <w:bCs/>
+          <w:sz w:val="32"/>
+          <w:szCs w:val="32"/>
+          <w:cs/>
+        </w:rPr>
+      </w:pPr>
+    </w:p>
+    <w:p>
+      <w:pPr>
+        <w:rPr>
+          <w:rFonts w:ascii="AngsanaUPC" w:hAnsi="AngsanaUPC" w:cs="AngsanaUPC"/>
           <w:sz w:val="32"/>
           <w:szCs w:val="32"/>
         </w:rPr>
@@ -12870,7 +18633,6 @@
     <w:next w:val="Normal"/>
     <w:link w:val="Heading5Char"/>
     <w:uiPriority w:val="9"/>
-    <w:semiHidden/>
     <w:unhideWhenUsed/>
     <w:qFormat/>
     <w:rsid w:val="00934F02"/>
@@ -12991,7 +18753,6 @@
   <w:style w:type="character" w:default="1" w:styleId="DefaultParagraphFont">
     <w:name w:val="Default Paragraph Font"/>
     <w:uiPriority w:val="1"/>
-    <w:semiHidden/>
     <w:unhideWhenUsed/>
   </w:style>
   <w:style w:type="table" w:default="1" w:styleId="TableNormal">
@@ -13075,7 +18836,6 @@
     <w:basedOn w:val="DefaultParagraphFont"/>
     <w:link w:val="Heading5"/>
     <w:uiPriority w:val="9"/>
-    <w:semiHidden/>
     <w:rsid w:val="00934F02"/>
     <w:rPr>
       <w:rFonts w:eastAsiaTheme="majorEastAsia" w:cstheme="majorBidi"/>
